--- a/Data Dictionary Trent.docx
+++ b/Data Dictionary Trent.docx
@@ -62,10 +62,10 @@
             <v:path o:extrusionok="f" gradientshapeok="t" o:connecttype="rect"/>
             <o:lock v:ext="edit" aspectratio="t"/>
           </v:shapetype>
-          <v:shape id="_x0000_i1025" type="#_x0000_t75" style="width:76.5pt;height:49.5pt" o:ole="">
+          <v:shape id="_x0000_i1025" type="#_x0000_t75" style="width:79.2pt;height:50.4pt" o:ole="">
             <v:imagedata r:id="rId7" o:title=""/>
           </v:shape>
-          <o:OLEObject Type="Embed" ProgID="Package" ShapeID="_x0000_i1025" DrawAspect="Icon" ObjectID="_1631596509" r:id="rId8"/>
+          <o:OLEObject Type="Embed" ProgID="Package" ShapeID="_x0000_i1025" DrawAspect="Icon" ObjectID="_1632034442" r:id="rId8"/>
         </w:object>
       </w:r>
       <w:r>
@@ -4584,10 +4584,14 @@
       <w:pPr>
         <w:pStyle w:val="Heading1"/>
       </w:pPr>
+      <w:bookmarkStart w:id="8" w:name="_Toc19181238"/>
+      <w:bookmarkStart w:id="9" w:name="_Toc19611204"/>
       <w:r>
         <w:lastRenderedPageBreak/>
-        <w:t>Branch</w:t>
+        <w:t>City</w:t>
       </w:r>
+      <w:bookmarkEnd w:id="8"/>
+      <w:bookmarkEnd w:id="9"/>
     </w:p>
     <w:tbl>
       <w:tblPr>
@@ -4600,8 +4604,8 @@
       <w:tblGrid>
         <w:gridCol w:w="1800"/>
         <w:gridCol w:w="1260"/>
-        <w:gridCol w:w="1080"/>
-        <w:gridCol w:w="900"/>
+        <w:gridCol w:w="1260"/>
+        <w:gridCol w:w="720"/>
         <w:gridCol w:w="735"/>
         <w:gridCol w:w="1065"/>
         <w:gridCol w:w="3559"/>
@@ -4656,7 +4660,7 @@
         </w:tc>
         <w:tc>
           <w:tcPr>
-            <w:tcW w:w="1080" w:type="dxa"/>
+            <w:tcW w:w="1260" w:type="dxa"/>
             <w:shd w:val="clear" w:color="auto" w:fill="DEEAF6" w:themeFill="accent1" w:themeFillTint="33"/>
           </w:tcPr>
           <w:p>
@@ -4678,7 +4682,7 @@
         </w:tc>
         <w:tc>
           <w:tcPr>
-            <w:tcW w:w="900" w:type="dxa"/>
+            <w:tcW w:w="720" w:type="dxa"/>
             <w:shd w:val="clear" w:color="auto" w:fill="DEEAF6" w:themeFill="accent1" w:themeFillTint="33"/>
           </w:tcPr>
           <w:p>
@@ -4773,25 +4777,43 @@
           <w:tcPr>
             <w:tcW w:w="1800" w:type="dxa"/>
           </w:tcPr>
-          <w:p/>
-        </w:tc>
-        <w:tc>
-          <w:tcPr>
-            <w:tcW w:w="1260" w:type="dxa"/>
-          </w:tcPr>
-          <w:p/>
-        </w:tc>
-        <w:tc>
-          <w:tcPr>
-            <w:tcW w:w="1080" w:type="dxa"/>
-          </w:tcPr>
-          <w:p/>
-        </w:tc>
-        <w:tc>
-          <w:tcPr>
-            <w:tcW w:w="900" w:type="dxa"/>
-          </w:tcPr>
-          <w:p/>
+          <w:p>
+            <w:proofErr w:type="spellStart"/>
+            <w:r>
+              <w:t>CityID</w:t>
+            </w:r>
+            <w:proofErr w:type="spellEnd"/>
+          </w:p>
+        </w:tc>
+        <w:tc>
+          <w:tcPr>
+            <w:tcW w:w="1260" w:type="dxa"/>
+          </w:tcPr>
+          <w:p>
+            <w:r>
+              <w:t>PK</w:t>
+            </w:r>
+          </w:p>
+        </w:tc>
+        <w:tc>
+          <w:tcPr>
+            <w:tcW w:w="1260" w:type="dxa"/>
+          </w:tcPr>
+          <w:p>
+            <w:r>
+              <w:t>Number</w:t>
+            </w:r>
+          </w:p>
+        </w:tc>
+        <w:tc>
+          <w:tcPr>
+            <w:tcW w:w="720" w:type="dxa"/>
+          </w:tcPr>
+          <w:p>
+            <w:r>
+              <w:t>100</w:t>
+            </w:r>
+          </w:p>
         </w:tc>
         <w:tc>
           <w:tcPr>
@@ -4820,37 +4842,61 @@
           <w:tcPr>
             <w:tcW w:w="1800" w:type="dxa"/>
           </w:tcPr>
-          <w:p/>
-        </w:tc>
-        <w:tc>
-          <w:tcPr>
-            <w:tcW w:w="1260" w:type="dxa"/>
-          </w:tcPr>
-          <w:p/>
-        </w:tc>
-        <w:tc>
-          <w:tcPr>
-            <w:tcW w:w="1080" w:type="dxa"/>
-          </w:tcPr>
-          <w:p/>
-        </w:tc>
-        <w:tc>
-          <w:tcPr>
-            <w:tcW w:w="900" w:type="dxa"/>
-          </w:tcPr>
-          <w:p/>
-        </w:tc>
-        <w:tc>
-          <w:tcPr>
-            <w:tcW w:w="735" w:type="dxa"/>
-          </w:tcPr>
-          <w:p/>
-        </w:tc>
-        <w:tc>
-          <w:tcPr>
-            <w:tcW w:w="1065" w:type="dxa"/>
-          </w:tcPr>
-          <w:p/>
+          <w:p>
+            <w:proofErr w:type="spellStart"/>
+            <w:r>
+              <w:t>CityName</w:t>
+            </w:r>
+            <w:proofErr w:type="spellEnd"/>
+          </w:p>
+        </w:tc>
+        <w:tc>
+          <w:tcPr>
+            <w:tcW w:w="1260" w:type="dxa"/>
+          </w:tcPr>
+          <w:p/>
+        </w:tc>
+        <w:tc>
+          <w:tcPr>
+            <w:tcW w:w="1260" w:type="dxa"/>
+          </w:tcPr>
+          <w:p>
+            <w:r>
+              <w:t>VARCHAR</w:t>
+            </w:r>
+          </w:p>
+        </w:tc>
+        <w:tc>
+          <w:tcPr>
+            <w:tcW w:w="720" w:type="dxa"/>
+          </w:tcPr>
+          <w:p>
+            <w:r>
+              <w:t>100</w:t>
+            </w:r>
+          </w:p>
+        </w:tc>
+        <w:tc>
+          <w:tcPr>
+            <w:tcW w:w="735" w:type="dxa"/>
+          </w:tcPr>
+          <w:p>
+            <w:r>
+              <w:t>Y</w:t>
+            </w:r>
+          </w:p>
+        </w:tc>
+        <w:tc>
+          <w:tcPr>
+            <w:tcW w:w="1065" w:type="dxa"/>
+          </w:tcPr>
+          <w:p>
+            <w:pPr>
+              <w:rPr>
+                <w:highlight w:val="yellow"/>
+              </w:rPr>
+            </w:pPr>
+          </w:p>
         </w:tc>
         <w:tc>
           <w:tcPr>
@@ -4867,31 +4913,81 @@
           <w:tcPr>
             <w:tcW w:w="1800" w:type="dxa"/>
           </w:tcPr>
-          <w:p/>
-        </w:tc>
-        <w:tc>
-          <w:tcPr>
-            <w:tcW w:w="1260" w:type="dxa"/>
-          </w:tcPr>
-          <w:p/>
-        </w:tc>
-        <w:tc>
-          <w:tcPr>
-            <w:tcW w:w="1080" w:type="dxa"/>
-          </w:tcPr>
-          <w:p/>
-        </w:tc>
-        <w:tc>
-          <w:tcPr>
-            <w:tcW w:w="900" w:type="dxa"/>
-          </w:tcPr>
-          <w:p/>
-        </w:tc>
-        <w:tc>
-          <w:tcPr>
-            <w:tcW w:w="735" w:type="dxa"/>
-          </w:tcPr>
-          <w:p/>
+          <w:p>
+            <w:pPr>
+              <w:rPr>
+                <w:highlight w:val="yellow"/>
+              </w:rPr>
+            </w:pPr>
+            <w:proofErr w:type="spellStart"/>
+            <w:r>
+              <w:rPr>
+                <w:highlight w:val="yellow"/>
+              </w:rPr>
+              <w:t>CityZip</w:t>
+            </w:r>
+            <w:proofErr w:type="spellEnd"/>
+          </w:p>
+        </w:tc>
+        <w:tc>
+          <w:tcPr>
+            <w:tcW w:w="1260" w:type="dxa"/>
+          </w:tcPr>
+          <w:p>
+            <w:pPr>
+              <w:rPr>
+                <w:highlight w:val="yellow"/>
+              </w:rPr>
+            </w:pPr>
+          </w:p>
+        </w:tc>
+        <w:tc>
+          <w:tcPr>
+            <w:tcW w:w="1260" w:type="dxa"/>
+          </w:tcPr>
+          <w:p>
+            <w:pPr>
+              <w:rPr>
+                <w:highlight w:val="yellow"/>
+              </w:rPr>
+            </w:pPr>
+            <w:r>
+              <w:rPr>
+                <w:highlight w:val="yellow"/>
+              </w:rPr>
+              <w:t>INT</w:t>
+            </w:r>
+          </w:p>
+        </w:tc>
+        <w:tc>
+          <w:tcPr>
+            <w:tcW w:w="720" w:type="dxa"/>
+          </w:tcPr>
+          <w:p>
+            <w:pPr>
+              <w:rPr>
+                <w:highlight w:val="yellow"/>
+              </w:rPr>
+            </w:pPr>
+          </w:p>
+        </w:tc>
+        <w:tc>
+          <w:tcPr>
+            <w:tcW w:w="735" w:type="dxa"/>
+          </w:tcPr>
+          <w:p>
+            <w:pPr>
+              <w:rPr>
+                <w:highlight w:val="yellow"/>
+              </w:rPr>
+            </w:pPr>
+            <w:r>
+              <w:rPr>
+                <w:highlight w:val="yellow"/>
+              </w:rPr>
+              <w:t>Y</w:t>
+            </w:r>
+          </w:p>
         </w:tc>
         <w:tc>
           <w:tcPr>
@@ -4914,31 +5010,81 @@
           <w:tcPr>
             <w:tcW w:w="1800" w:type="dxa"/>
           </w:tcPr>
-          <w:p/>
-        </w:tc>
-        <w:tc>
-          <w:tcPr>
-            <w:tcW w:w="1260" w:type="dxa"/>
-          </w:tcPr>
-          <w:p/>
-        </w:tc>
-        <w:tc>
-          <w:tcPr>
-            <w:tcW w:w="1080" w:type="dxa"/>
-          </w:tcPr>
-          <w:p/>
-        </w:tc>
-        <w:tc>
-          <w:tcPr>
-            <w:tcW w:w="900" w:type="dxa"/>
-          </w:tcPr>
-          <w:p/>
-        </w:tc>
-        <w:tc>
-          <w:tcPr>
-            <w:tcW w:w="735" w:type="dxa"/>
-          </w:tcPr>
-          <w:p/>
+          <w:p>
+            <w:pPr>
+              <w:rPr>
+                <w:highlight w:val="yellow"/>
+              </w:rPr>
+            </w:pPr>
+            <w:proofErr w:type="spellStart"/>
+            <w:r>
+              <w:rPr>
+                <w:highlight w:val="yellow"/>
+              </w:rPr>
+              <w:t>CityState</w:t>
+            </w:r>
+            <w:proofErr w:type="spellEnd"/>
+          </w:p>
+        </w:tc>
+        <w:tc>
+          <w:tcPr>
+            <w:tcW w:w="1260" w:type="dxa"/>
+          </w:tcPr>
+          <w:p>
+            <w:pPr>
+              <w:rPr>
+                <w:highlight w:val="yellow"/>
+              </w:rPr>
+            </w:pPr>
+          </w:p>
+        </w:tc>
+        <w:tc>
+          <w:tcPr>
+            <w:tcW w:w="1260" w:type="dxa"/>
+          </w:tcPr>
+          <w:p>
+            <w:pPr>
+              <w:rPr>
+                <w:highlight w:val="yellow"/>
+              </w:rPr>
+            </w:pPr>
+            <w:r>
+              <w:rPr>
+                <w:highlight w:val="yellow"/>
+              </w:rPr>
+              <w:t>INT</w:t>
+            </w:r>
+          </w:p>
+        </w:tc>
+        <w:tc>
+          <w:tcPr>
+            <w:tcW w:w="720" w:type="dxa"/>
+          </w:tcPr>
+          <w:p>
+            <w:pPr>
+              <w:rPr>
+                <w:highlight w:val="yellow"/>
+              </w:rPr>
+            </w:pPr>
+          </w:p>
+        </w:tc>
+        <w:tc>
+          <w:tcPr>
+            <w:tcW w:w="735" w:type="dxa"/>
+          </w:tcPr>
+          <w:p>
+            <w:pPr>
+              <w:rPr>
+                <w:highlight w:val="yellow"/>
+              </w:rPr>
+            </w:pPr>
+            <w:r>
+              <w:rPr>
+                <w:highlight w:val="yellow"/>
+              </w:rPr>
+              <w:t>Y</w:t>
+            </w:r>
+          </w:p>
         </w:tc>
         <w:tc>
           <w:tcPr>
@@ -4961,31 +5107,87 @@
           <w:tcPr>
             <w:tcW w:w="1800" w:type="dxa"/>
           </w:tcPr>
-          <w:p/>
-        </w:tc>
-        <w:tc>
-          <w:tcPr>
-            <w:tcW w:w="1260" w:type="dxa"/>
-          </w:tcPr>
-          <w:p/>
-        </w:tc>
-        <w:tc>
-          <w:tcPr>
-            <w:tcW w:w="1080" w:type="dxa"/>
-          </w:tcPr>
-          <w:p/>
-        </w:tc>
-        <w:tc>
-          <w:tcPr>
-            <w:tcW w:w="900" w:type="dxa"/>
-          </w:tcPr>
-          <w:p/>
-        </w:tc>
-        <w:tc>
-          <w:tcPr>
-            <w:tcW w:w="735" w:type="dxa"/>
-          </w:tcPr>
-          <w:p/>
+          <w:p>
+            <w:pPr>
+              <w:rPr>
+                <w:highlight w:val="yellow"/>
+              </w:rPr>
+            </w:pPr>
+            <w:proofErr w:type="spellStart"/>
+            <w:r>
+              <w:rPr>
+                <w:highlight w:val="yellow"/>
+              </w:rPr>
+              <w:t>CityCounty</w:t>
+            </w:r>
+            <w:proofErr w:type="spellEnd"/>
+          </w:p>
+        </w:tc>
+        <w:tc>
+          <w:tcPr>
+            <w:tcW w:w="1260" w:type="dxa"/>
+          </w:tcPr>
+          <w:p>
+            <w:pPr>
+              <w:rPr>
+                <w:highlight w:val="yellow"/>
+              </w:rPr>
+            </w:pPr>
+          </w:p>
+        </w:tc>
+        <w:tc>
+          <w:tcPr>
+            <w:tcW w:w="1260" w:type="dxa"/>
+          </w:tcPr>
+          <w:p>
+            <w:pPr>
+              <w:rPr>
+                <w:highlight w:val="yellow"/>
+              </w:rPr>
+            </w:pPr>
+            <w:r>
+              <w:rPr>
+                <w:highlight w:val="yellow"/>
+              </w:rPr>
+              <w:t>VARCHAR</w:t>
+            </w:r>
+          </w:p>
+        </w:tc>
+        <w:tc>
+          <w:tcPr>
+            <w:tcW w:w="720" w:type="dxa"/>
+          </w:tcPr>
+          <w:p>
+            <w:pPr>
+              <w:rPr>
+                <w:highlight w:val="yellow"/>
+              </w:rPr>
+            </w:pPr>
+            <w:r>
+              <w:rPr>
+                <w:highlight w:val="yellow"/>
+              </w:rPr>
+              <w:t>100</w:t>
+            </w:r>
+          </w:p>
+        </w:tc>
+        <w:tc>
+          <w:tcPr>
+            <w:tcW w:w="735" w:type="dxa"/>
+          </w:tcPr>
+          <w:p>
+            <w:pPr>
+              <w:rPr>
+                <w:highlight w:val="yellow"/>
+              </w:rPr>
+            </w:pPr>
+            <w:r>
+              <w:rPr>
+                <w:highlight w:val="yellow"/>
+              </w:rPr>
+              <w:t>Y</w:t>
+            </w:r>
+          </w:p>
         </w:tc>
         <w:tc>
           <w:tcPr>
@@ -5018,13 +5220,13 @@
         </w:tc>
         <w:tc>
           <w:tcPr>
-            <w:tcW w:w="1080" w:type="dxa"/>
-          </w:tcPr>
-          <w:p/>
-        </w:tc>
-        <w:tc>
-          <w:tcPr>
-            <w:tcW w:w="900" w:type="dxa"/>
+            <w:tcW w:w="1260" w:type="dxa"/>
+          </w:tcPr>
+          <w:p/>
+        </w:tc>
+        <w:tc>
+          <w:tcPr>
+            <w:tcW w:w="720" w:type="dxa"/>
           </w:tcPr>
           <w:p/>
         </w:tc>
@@ -5065,13 +5267,13 @@
         </w:tc>
         <w:tc>
           <w:tcPr>
-            <w:tcW w:w="1080" w:type="dxa"/>
-          </w:tcPr>
-          <w:p/>
-        </w:tc>
-        <w:tc>
-          <w:tcPr>
-            <w:tcW w:w="900" w:type="dxa"/>
+            <w:tcW w:w="1260" w:type="dxa"/>
+          </w:tcPr>
+          <w:p/>
+        </w:tc>
+        <w:tc>
+          <w:tcPr>
+            <w:tcW w:w="720" w:type="dxa"/>
           </w:tcPr>
           <w:p/>
         </w:tc>
@@ -5112,13 +5314,13 @@
         </w:tc>
         <w:tc>
           <w:tcPr>
-            <w:tcW w:w="1080" w:type="dxa"/>
-          </w:tcPr>
-          <w:p/>
-        </w:tc>
-        <w:tc>
-          <w:tcPr>
-            <w:tcW w:w="900" w:type="dxa"/>
+            <w:tcW w:w="1260" w:type="dxa"/>
+          </w:tcPr>
+          <w:p/>
+        </w:tc>
+        <w:tc>
+          <w:tcPr>
+            <w:tcW w:w="720" w:type="dxa"/>
           </w:tcPr>
           <w:p/>
         </w:tc>
@@ -5159,13 +5361,13 @@
         </w:tc>
         <w:tc>
           <w:tcPr>
-            <w:tcW w:w="1080" w:type="dxa"/>
-          </w:tcPr>
-          <w:p/>
-        </w:tc>
-        <w:tc>
-          <w:tcPr>
-            <w:tcW w:w="900" w:type="dxa"/>
+            <w:tcW w:w="1260" w:type="dxa"/>
+          </w:tcPr>
+          <w:p/>
+        </w:tc>
+        <w:tc>
+          <w:tcPr>
+            <w:tcW w:w="720" w:type="dxa"/>
           </w:tcPr>
           <w:p/>
         </w:tc>
@@ -5206,13 +5408,13 @@
         </w:tc>
         <w:tc>
           <w:tcPr>
-            <w:tcW w:w="1080" w:type="dxa"/>
-          </w:tcPr>
-          <w:p/>
-        </w:tc>
-        <w:tc>
-          <w:tcPr>
-            <w:tcW w:w="900" w:type="dxa"/>
+            <w:tcW w:w="1260" w:type="dxa"/>
+          </w:tcPr>
+          <w:p/>
+        </w:tc>
+        <w:tc>
+          <w:tcPr>
+            <w:tcW w:w="720" w:type="dxa"/>
           </w:tcPr>
           <w:p/>
         </w:tc>
@@ -5253,13 +5455,13 @@
         </w:tc>
         <w:tc>
           <w:tcPr>
-            <w:tcW w:w="1080" w:type="dxa"/>
-          </w:tcPr>
-          <w:p/>
-        </w:tc>
-        <w:tc>
-          <w:tcPr>
-            <w:tcW w:w="900" w:type="dxa"/>
+            <w:tcW w:w="1260" w:type="dxa"/>
+          </w:tcPr>
+          <w:p/>
+        </w:tc>
+        <w:tc>
+          <w:tcPr>
+            <w:tcW w:w="720" w:type="dxa"/>
           </w:tcPr>
           <w:p/>
         </w:tc>
@@ -5300,13 +5502,13 @@
         </w:tc>
         <w:tc>
           <w:tcPr>
-            <w:tcW w:w="1080" w:type="dxa"/>
-          </w:tcPr>
-          <w:p/>
-        </w:tc>
-        <w:tc>
-          <w:tcPr>
-            <w:tcW w:w="900" w:type="dxa"/>
+            <w:tcW w:w="1260" w:type="dxa"/>
+          </w:tcPr>
+          <w:p/>
+        </w:tc>
+        <w:tc>
+          <w:tcPr>
+            <w:tcW w:w="720" w:type="dxa"/>
           </w:tcPr>
           <w:p/>
         </w:tc>
@@ -5347,13 +5549,13 @@
         </w:tc>
         <w:tc>
           <w:tcPr>
-            <w:tcW w:w="1080" w:type="dxa"/>
-          </w:tcPr>
-          <w:p/>
-        </w:tc>
-        <w:tc>
-          <w:tcPr>
-            <w:tcW w:w="900" w:type="dxa"/>
+            <w:tcW w:w="1260" w:type="dxa"/>
+          </w:tcPr>
+          <w:p/>
+        </w:tc>
+        <w:tc>
+          <w:tcPr>
+            <w:tcW w:w="720" w:type="dxa"/>
           </w:tcPr>
           <w:p/>
         </w:tc>
@@ -5394,13 +5596,13 @@
         </w:tc>
         <w:tc>
           <w:tcPr>
-            <w:tcW w:w="1080" w:type="dxa"/>
-          </w:tcPr>
-          <w:p/>
-        </w:tc>
-        <w:tc>
-          <w:tcPr>
-            <w:tcW w:w="900" w:type="dxa"/>
+            <w:tcW w:w="1260" w:type="dxa"/>
+          </w:tcPr>
+          <w:p/>
+        </w:tc>
+        <w:tc>
+          <w:tcPr>
+            <w:tcW w:w="720" w:type="dxa"/>
           </w:tcPr>
           <w:p/>
         </w:tc>
@@ -5441,13 +5643,13 @@
         </w:tc>
         <w:tc>
           <w:tcPr>
-            <w:tcW w:w="1080" w:type="dxa"/>
-          </w:tcPr>
-          <w:p/>
-        </w:tc>
-        <w:tc>
-          <w:tcPr>
-            <w:tcW w:w="900" w:type="dxa"/>
+            <w:tcW w:w="1260" w:type="dxa"/>
+          </w:tcPr>
+          <w:p/>
+        </w:tc>
+        <w:tc>
+          <w:tcPr>
+            <w:tcW w:w="720" w:type="dxa"/>
           </w:tcPr>
           <w:p/>
         </w:tc>
@@ -5510,14 +5712,14 @@
       <w:pPr>
         <w:pStyle w:val="Heading1"/>
       </w:pPr>
-      <w:bookmarkStart w:id="8" w:name="_Toc19181238"/>
-      <w:bookmarkStart w:id="9" w:name="_Toc19611204"/>
+      <w:bookmarkStart w:id="10" w:name="_Toc19181239"/>
+      <w:bookmarkStart w:id="11" w:name="_Toc19611205"/>
       <w:r>
         <w:lastRenderedPageBreak/>
-        <w:t>City</w:t>
+        <w:t>Collection</w:t>
       </w:r>
-      <w:bookmarkEnd w:id="8"/>
-      <w:bookmarkEnd w:id="9"/>
+      <w:bookmarkEnd w:id="10"/>
+      <w:bookmarkEnd w:id="11"/>
     </w:p>
     <w:tbl>
       <w:tblPr>
@@ -5529,12 +5731,12 @@
       </w:tblPr>
       <w:tblGrid>
         <w:gridCol w:w="1800"/>
-        <w:gridCol w:w="1260"/>
-        <w:gridCol w:w="1260"/>
-        <w:gridCol w:w="720"/>
+        <w:gridCol w:w="1440"/>
+        <w:gridCol w:w="990"/>
+        <w:gridCol w:w="810"/>
         <w:gridCol w:w="735"/>
-        <w:gridCol w:w="1065"/>
-        <w:gridCol w:w="3559"/>
+        <w:gridCol w:w="1425"/>
+        <w:gridCol w:w="3199"/>
       </w:tblGrid>
       <w:tr>
         <w:trPr>
@@ -5564,7 +5766,7 @@
         </w:tc>
         <w:tc>
           <w:tcPr>
-            <w:tcW w:w="1260" w:type="dxa"/>
+            <w:tcW w:w="1440" w:type="dxa"/>
             <w:shd w:val="clear" w:color="auto" w:fill="DEEAF6" w:themeFill="accent1" w:themeFillTint="33"/>
           </w:tcPr>
           <w:p>
@@ -5586,7 +5788,7 @@
         </w:tc>
         <w:tc>
           <w:tcPr>
-            <w:tcW w:w="1260" w:type="dxa"/>
+            <w:tcW w:w="990" w:type="dxa"/>
             <w:shd w:val="clear" w:color="auto" w:fill="DEEAF6" w:themeFill="accent1" w:themeFillTint="33"/>
           </w:tcPr>
           <w:p>
@@ -5608,7 +5810,7 @@
         </w:tc>
         <w:tc>
           <w:tcPr>
-            <w:tcW w:w="720" w:type="dxa"/>
+            <w:tcW w:w="810" w:type="dxa"/>
             <w:shd w:val="clear" w:color="auto" w:fill="DEEAF6" w:themeFill="accent1" w:themeFillTint="33"/>
           </w:tcPr>
           <w:p>
@@ -5652,7 +5854,7 @@
         </w:tc>
         <w:tc>
           <w:tcPr>
-            <w:tcW w:w="1065" w:type="dxa"/>
+            <w:tcW w:w="1425" w:type="dxa"/>
             <w:shd w:val="clear" w:color="auto" w:fill="DEEAF6" w:themeFill="accent1" w:themeFillTint="33"/>
           </w:tcPr>
           <w:p>
@@ -5674,7 +5876,7 @@
         </w:tc>
         <w:tc>
           <w:tcPr>
-            <w:tcW w:w="3559" w:type="dxa"/>
+            <w:tcW w:w="3199" w:type="dxa"/>
             <w:shd w:val="clear" w:color="auto" w:fill="DEEAF6" w:themeFill="accent1" w:themeFillTint="33"/>
           </w:tcPr>
           <w:p>
@@ -5704,264 +5906,160 @@
             <w:tcW w:w="1800" w:type="dxa"/>
           </w:tcPr>
           <w:p>
-            <w:proofErr w:type="spellStart"/>
-            <w:r>
-              <w:t>CityID</w:t>
-            </w:r>
-            <w:proofErr w:type="spellEnd"/>
-          </w:p>
-        </w:tc>
-        <w:tc>
-          <w:tcPr>
-            <w:tcW w:w="1260" w:type="dxa"/>
-          </w:tcPr>
-          <w:p>
-            <w:r>
-              <w:t>PK</w:t>
-            </w:r>
-          </w:p>
-        </w:tc>
-        <w:tc>
-          <w:tcPr>
-            <w:tcW w:w="1260" w:type="dxa"/>
-          </w:tcPr>
-          <w:p>
-            <w:r>
-              <w:t>Number</w:t>
-            </w:r>
-          </w:p>
-        </w:tc>
-        <w:tc>
-          <w:tcPr>
-            <w:tcW w:w="720" w:type="dxa"/>
-          </w:tcPr>
-          <w:p>
-            <w:r>
-              <w:t>100</w:t>
-            </w:r>
-          </w:p>
-        </w:tc>
-        <w:tc>
-          <w:tcPr>
-            <w:tcW w:w="735" w:type="dxa"/>
-          </w:tcPr>
-          <w:p/>
-        </w:tc>
-        <w:tc>
-          <w:tcPr>
-            <w:tcW w:w="1065" w:type="dxa"/>
-          </w:tcPr>
-          <w:p/>
-        </w:tc>
-        <w:tc>
-          <w:tcPr>
-            <w:tcW w:w="3559" w:type="dxa"/>
-          </w:tcPr>
-          <w:p/>
-        </w:tc>
-      </w:tr>
-      <w:tr>
-        <w:trPr>
-          <w:trHeight w:val="276"/>
-        </w:trPr>
-        <w:tc>
-          <w:tcPr>
-            <w:tcW w:w="1800" w:type="dxa"/>
-          </w:tcPr>
-          <w:p>
             <w:pPr>
               <w:rPr>
-                <w:highlight w:val="yellow"/>
+                <w:b/>
+                <w:bCs/>
+                <w:sz w:val="28"/>
+                <w:szCs w:val="28"/>
+                <w:u w:val="single"/>
               </w:rPr>
             </w:pPr>
             <w:proofErr w:type="spellStart"/>
             <w:r>
               <w:rPr>
-                <w:highlight w:val="yellow"/>
-              </w:rPr>
-              <w:t>CityName</w:t>
+                <w:b/>
+                <w:bCs/>
+                <w:sz w:val="28"/>
+                <w:szCs w:val="28"/>
+                <w:u w:val="single"/>
+              </w:rPr>
+              <w:t>ColID</w:t>
             </w:r>
             <w:proofErr w:type="spellEnd"/>
           </w:p>
         </w:tc>
         <w:tc>
           <w:tcPr>
-            <w:tcW w:w="1260" w:type="dxa"/>
+            <w:tcW w:w="1440" w:type="dxa"/>
+          </w:tcPr>
+          <w:p>
+            <w:r>
+              <w:t>PK</w:t>
+            </w:r>
+          </w:p>
+        </w:tc>
+        <w:tc>
+          <w:tcPr>
+            <w:tcW w:w="990" w:type="dxa"/>
+          </w:tcPr>
+          <w:p>
+            <w:r>
+              <w:t>Number</w:t>
+            </w:r>
+          </w:p>
+        </w:tc>
+        <w:tc>
+          <w:tcPr>
+            <w:tcW w:w="810" w:type="dxa"/>
+          </w:tcPr>
+          <w:p>
+            <w:r>
+              <w:t>10</w:t>
+            </w:r>
+          </w:p>
+        </w:tc>
+        <w:tc>
+          <w:tcPr>
+            <w:tcW w:w="735" w:type="dxa"/>
+          </w:tcPr>
+          <w:p>
+            <w:r>
+              <w:t>Y</w:t>
+            </w:r>
+          </w:p>
+        </w:tc>
+        <w:tc>
+          <w:tcPr>
+            <w:tcW w:w="1425" w:type="dxa"/>
+          </w:tcPr>
+          <w:p>
+            <w:proofErr w:type="spellStart"/>
+            <w:r>
+              <w:t>nnnnnnnnnn</w:t>
+            </w:r>
+            <w:proofErr w:type="spellEnd"/>
+          </w:p>
+        </w:tc>
+        <w:tc>
+          <w:tcPr>
+            <w:tcW w:w="3199" w:type="dxa"/>
+          </w:tcPr>
+          <w:p>
+            <w:r>
+              <w:t>(surrogate key)</w:t>
+            </w:r>
+          </w:p>
+        </w:tc>
+      </w:tr>
+      <w:tr>
+        <w:trPr>
+          <w:trHeight w:val="276"/>
+        </w:trPr>
+        <w:tc>
+          <w:tcPr>
+            <w:tcW w:w="1800" w:type="dxa"/>
           </w:tcPr>
           <w:p>
             <w:pPr>
               <w:rPr>
-                <w:highlight w:val="yellow"/>
-              </w:rPr>
-            </w:pPr>
-          </w:p>
-        </w:tc>
-        <w:tc>
-          <w:tcPr>
-            <w:tcW w:w="1260" w:type="dxa"/>
-          </w:tcPr>
-          <w:p>
-            <w:pPr>
-              <w:rPr>
-                <w:highlight w:val="yellow"/>
-              </w:rPr>
-            </w:pPr>
-            <w:r>
-              <w:rPr>
-                <w:highlight w:val="yellow"/>
-              </w:rPr>
-              <w:t>VARCHAR</w:t>
-            </w:r>
-          </w:p>
-        </w:tc>
-        <w:tc>
-          <w:tcPr>
-            <w:tcW w:w="720" w:type="dxa"/>
-          </w:tcPr>
-          <w:p>
-            <w:pPr>
-              <w:rPr>
-                <w:highlight w:val="yellow"/>
-              </w:rPr>
-            </w:pPr>
-            <w:r>
-              <w:rPr>
-                <w:highlight w:val="yellow"/>
-              </w:rPr>
-              <w:t>100</w:t>
-            </w:r>
-          </w:p>
-        </w:tc>
-        <w:tc>
-          <w:tcPr>
-            <w:tcW w:w="735" w:type="dxa"/>
-          </w:tcPr>
-          <w:p>
-            <w:pPr>
-              <w:rPr>
-                <w:highlight w:val="yellow"/>
-              </w:rPr>
-            </w:pPr>
-            <w:r>
-              <w:rPr>
-                <w:highlight w:val="yellow"/>
-              </w:rPr>
-              <w:t>Y</w:t>
-            </w:r>
-          </w:p>
-        </w:tc>
-        <w:tc>
-          <w:tcPr>
-            <w:tcW w:w="1065" w:type="dxa"/>
-          </w:tcPr>
-          <w:p>
-            <w:pPr>
-              <w:rPr>
-                <w:highlight w:val="yellow"/>
-              </w:rPr>
-            </w:pPr>
-          </w:p>
-        </w:tc>
-        <w:tc>
-          <w:tcPr>
-            <w:tcW w:w="3559" w:type="dxa"/>
-          </w:tcPr>
-          <w:p/>
-        </w:tc>
-      </w:tr>
-      <w:tr>
-        <w:trPr>
-          <w:trHeight w:val="264"/>
-        </w:trPr>
-        <w:tc>
-          <w:tcPr>
-            <w:tcW w:w="1800" w:type="dxa"/>
-          </w:tcPr>
-          <w:p>
-            <w:pPr>
-              <w:rPr>
-                <w:highlight w:val="yellow"/>
+                <w:b/>
+                <w:bCs/>
               </w:rPr>
             </w:pPr>
             <w:proofErr w:type="spellStart"/>
             <w:r>
               <w:rPr>
-                <w:highlight w:val="yellow"/>
-              </w:rPr>
-              <w:t>CityZip</w:t>
+                <w:b/>
+                <w:bCs/>
+                <w:color w:val="FF0000"/>
+              </w:rPr>
+              <w:t>TtlID</w:t>
             </w:r>
             <w:proofErr w:type="spellEnd"/>
           </w:p>
         </w:tc>
         <w:tc>
           <w:tcPr>
-            <w:tcW w:w="1260" w:type="dxa"/>
-          </w:tcPr>
-          <w:p>
-            <w:pPr>
-              <w:rPr>
-                <w:highlight w:val="yellow"/>
-              </w:rPr>
-            </w:pPr>
-          </w:p>
-        </w:tc>
-        <w:tc>
-          <w:tcPr>
-            <w:tcW w:w="1260" w:type="dxa"/>
-          </w:tcPr>
-          <w:p>
-            <w:pPr>
-              <w:rPr>
-                <w:highlight w:val="yellow"/>
-              </w:rPr>
-            </w:pPr>
-            <w:r>
-              <w:rPr>
-                <w:highlight w:val="yellow"/>
-              </w:rPr>
-              <w:t>INT</w:t>
-            </w:r>
-          </w:p>
-        </w:tc>
-        <w:tc>
-          <w:tcPr>
-            <w:tcW w:w="720" w:type="dxa"/>
-          </w:tcPr>
-          <w:p>
-            <w:pPr>
-              <w:rPr>
-                <w:highlight w:val="yellow"/>
-              </w:rPr>
-            </w:pPr>
-          </w:p>
-        </w:tc>
-        <w:tc>
-          <w:tcPr>
-            <w:tcW w:w="735" w:type="dxa"/>
-          </w:tcPr>
-          <w:p>
-            <w:pPr>
-              <w:rPr>
-                <w:highlight w:val="yellow"/>
-              </w:rPr>
-            </w:pPr>
-            <w:r>
-              <w:rPr>
-                <w:highlight w:val="yellow"/>
-              </w:rPr>
-              <w:t>Y</w:t>
-            </w:r>
-          </w:p>
-        </w:tc>
-        <w:tc>
-          <w:tcPr>
-            <w:tcW w:w="1065" w:type="dxa"/>
-          </w:tcPr>
-          <w:p/>
-        </w:tc>
-        <w:tc>
-          <w:tcPr>
-            <w:tcW w:w="3559" w:type="dxa"/>
+            <w:tcW w:w="1440" w:type="dxa"/>
+          </w:tcPr>
+          <w:p>
+            <w:proofErr w:type="spellStart"/>
+            <w:proofErr w:type="gramStart"/>
+            <w:r>
+              <w:t>PK:Title</w:t>
+            </w:r>
+            <w:proofErr w:type="spellEnd"/>
+            <w:proofErr w:type="gramEnd"/>
+          </w:p>
+        </w:tc>
+        <w:tc>
+          <w:tcPr>
+            <w:tcW w:w="990" w:type="dxa"/>
+          </w:tcPr>
+          <w:p/>
+        </w:tc>
+        <w:tc>
+          <w:tcPr>
+            <w:tcW w:w="810" w:type="dxa"/>
+          </w:tcPr>
+          <w:p/>
+        </w:tc>
+        <w:tc>
+          <w:tcPr>
+            <w:tcW w:w="735" w:type="dxa"/>
+          </w:tcPr>
+          <w:p/>
+        </w:tc>
+        <w:tc>
+          <w:tcPr>
+            <w:tcW w:w="1425" w:type="dxa"/>
+          </w:tcPr>
+          <w:p/>
+        </w:tc>
+        <w:tc>
+          <w:tcPr>
+            <w:tcW w:w="3199" w:type="dxa"/>
           </w:tcPr>
           <w:p/>
         </w:tc>
@@ -5969,6 +6067,120 @@
       <w:tr>
         <w:trPr>
           <w:trHeight w:val="264"/>
+        </w:trPr>
+        <w:tc>
+          <w:tcPr>
+            <w:tcW w:w="1800" w:type="dxa"/>
+          </w:tcPr>
+          <w:p>
+            <w:proofErr w:type="spellStart"/>
+            <w:r>
+              <w:t>ColAvailable</w:t>
+            </w:r>
+            <w:proofErr w:type="spellEnd"/>
+          </w:p>
+        </w:tc>
+        <w:tc>
+          <w:tcPr>
+            <w:tcW w:w="1440" w:type="dxa"/>
+          </w:tcPr>
+          <w:p/>
+        </w:tc>
+        <w:tc>
+          <w:tcPr>
+            <w:tcW w:w="990" w:type="dxa"/>
+          </w:tcPr>
+          <w:p>
+            <w:r>
+              <w:t>Boolean</w:t>
+            </w:r>
+          </w:p>
+        </w:tc>
+        <w:tc>
+          <w:tcPr>
+            <w:tcW w:w="810" w:type="dxa"/>
+          </w:tcPr>
+          <w:p/>
+        </w:tc>
+        <w:tc>
+          <w:tcPr>
+            <w:tcW w:w="735" w:type="dxa"/>
+          </w:tcPr>
+          <w:p/>
+        </w:tc>
+        <w:tc>
+          <w:tcPr>
+            <w:tcW w:w="1425" w:type="dxa"/>
+          </w:tcPr>
+          <w:p/>
+        </w:tc>
+        <w:tc>
+          <w:tcPr>
+            <w:tcW w:w="3199" w:type="dxa"/>
+          </w:tcPr>
+          <w:p/>
+        </w:tc>
+      </w:tr>
+      <w:tr>
+        <w:trPr>
+          <w:trHeight w:val="264"/>
+        </w:trPr>
+        <w:tc>
+          <w:tcPr>
+            <w:tcW w:w="1800" w:type="dxa"/>
+          </w:tcPr>
+          <w:p>
+            <w:proofErr w:type="spellStart"/>
+            <w:r>
+              <w:t>ColPageCount</w:t>
+            </w:r>
+            <w:proofErr w:type="spellEnd"/>
+          </w:p>
+        </w:tc>
+        <w:tc>
+          <w:tcPr>
+            <w:tcW w:w="1440" w:type="dxa"/>
+          </w:tcPr>
+          <w:p/>
+        </w:tc>
+        <w:tc>
+          <w:tcPr>
+            <w:tcW w:w="990" w:type="dxa"/>
+          </w:tcPr>
+          <w:p>
+            <w:r>
+              <w:t>Number</w:t>
+            </w:r>
+          </w:p>
+        </w:tc>
+        <w:tc>
+          <w:tcPr>
+            <w:tcW w:w="810" w:type="dxa"/>
+          </w:tcPr>
+          <w:p/>
+        </w:tc>
+        <w:tc>
+          <w:tcPr>
+            <w:tcW w:w="735" w:type="dxa"/>
+          </w:tcPr>
+          <w:p/>
+        </w:tc>
+        <w:tc>
+          <w:tcPr>
+            <w:tcW w:w="1425" w:type="dxa"/>
+          </w:tcPr>
+          <w:p/>
+        </w:tc>
+        <w:tc>
+          <w:tcPr>
+            <w:tcW w:w="3199" w:type="dxa"/>
+          </w:tcPr>
+          <w:p/>
+        </w:tc>
+      </w:tr>
+      <w:tr>
+        <w:trPr>
+          <w:trHeight w:val="60"/>
         </w:trPr>
         <w:tc>
           <w:tcPr>
@@ -5982,85 +6194,249 @@
             </w:pPr>
             <w:proofErr w:type="spellStart"/>
             <w:r>
+              <w:t>ColPrice</w:t>
+            </w:r>
+            <w:proofErr w:type="spellEnd"/>
+          </w:p>
+        </w:tc>
+        <w:tc>
+          <w:tcPr>
+            <w:tcW w:w="1440" w:type="dxa"/>
+          </w:tcPr>
+          <w:p/>
+        </w:tc>
+        <w:tc>
+          <w:tcPr>
+            <w:tcW w:w="990" w:type="dxa"/>
+          </w:tcPr>
+          <w:p>
+            <w:pPr>
               <w:rPr>
                 <w:highlight w:val="yellow"/>
               </w:rPr>
-              <w:t>CityState</w:t>
+            </w:pPr>
+          </w:p>
+        </w:tc>
+        <w:tc>
+          <w:tcPr>
+            <w:tcW w:w="810" w:type="dxa"/>
+          </w:tcPr>
+          <w:p/>
+        </w:tc>
+        <w:tc>
+          <w:tcPr>
+            <w:tcW w:w="735" w:type="dxa"/>
+          </w:tcPr>
+          <w:p/>
+        </w:tc>
+        <w:tc>
+          <w:tcPr>
+            <w:tcW w:w="1425" w:type="dxa"/>
+          </w:tcPr>
+          <w:p/>
+        </w:tc>
+        <w:tc>
+          <w:tcPr>
+            <w:tcW w:w="3199" w:type="dxa"/>
+          </w:tcPr>
+          <w:p>
+            <w:r>
+              <w:t>Purchase/replacement cost</w:t>
+            </w:r>
+          </w:p>
+        </w:tc>
+      </w:tr>
+      <w:tr>
+        <w:trPr>
+          <w:trHeight w:val="60"/>
+        </w:trPr>
+        <w:tc>
+          <w:tcPr>
+            <w:tcW w:w="1800" w:type="dxa"/>
+          </w:tcPr>
+          <w:p>
+            <w:proofErr w:type="spellStart"/>
+            <w:r>
+              <w:rPr>
+                <w:color w:val="FF0000"/>
+              </w:rPr>
+              <w:t>PubID</w:t>
             </w:r>
             <w:proofErr w:type="spellEnd"/>
           </w:p>
         </w:tc>
         <w:tc>
           <w:tcPr>
-            <w:tcW w:w="1260" w:type="dxa"/>
-          </w:tcPr>
-          <w:p>
-            <w:pPr>
-              <w:rPr>
-                <w:highlight w:val="yellow"/>
-              </w:rPr>
-            </w:pPr>
-          </w:p>
-        </w:tc>
-        <w:tc>
-          <w:tcPr>
-            <w:tcW w:w="1260" w:type="dxa"/>
-          </w:tcPr>
-          <w:p>
-            <w:pPr>
-              <w:rPr>
-                <w:highlight w:val="yellow"/>
-              </w:rPr>
-            </w:pPr>
-            <w:r>
-              <w:rPr>
-                <w:highlight w:val="yellow"/>
-              </w:rPr>
-              <w:t>INT</w:t>
-            </w:r>
-          </w:p>
-        </w:tc>
-        <w:tc>
-          <w:tcPr>
-            <w:tcW w:w="720" w:type="dxa"/>
-          </w:tcPr>
-          <w:p>
-            <w:pPr>
-              <w:rPr>
-                <w:highlight w:val="yellow"/>
-              </w:rPr>
-            </w:pPr>
-          </w:p>
-        </w:tc>
-        <w:tc>
-          <w:tcPr>
-            <w:tcW w:w="735" w:type="dxa"/>
-          </w:tcPr>
-          <w:p>
-            <w:pPr>
-              <w:rPr>
-                <w:highlight w:val="yellow"/>
-              </w:rPr>
-            </w:pPr>
-            <w:r>
-              <w:rPr>
-                <w:highlight w:val="yellow"/>
-              </w:rPr>
+            <w:tcW w:w="1440" w:type="dxa"/>
+          </w:tcPr>
+          <w:p>
+            <w:proofErr w:type="spellStart"/>
+            <w:proofErr w:type="gramStart"/>
+            <w:r>
+              <w:t>FK:Publisher</w:t>
+            </w:r>
+            <w:proofErr w:type="spellEnd"/>
+            <w:proofErr w:type="gramEnd"/>
+          </w:p>
+        </w:tc>
+        <w:tc>
+          <w:tcPr>
+            <w:tcW w:w="990" w:type="dxa"/>
+          </w:tcPr>
+          <w:p/>
+        </w:tc>
+        <w:tc>
+          <w:tcPr>
+            <w:tcW w:w="810" w:type="dxa"/>
+          </w:tcPr>
+          <w:p/>
+        </w:tc>
+        <w:tc>
+          <w:tcPr>
+            <w:tcW w:w="735" w:type="dxa"/>
+          </w:tcPr>
+          <w:p/>
+        </w:tc>
+        <w:tc>
+          <w:tcPr>
+            <w:tcW w:w="1425" w:type="dxa"/>
+          </w:tcPr>
+          <w:p/>
+        </w:tc>
+        <w:tc>
+          <w:tcPr>
+            <w:tcW w:w="3199" w:type="dxa"/>
+          </w:tcPr>
+          <w:p/>
+        </w:tc>
+      </w:tr>
+      <w:tr>
+        <w:trPr>
+          <w:trHeight w:val="60"/>
+        </w:trPr>
+        <w:tc>
+          <w:tcPr>
+            <w:tcW w:w="1800" w:type="dxa"/>
+          </w:tcPr>
+          <w:p>
+            <w:proofErr w:type="spellStart"/>
+            <w:r>
+              <w:rPr>
+                <w:color w:val="FF0000"/>
+              </w:rPr>
+              <w:t>LangID</w:t>
+            </w:r>
+            <w:proofErr w:type="spellEnd"/>
+          </w:p>
+        </w:tc>
+        <w:tc>
+          <w:tcPr>
+            <w:tcW w:w="1440" w:type="dxa"/>
+          </w:tcPr>
+          <w:p>
+            <w:proofErr w:type="spellStart"/>
+            <w:proofErr w:type="gramStart"/>
+            <w:r>
+              <w:t>FK:Language</w:t>
+            </w:r>
+            <w:proofErr w:type="spellEnd"/>
+            <w:proofErr w:type="gramEnd"/>
+          </w:p>
+        </w:tc>
+        <w:tc>
+          <w:tcPr>
+            <w:tcW w:w="990" w:type="dxa"/>
+          </w:tcPr>
+          <w:p/>
+        </w:tc>
+        <w:tc>
+          <w:tcPr>
+            <w:tcW w:w="810" w:type="dxa"/>
+          </w:tcPr>
+          <w:p/>
+        </w:tc>
+        <w:tc>
+          <w:tcPr>
+            <w:tcW w:w="735" w:type="dxa"/>
+          </w:tcPr>
+          <w:p/>
+        </w:tc>
+        <w:tc>
+          <w:tcPr>
+            <w:tcW w:w="1425" w:type="dxa"/>
+          </w:tcPr>
+          <w:p/>
+        </w:tc>
+        <w:tc>
+          <w:tcPr>
+            <w:tcW w:w="3199" w:type="dxa"/>
+          </w:tcPr>
+          <w:p/>
+        </w:tc>
+      </w:tr>
+      <w:tr>
+        <w:trPr>
+          <w:trHeight w:val="60"/>
+        </w:trPr>
+        <w:tc>
+          <w:tcPr>
+            <w:tcW w:w="1800" w:type="dxa"/>
+          </w:tcPr>
+          <w:p>
+            <w:proofErr w:type="spellStart"/>
+            <w:r>
+              <w:t>ColDate</w:t>
+            </w:r>
+            <w:proofErr w:type="spellEnd"/>
+          </w:p>
+        </w:tc>
+        <w:tc>
+          <w:tcPr>
+            <w:tcW w:w="1440" w:type="dxa"/>
+          </w:tcPr>
+          <w:p/>
+        </w:tc>
+        <w:tc>
+          <w:tcPr>
+            <w:tcW w:w="990" w:type="dxa"/>
+          </w:tcPr>
+          <w:p>
+            <w:r>
+              <w:t>DATE</w:t>
+            </w:r>
+          </w:p>
+        </w:tc>
+        <w:tc>
+          <w:tcPr>
+            <w:tcW w:w="810" w:type="dxa"/>
+          </w:tcPr>
+          <w:p/>
+        </w:tc>
+        <w:tc>
+          <w:tcPr>
+            <w:tcW w:w="735" w:type="dxa"/>
+          </w:tcPr>
+          <w:p>
+            <w:r>
               <w:t>Y</w:t>
             </w:r>
           </w:p>
         </w:tc>
         <w:tc>
           <w:tcPr>
-            <w:tcW w:w="1065" w:type="dxa"/>
-          </w:tcPr>
-          <w:p/>
-        </w:tc>
-        <w:tc>
-          <w:tcPr>
-            <w:tcW w:w="3559" w:type="dxa"/>
-          </w:tcPr>
-          <w:p/>
+            <w:tcW w:w="1425" w:type="dxa"/>
+          </w:tcPr>
+          <w:p/>
+        </w:tc>
+        <w:tc>
+          <w:tcPr>
+            <w:tcW w:w="3199" w:type="dxa"/>
+          </w:tcPr>
+          <w:p>
+            <w:r>
+              <w:t>Date of acquisition</w:t>
+            </w:r>
+          </w:p>
         </w:tc>
       </w:tr>
       <w:tr>
@@ -6072,98 +6448,57 @@
             <w:tcW w:w="1800" w:type="dxa"/>
           </w:tcPr>
           <w:p>
-            <w:pPr>
-              <w:rPr>
-                <w:highlight w:val="yellow"/>
-              </w:rPr>
-            </w:pPr>
             <w:proofErr w:type="spellStart"/>
             <w:r>
               <w:rPr>
-                <w:highlight w:val="yellow"/>
-              </w:rPr>
-              <w:t>CityCounty</w:t>
-            </w:r>
-            <w:bookmarkStart w:id="10" w:name="_GoBack"/>
-            <w:bookmarkEnd w:id="10"/>
+                <w:color w:val="FF0000"/>
+              </w:rPr>
+              <w:t>MediaCode</w:t>
+            </w:r>
             <w:proofErr w:type="spellEnd"/>
           </w:p>
         </w:tc>
         <w:tc>
           <w:tcPr>
-            <w:tcW w:w="1260" w:type="dxa"/>
-          </w:tcPr>
-          <w:p>
-            <w:pPr>
-              <w:rPr>
-                <w:highlight w:val="yellow"/>
-              </w:rPr>
-            </w:pPr>
-          </w:p>
-        </w:tc>
-        <w:tc>
-          <w:tcPr>
-            <w:tcW w:w="1260" w:type="dxa"/>
-          </w:tcPr>
-          <w:p>
-            <w:pPr>
-              <w:rPr>
-                <w:highlight w:val="yellow"/>
-              </w:rPr>
-            </w:pPr>
-            <w:r>
-              <w:rPr>
-                <w:highlight w:val="yellow"/>
-              </w:rPr>
-              <w:t>VARCHAR</w:t>
-            </w:r>
-          </w:p>
-        </w:tc>
-        <w:tc>
-          <w:tcPr>
-            <w:tcW w:w="720" w:type="dxa"/>
-          </w:tcPr>
-          <w:p>
-            <w:pPr>
-              <w:rPr>
-                <w:highlight w:val="yellow"/>
-              </w:rPr>
-            </w:pPr>
-            <w:r>
-              <w:rPr>
-                <w:highlight w:val="yellow"/>
-              </w:rPr>
-              <w:t>100</w:t>
-            </w:r>
-          </w:p>
-        </w:tc>
-        <w:tc>
-          <w:tcPr>
-            <w:tcW w:w="735" w:type="dxa"/>
-          </w:tcPr>
-          <w:p>
-            <w:pPr>
-              <w:rPr>
-                <w:highlight w:val="yellow"/>
-              </w:rPr>
-            </w:pPr>
-            <w:r>
-              <w:rPr>
-                <w:highlight w:val="yellow"/>
-              </w:rPr>
-              <w:t>Y</w:t>
-            </w:r>
-          </w:p>
-        </w:tc>
-        <w:tc>
-          <w:tcPr>
-            <w:tcW w:w="1065" w:type="dxa"/>
-          </w:tcPr>
-          <w:p/>
-        </w:tc>
-        <w:tc>
-          <w:tcPr>
-            <w:tcW w:w="3559" w:type="dxa"/>
+            <w:tcW w:w="1440" w:type="dxa"/>
+          </w:tcPr>
+          <w:p>
+            <w:proofErr w:type="spellStart"/>
+            <w:proofErr w:type="gramStart"/>
+            <w:r>
+              <w:t>FK:Media</w:t>
+            </w:r>
+            <w:proofErr w:type="spellEnd"/>
+            <w:proofErr w:type="gramEnd"/>
+          </w:p>
+        </w:tc>
+        <w:tc>
+          <w:tcPr>
+            <w:tcW w:w="990" w:type="dxa"/>
+          </w:tcPr>
+          <w:p/>
+        </w:tc>
+        <w:tc>
+          <w:tcPr>
+            <w:tcW w:w="810" w:type="dxa"/>
+          </w:tcPr>
+          <w:p/>
+        </w:tc>
+        <w:tc>
+          <w:tcPr>
+            <w:tcW w:w="735" w:type="dxa"/>
+          </w:tcPr>
+          <w:p/>
+        </w:tc>
+        <w:tc>
+          <w:tcPr>
+            <w:tcW w:w="1425" w:type="dxa"/>
+          </w:tcPr>
+          <w:p/>
+        </w:tc>
+        <w:tc>
+          <w:tcPr>
+            <w:tcW w:w="3199" w:type="dxa"/>
           </w:tcPr>
           <w:p/>
         </w:tc>
@@ -6180,37 +6515,37 @@
         </w:tc>
         <w:tc>
           <w:tcPr>
-            <w:tcW w:w="1260" w:type="dxa"/>
-          </w:tcPr>
-          <w:p/>
-        </w:tc>
-        <w:tc>
-          <w:tcPr>
-            <w:tcW w:w="1260" w:type="dxa"/>
-          </w:tcPr>
-          <w:p/>
-        </w:tc>
-        <w:tc>
-          <w:tcPr>
-            <w:tcW w:w="720" w:type="dxa"/>
-          </w:tcPr>
-          <w:p/>
-        </w:tc>
-        <w:tc>
-          <w:tcPr>
-            <w:tcW w:w="735" w:type="dxa"/>
-          </w:tcPr>
-          <w:p/>
-        </w:tc>
-        <w:tc>
-          <w:tcPr>
-            <w:tcW w:w="1065" w:type="dxa"/>
-          </w:tcPr>
-          <w:p/>
-        </w:tc>
-        <w:tc>
-          <w:tcPr>
-            <w:tcW w:w="3559" w:type="dxa"/>
+            <w:tcW w:w="1440" w:type="dxa"/>
+          </w:tcPr>
+          <w:p/>
+        </w:tc>
+        <w:tc>
+          <w:tcPr>
+            <w:tcW w:w="990" w:type="dxa"/>
+          </w:tcPr>
+          <w:p/>
+        </w:tc>
+        <w:tc>
+          <w:tcPr>
+            <w:tcW w:w="810" w:type="dxa"/>
+          </w:tcPr>
+          <w:p/>
+        </w:tc>
+        <w:tc>
+          <w:tcPr>
+            <w:tcW w:w="735" w:type="dxa"/>
+          </w:tcPr>
+          <w:p/>
+        </w:tc>
+        <w:tc>
+          <w:tcPr>
+            <w:tcW w:w="1425" w:type="dxa"/>
+          </w:tcPr>
+          <w:p/>
+        </w:tc>
+        <w:tc>
+          <w:tcPr>
+            <w:tcW w:w="3199" w:type="dxa"/>
           </w:tcPr>
           <w:p/>
         </w:tc>
@@ -6227,37 +6562,37 @@
         </w:tc>
         <w:tc>
           <w:tcPr>
-            <w:tcW w:w="1260" w:type="dxa"/>
-          </w:tcPr>
-          <w:p/>
-        </w:tc>
-        <w:tc>
-          <w:tcPr>
-            <w:tcW w:w="1260" w:type="dxa"/>
-          </w:tcPr>
-          <w:p/>
-        </w:tc>
-        <w:tc>
-          <w:tcPr>
-            <w:tcW w:w="720" w:type="dxa"/>
-          </w:tcPr>
-          <w:p/>
-        </w:tc>
-        <w:tc>
-          <w:tcPr>
-            <w:tcW w:w="735" w:type="dxa"/>
-          </w:tcPr>
-          <w:p/>
-        </w:tc>
-        <w:tc>
-          <w:tcPr>
-            <w:tcW w:w="1065" w:type="dxa"/>
-          </w:tcPr>
-          <w:p/>
-        </w:tc>
-        <w:tc>
-          <w:tcPr>
-            <w:tcW w:w="3559" w:type="dxa"/>
+            <w:tcW w:w="1440" w:type="dxa"/>
+          </w:tcPr>
+          <w:p/>
+        </w:tc>
+        <w:tc>
+          <w:tcPr>
+            <w:tcW w:w="990" w:type="dxa"/>
+          </w:tcPr>
+          <w:p/>
+        </w:tc>
+        <w:tc>
+          <w:tcPr>
+            <w:tcW w:w="810" w:type="dxa"/>
+          </w:tcPr>
+          <w:p/>
+        </w:tc>
+        <w:tc>
+          <w:tcPr>
+            <w:tcW w:w="735" w:type="dxa"/>
+          </w:tcPr>
+          <w:p/>
+        </w:tc>
+        <w:tc>
+          <w:tcPr>
+            <w:tcW w:w="1425" w:type="dxa"/>
+          </w:tcPr>
+          <w:p/>
+        </w:tc>
+        <w:tc>
+          <w:tcPr>
+            <w:tcW w:w="3199" w:type="dxa"/>
           </w:tcPr>
           <w:p/>
         </w:tc>
@@ -6274,37 +6609,37 @@
         </w:tc>
         <w:tc>
           <w:tcPr>
-            <w:tcW w:w="1260" w:type="dxa"/>
-          </w:tcPr>
-          <w:p/>
-        </w:tc>
-        <w:tc>
-          <w:tcPr>
-            <w:tcW w:w="1260" w:type="dxa"/>
-          </w:tcPr>
-          <w:p/>
-        </w:tc>
-        <w:tc>
-          <w:tcPr>
-            <w:tcW w:w="720" w:type="dxa"/>
-          </w:tcPr>
-          <w:p/>
-        </w:tc>
-        <w:tc>
-          <w:tcPr>
-            <w:tcW w:w="735" w:type="dxa"/>
-          </w:tcPr>
-          <w:p/>
-        </w:tc>
-        <w:tc>
-          <w:tcPr>
-            <w:tcW w:w="1065" w:type="dxa"/>
-          </w:tcPr>
-          <w:p/>
-        </w:tc>
-        <w:tc>
-          <w:tcPr>
-            <w:tcW w:w="3559" w:type="dxa"/>
+            <w:tcW w:w="1440" w:type="dxa"/>
+          </w:tcPr>
+          <w:p/>
+        </w:tc>
+        <w:tc>
+          <w:tcPr>
+            <w:tcW w:w="990" w:type="dxa"/>
+          </w:tcPr>
+          <w:p/>
+        </w:tc>
+        <w:tc>
+          <w:tcPr>
+            <w:tcW w:w="810" w:type="dxa"/>
+          </w:tcPr>
+          <w:p/>
+        </w:tc>
+        <w:tc>
+          <w:tcPr>
+            <w:tcW w:w="735" w:type="dxa"/>
+          </w:tcPr>
+          <w:p/>
+        </w:tc>
+        <w:tc>
+          <w:tcPr>
+            <w:tcW w:w="1425" w:type="dxa"/>
+          </w:tcPr>
+          <w:p/>
+        </w:tc>
+        <w:tc>
+          <w:tcPr>
+            <w:tcW w:w="3199" w:type="dxa"/>
           </w:tcPr>
           <w:p/>
         </w:tc>
@@ -6321,37 +6656,37 @@
         </w:tc>
         <w:tc>
           <w:tcPr>
-            <w:tcW w:w="1260" w:type="dxa"/>
-          </w:tcPr>
-          <w:p/>
-        </w:tc>
-        <w:tc>
-          <w:tcPr>
-            <w:tcW w:w="1260" w:type="dxa"/>
-          </w:tcPr>
-          <w:p/>
-        </w:tc>
-        <w:tc>
-          <w:tcPr>
-            <w:tcW w:w="720" w:type="dxa"/>
-          </w:tcPr>
-          <w:p/>
-        </w:tc>
-        <w:tc>
-          <w:tcPr>
-            <w:tcW w:w="735" w:type="dxa"/>
-          </w:tcPr>
-          <w:p/>
-        </w:tc>
-        <w:tc>
-          <w:tcPr>
-            <w:tcW w:w="1065" w:type="dxa"/>
-          </w:tcPr>
-          <w:p/>
-        </w:tc>
-        <w:tc>
-          <w:tcPr>
-            <w:tcW w:w="3559" w:type="dxa"/>
+            <w:tcW w:w="1440" w:type="dxa"/>
+          </w:tcPr>
+          <w:p/>
+        </w:tc>
+        <w:tc>
+          <w:tcPr>
+            <w:tcW w:w="990" w:type="dxa"/>
+          </w:tcPr>
+          <w:p/>
+        </w:tc>
+        <w:tc>
+          <w:tcPr>
+            <w:tcW w:w="810" w:type="dxa"/>
+          </w:tcPr>
+          <w:p/>
+        </w:tc>
+        <w:tc>
+          <w:tcPr>
+            <w:tcW w:w="735" w:type="dxa"/>
+          </w:tcPr>
+          <w:p/>
+        </w:tc>
+        <w:tc>
+          <w:tcPr>
+            <w:tcW w:w="1425" w:type="dxa"/>
+          </w:tcPr>
+          <w:p/>
+        </w:tc>
+        <w:tc>
+          <w:tcPr>
+            <w:tcW w:w="3199" w:type="dxa"/>
           </w:tcPr>
           <w:p/>
         </w:tc>
@@ -6368,178 +6703,37 @@
         </w:tc>
         <w:tc>
           <w:tcPr>
-            <w:tcW w:w="1260" w:type="dxa"/>
-          </w:tcPr>
-          <w:p/>
-        </w:tc>
-        <w:tc>
-          <w:tcPr>
-            <w:tcW w:w="1260" w:type="dxa"/>
-          </w:tcPr>
-          <w:p/>
-        </w:tc>
-        <w:tc>
-          <w:tcPr>
-            <w:tcW w:w="720" w:type="dxa"/>
-          </w:tcPr>
-          <w:p/>
-        </w:tc>
-        <w:tc>
-          <w:tcPr>
-            <w:tcW w:w="735" w:type="dxa"/>
-          </w:tcPr>
-          <w:p/>
-        </w:tc>
-        <w:tc>
-          <w:tcPr>
-            <w:tcW w:w="1065" w:type="dxa"/>
-          </w:tcPr>
-          <w:p/>
-        </w:tc>
-        <w:tc>
-          <w:tcPr>
-            <w:tcW w:w="3559" w:type="dxa"/>
-          </w:tcPr>
-          <w:p/>
-        </w:tc>
-      </w:tr>
-      <w:tr>
-        <w:trPr>
-          <w:trHeight w:val="60"/>
-        </w:trPr>
-        <w:tc>
-          <w:tcPr>
-            <w:tcW w:w="1800" w:type="dxa"/>
-          </w:tcPr>
-          <w:p/>
-        </w:tc>
-        <w:tc>
-          <w:tcPr>
-            <w:tcW w:w="1260" w:type="dxa"/>
-          </w:tcPr>
-          <w:p/>
-        </w:tc>
-        <w:tc>
-          <w:tcPr>
-            <w:tcW w:w="1260" w:type="dxa"/>
-          </w:tcPr>
-          <w:p/>
-        </w:tc>
-        <w:tc>
-          <w:tcPr>
-            <w:tcW w:w="720" w:type="dxa"/>
-          </w:tcPr>
-          <w:p/>
-        </w:tc>
-        <w:tc>
-          <w:tcPr>
-            <w:tcW w:w="735" w:type="dxa"/>
-          </w:tcPr>
-          <w:p/>
-        </w:tc>
-        <w:tc>
-          <w:tcPr>
-            <w:tcW w:w="1065" w:type="dxa"/>
-          </w:tcPr>
-          <w:p/>
-        </w:tc>
-        <w:tc>
-          <w:tcPr>
-            <w:tcW w:w="3559" w:type="dxa"/>
-          </w:tcPr>
-          <w:p/>
-        </w:tc>
-      </w:tr>
-      <w:tr>
-        <w:trPr>
-          <w:trHeight w:val="60"/>
-        </w:trPr>
-        <w:tc>
-          <w:tcPr>
-            <w:tcW w:w="1800" w:type="dxa"/>
-          </w:tcPr>
-          <w:p/>
-        </w:tc>
-        <w:tc>
-          <w:tcPr>
-            <w:tcW w:w="1260" w:type="dxa"/>
-          </w:tcPr>
-          <w:p/>
-        </w:tc>
-        <w:tc>
-          <w:tcPr>
-            <w:tcW w:w="1260" w:type="dxa"/>
-          </w:tcPr>
-          <w:p/>
-        </w:tc>
-        <w:tc>
-          <w:tcPr>
-            <w:tcW w:w="720" w:type="dxa"/>
-          </w:tcPr>
-          <w:p/>
-        </w:tc>
-        <w:tc>
-          <w:tcPr>
-            <w:tcW w:w="735" w:type="dxa"/>
-          </w:tcPr>
-          <w:p/>
-        </w:tc>
-        <w:tc>
-          <w:tcPr>
-            <w:tcW w:w="1065" w:type="dxa"/>
-          </w:tcPr>
-          <w:p/>
-        </w:tc>
-        <w:tc>
-          <w:tcPr>
-            <w:tcW w:w="3559" w:type="dxa"/>
-          </w:tcPr>
-          <w:p/>
-        </w:tc>
-      </w:tr>
-      <w:tr>
-        <w:trPr>
-          <w:trHeight w:val="60"/>
-        </w:trPr>
-        <w:tc>
-          <w:tcPr>
-            <w:tcW w:w="1800" w:type="dxa"/>
-          </w:tcPr>
-          <w:p/>
-        </w:tc>
-        <w:tc>
-          <w:tcPr>
-            <w:tcW w:w="1260" w:type="dxa"/>
-          </w:tcPr>
-          <w:p/>
-        </w:tc>
-        <w:tc>
-          <w:tcPr>
-            <w:tcW w:w="1260" w:type="dxa"/>
-          </w:tcPr>
-          <w:p/>
-        </w:tc>
-        <w:tc>
-          <w:tcPr>
-            <w:tcW w:w="720" w:type="dxa"/>
-          </w:tcPr>
-          <w:p/>
-        </w:tc>
-        <w:tc>
-          <w:tcPr>
-            <w:tcW w:w="735" w:type="dxa"/>
-          </w:tcPr>
-          <w:p/>
-        </w:tc>
-        <w:tc>
-          <w:tcPr>
-            <w:tcW w:w="1065" w:type="dxa"/>
-          </w:tcPr>
-          <w:p/>
-        </w:tc>
-        <w:tc>
-          <w:tcPr>
-            <w:tcW w:w="3559" w:type="dxa"/>
+            <w:tcW w:w="1440" w:type="dxa"/>
+          </w:tcPr>
+          <w:p/>
+        </w:tc>
+        <w:tc>
+          <w:tcPr>
+            <w:tcW w:w="990" w:type="dxa"/>
+          </w:tcPr>
+          <w:p/>
+        </w:tc>
+        <w:tc>
+          <w:tcPr>
+            <w:tcW w:w="810" w:type="dxa"/>
+          </w:tcPr>
+          <w:p/>
+        </w:tc>
+        <w:tc>
+          <w:tcPr>
+            <w:tcW w:w="735" w:type="dxa"/>
+          </w:tcPr>
+          <w:p/>
+        </w:tc>
+        <w:tc>
+          <w:tcPr>
+            <w:tcW w:w="1425" w:type="dxa"/>
+          </w:tcPr>
+          <w:p/>
+        </w:tc>
+        <w:tc>
+          <w:tcPr>
+            <w:tcW w:w="3199" w:type="dxa"/>
           </w:tcPr>
           <w:p/>
         </w:tc>
@@ -6556,37 +6750,37 @@
         </w:tc>
         <w:tc>
           <w:tcPr>
-            <w:tcW w:w="1260" w:type="dxa"/>
-          </w:tcPr>
-          <w:p/>
-        </w:tc>
-        <w:tc>
-          <w:tcPr>
-            <w:tcW w:w="1260" w:type="dxa"/>
-          </w:tcPr>
-          <w:p/>
-        </w:tc>
-        <w:tc>
-          <w:tcPr>
-            <w:tcW w:w="720" w:type="dxa"/>
-          </w:tcPr>
-          <w:p/>
-        </w:tc>
-        <w:tc>
-          <w:tcPr>
-            <w:tcW w:w="735" w:type="dxa"/>
-          </w:tcPr>
-          <w:p/>
-        </w:tc>
-        <w:tc>
-          <w:tcPr>
-            <w:tcW w:w="1065" w:type="dxa"/>
-          </w:tcPr>
-          <w:p/>
-        </w:tc>
-        <w:tc>
-          <w:tcPr>
-            <w:tcW w:w="3559" w:type="dxa"/>
+            <w:tcW w:w="1440" w:type="dxa"/>
+          </w:tcPr>
+          <w:p/>
+        </w:tc>
+        <w:tc>
+          <w:tcPr>
+            <w:tcW w:w="990" w:type="dxa"/>
+          </w:tcPr>
+          <w:p/>
+        </w:tc>
+        <w:tc>
+          <w:tcPr>
+            <w:tcW w:w="810" w:type="dxa"/>
+          </w:tcPr>
+          <w:p/>
+        </w:tc>
+        <w:tc>
+          <w:tcPr>
+            <w:tcW w:w="735" w:type="dxa"/>
+          </w:tcPr>
+          <w:p/>
+        </w:tc>
+        <w:tc>
+          <w:tcPr>
+            <w:tcW w:w="1425" w:type="dxa"/>
+          </w:tcPr>
+          <w:p/>
+        </w:tc>
+        <w:tc>
+          <w:tcPr>
+            <w:tcW w:w="3199" w:type="dxa"/>
           </w:tcPr>
           <w:p/>
         </w:tc>
@@ -6603,37 +6797,37 @@
         </w:tc>
         <w:tc>
           <w:tcPr>
-            <w:tcW w:w="1260" w:type="dxa"/>
-          </w:tcPr>
-          <w:p/>
-        </w:tc>
-        <w:tc>
-          <w:tcPr>
-            <w:tcW w:w="1260" w:type="dxa"/>
-          </w:tcPr>
-          <w:p/>
-        </w:tc>
-        <w:tc>
-          <w:tcPr>
-            <w:tcW w:w="720" w:type="dxa"/>
-          </w:tcPr>
-          <w:p/>
-        </w:tc>
-        <w:tc>
-          <w:tcPr>
-            <w:tcW w:w="735" w:type="dxa"/>
-          </w:tcPr>
-          <w:p/>
-        </w:tc>
-        <w:tc>
-          <w:tcPr>
-            <w:tcW w:w="1065" w:type="dxa"/>
-          </w:tcPr>
-          <w:p/>
-        </w:tc>
-        <w:tc>
-          <w:tcPr>
-            <w:tcW w:w="3559" w:type="dxa"/>
+            <w:tcW w:w="1440" w:type="dxa"/>
+          </w:tcPr>
+          <w:p/>
+        </w:tc>
+        <w:tc>
+          <w:tcPr>
+            <w:tcW w:w="990" w:type="dxa"/>
+          </w:tcPr>
+          <w:p/>
+        </w:tc>
+        <w:tc>
+          <w:tcPr>
+            <w:tcW w:w="810" w:type="dxa"/>
+          </w:tcPr>
+          <w:p/>
+        </w:tc>
+        <w:tc>
+          <w:tcPr>
+            <w:tcW w:w="735" w:type="dxa"/>
+          </w:tcPr>
+          <w:p/>
+        </w:tc>
+        <w:tc>
+          <w:tcPr>
+            <w:tcW w:w="1425" w:type="dxa"/>
+          </w:tcPr>
+          <w:p/>
+        </w:tc>
+        <w:tc>
+          <w:tcPr>
+            <w:tcW w:w="3199" w:type="dxa"/>
           </w:tcPr>
           <w:p/>
         </w:tc>
@@ -6678,14 +6872,14 @@
       <w:pPr>
         <w:pStyle w:val="Heading1"/>
       </w:pPr>
-      <w:bookmarkStart w:id="11" w:name="_Toc19181239"/>
-      <w:bookmarkStart w:id="12" w:name="_Toc19611205"/>
+      <w:bookmarkStart w:id="12" w:name="_Toc19181240"/>
+      <w:bookmarkStart w:id="13" w:name="_Toc19611207"/>
       <w:r>
         <w:lastRenderedPageBreak/>
-        <w:t>Collection</w:t>
+        <w:t>Genre</w:t>
       </w:r>
-      <w:bookmarkEnd w:id="11"/>
       <w:bookmarkEnd w:id="12"/>
+      <w:bookmarkEnd w:id="13"/>
     </w:p>
     <w:tbl>
       <w:tblPr>
@@ -6698,11 +6892,11 @@
       <w:tblGrid>
         <w:gridCol w:w="1800"/>
         <w:gridCol w:w="1260"/>
-        <w:gridCol w:w="1080"/>
-        <w:gridCol w:w="900"/>
+        <w:gridCol w:w="1170"/>
+        <w:gridCol w:w="810"/>
         <w:gridCol w:w="735"/>
-        <w:gridCol w:w="1425"/>
-        <w:gridCol w:w="3199"/>
+        <w:gridCol w:w="1065"/>
+        <w:gridCol w:w="3559"/>
       </w:tblGrid>
       <w:tr>
         <w:trPr>
@@ -6754,7 +6948,7 @@
         </w:tc>
         <w:tc>
           <w:tcPr>
-            <w:tcW w:w="1080" w:type="dxa"/>
+            <w:tcW w:w="1170" w:type="dxa"/>
             <w:shd w:val="clear" w:color="auto" w:fill="DEEAF6" w:themeFill="accent1" w:themeFillTint="33"/>
           </w:tcPr>
           <w:p>
@@ -6776,7 +6970,7 @@
         </w:tc>
         <w:tc>
           <w:tcPr>
-            <w:tcW w:w="900" w:type="dxa"/>
+            <w:tcW w:w="810" w:type="dxa"/>
             <w:shd w:val="clear" w:color="auto" w:fill="DEEAF6" w:themeFill="accent1" w:themeFillTint="33"/>
           </w:tcPr>
           <w:p>
@@ -6820,7 +7014,7 @@
         </w:tc>
         <w:tc>
           <w:tcPr>
-            <w:tcW w:w="1425" w:type="dxa"/>
+            <w:tcW w:w="1065" w:type="dxa"/>
             <w:shd w:val="clear" w:color="auto" w:fill="DEEAF6" w:themeFill="accent1" w:themeFillTint="33"/>
           </w:tcPr>
           <w:p>
@@ -6842,7 +7036,7 @@
         </w:tc>
         <w:tc>
           <w:tcPr>
-            <w:tcW w:w="3199" w:type="dxa"/>
+            <w:tcW w:w="3559" w:type="dxa"/>
             <w:shd w:val="clear" w:color="auto" w:fill="DEEAF6" w:themeFill="accent1" w:themeFillTint="33"/>
           </w:tcPr>
           <w:p>
@@ -6872,25 +7066,9 @@
             <w:tcW w:w="1800" w:type="dxa"/>
           </w:tcPr>
           <w:p>
-            <w:pPr>
-              <w:rPr>
-                <w:b/>
-                <w:bCs/>
-                <w:sz w:val="28"/>
-                <w:szCs w:val="28"/>
-                <w:u w:val="single"/>
-              </w:rPr>
-            </w:pPr>
             <w:proofErr w:type="spellStart"/>
             <w:r>
-              <w:rPr>
-                <w:b/>
-                <w:bCs/>
-                <w:sz w:val="28"/>
-                <w:szCs w:val="28"/>
-                <w:u w:val="single"/>
-              </w:rPr>
-              <w:t>ColID</w:t>
+              <w:t>GenreCode</w:t>
             </w:r>
             <w:proofErr w:type="spellEnd"/>
           </w:p>
@@ -6907,21 +7085,21 @@
         </w:tc>
         <w:tc>
           <w:tcPr>
-            <w:tcW w:w="1080" w:type="dxa"/>
-          </w:tcPr>
-          <w:p>
-            <w:r>
-              <w:t>Number</w:t>
-            </w:r>
-          </w:p>
-        </w:tc>
-        <w:tc>
-          <w:tcPr>
-            <w:tcW w:w="900" w:type="dxa"/>
-          </w:tcPr>
-          <w:p>
-            <w:r>
-              <w:t>10</w:t>
+            <w:tcW w:w="1170" w:type="dxa"/>
+          </w:tcPr>
+          <w:p>
+            <w:r>
+              <w:t>CHAR</w:t>
+            </w:r>
+          </w:p>
+        </w:tc>
+        <w:tc>
+          <w:tcPr>
+            <w:tcW w:w="810" w:type="dxa"/>
+          </w:tcPr>
+          <w:p>
+            <w:r>
+              <w:t>2</w:t>
             </w:r>
           </w:p>
         </w:tc>
@@ -6937,50 +7115,95 @@
         </w:tc>
         <w:tc>
           <w:tcPr>
-            <w:tcW w:w="1425" w:type="dxa"/>
+            <w:tcW w:w="1065" w:type="dxa"/>
+          </w:tcPr>
+          <w:p/>
+        </w:tc>
+        <w:tc>
+          <w:tcPr>
+            <w:tcW w:w="3559" w:type="dxa"/>
+          </w:tcPr>
+          <w:p>
+            <w:r>
+              <w:t>Genre abbrev code</w:t>
+            </w:r>
+          </w:p>
+        </w:tc>
+      </w:tr>
+      <w:tr>
+        <w:trPr>
+          <w:trHeight w:val="276"/>
+        </w:trPr>
+        <w:tc>
+          <w:tcPr>
+            <w:tcW w:w="1800" w:type="dxa"/>
+          </w:tcPr>
+          <w:p>
+            <w:r>
+              <w:t>Genre</w:t>
+            </w:r>
+          </w:p>
+        </w:tc>
+        <w:tc>
+          <w:tcPr>
+            <w:tcW w:w="1260" w:type="dxa"/>
+          </w:tcPr>
+          <w:p/>
+        </w:tc>
+        <w:tc>
+          <w:tcPr>
+            <w:tcW w:w="1170" w:type="dxa"/>
+          </w:tcPr>
+          <w:p>
+            <w:r>
+              <w:t>VARCHAR</w:t>
+            </w:r>
+          </w:p>
+        </w:tc>
+        <w:tc>
+          <w:tcPr>
+            <w:tcW w:w="810" w:type="dxa"/>
+          </w:tcPr>
+          <w:p>
+            <w:r>
+              <w:t>20</w:t>
+            </w:r>
+          </w:p>
+        </w:tc>
+        <w:tc>
+          <w:tcPr>
+            <w:tcW w:w="735" w:type="dxa"/>
+          </w:tcPr>
+          <w:p/>
+        </w:tc>
+        <w:tc>
+          <w:tcPr>
+            <w:tcW w:w="1065" w:type="dxa"/>
+          </w:tcPr>
+          <w:p/>
+        </w:tc>
+        <w:tc>
+          <w:tcPr>
+            <w:tcW w:w="3559" w:type="dxa"/>
+          </w:tcPr>
+          <w:p/>
+        </w:tc>
+      </w:tr>
+      <w:tr>
+        <w:trPr>
+          <w:trHeight w:val="264"/>
+        </w:trPr>
+        <w:tc>
+          <w:tcPr>
+            <w:tcW w:w="1800" w:type="dxa"/>
           </w:tcPr>
           <w:p>
             <w:proofErr w:type="spellStart"/>
             <w:r>
-              <w:t>nnnnnnnnnn</w:t>
-            </w:r>
-            <w:proofErr w:type="spellEnd"/>
-          </w:p>
-        </w:tc>
-        <w:tc>
-          <w:tcPr>
-            <w:tcW w:w="3199" w:type="dxa"/>
-          </w:tcPr>
-          <w:p>
-            <w:r>
-              <w:t>(surrogate key)</w:t>
-            </w:r>
-          </w:p>
-        </w:tc>
-      </w:tr>
-      <w:tr>
-        <w:trPr>
-          <w:trHeight w:val="276"/>
-        </w:trPr>
-        <w:tc>
-          <w:tcPr>
-            <w:tcW w:w="1800" w:type="dxa"/>
-          </w:tcPr>
-          <w:p>
-            <w:pPr>
-              <w:rPr>
-                <w:b/>
-                <w:bCs/>
-              </w:rPr>
-            </w:pPr>
-            <w:proofErr w:type="spellStart"/>
-            <w:r>
-              <w:rPr>
-                <w:b/>
-                <w:bCs/>
+              <w:rPr>
                 <w:color w:val="FF0000"/>
               </w:rPr>
-              <w:t>TtlID</w:t>
+              <w:t>TitleID</w:t>
             </w:r>
             <w:proofErr w:type="spellEnd"/>
           </w:p>
@@ -6993,7 +7216,7 @@
             <w:proofErr w:type="spellStart"/>
             <w:proofErr w:type="gramStart"/>
             <w:r>
-              <w:t>PK:Title</w:t>
+              <w:t>FK:Title</w:t>
             </w:r>
             <w:proofErr w:type="spellEnd"/>
             <w:proofErr w:type="gramEnd"/>
@@ -7001,31 +7224,31 @@
         </w:tc>
         <w:tc>
           <w:tcPr>
-            <w:tcW w:w="1080" w:type="dxa"/>
-          </w:tcPr>
-          <w:p/>
-        </w:tc>
-        <w:tc>
-          <w:tcPr>
-            <w:tcW w:w="900" w:type="dxa"/>
-          </w:tcPr>
-          <w:p/>
-        </w:tc>
-        <w:tc>
-          <w:tcPr>
-            <w:tcW w:w="735" w:type="dxa"/>
-          </w:tcPr>
-          <w:p/>
-        </w:tc>
-        <w:tc>
-          <w:tcPr>
-            <w:tcW w:w="1425" w:type="dxa"/>
-          </w:tcPr>
-          <w:p/>
-        </w:tc>
-        <w:tc>
-          <w:tcPr>
-            <w:tcW w:w="3199" w:type="dxa"/>
+            <w:tcW w:w="1170" w:type="dxa"/>
+          </w:tcPr>
+          <w:p/>
+        </w:tc>
+        <w:tc>
+          <w:tcPr>
+            <w:tcW w:w="810" w:type="dxa"/>
+          </w:tcPr>
+          <w:p/>
+        </w:tc>
+        <w:tc>
+          <w:tcPr>
+            <w:tcW w:w="735" w:type="dxa"/>
+          </w:tcPr>
+          <w:p/>
+        </w:tc>
+        <w:tc>
+          <w:tcPr>
+            <w:tcW w:w="1065" w:type="dxa"/>
+          </w:tcPr>
+          <w:p/>
+        </w:tc>
+        <w:tc>
+          <w:tcPr>
+            <w:tcW w:w="3559" w:type="dxa"/>
           </w:tcPr>
           <w:p/>
         </w:tc>
@@ -7038,51 +7261,511 @@
           <w:tcPr>
             <w:tcW w:w="1800" w:type="dxa"/>
           </w:tcPr>
-          <w:p>
-            <w:proofErr w:type="spellStart"/>
-            <w:r>
-              <w:t>ColAvailable</w:t>
-            </w:r>
-            <w:proofErr w:type="spellEnd"/>
-          </w:p>
-        </w:tc>
-        <w:tc>
-          <w:tcPr>
-            <w:tcW w:w="1260" w:type="dxa"/>
-          </w:tcPr>
-          <w:p/>
-        </w:tc>
-        <w:tc>
-          <w:tcPr>
-            <w:tcW w:w="1080" w:type="dxa"/>
-          </w:tcPr>
-          <w:p>
-            <w:r>
-              <w:t>Boolean</w:t>
-            </w:r>
-          </w:p>
-        </w:tc>
-        <w:tc>
-          <w:tcPr>
-            <w:tcW w:w="900" w:type="dxa"/>
-          </w:tcPr>
-          <w:p/>
-        </w:tc>
-        <w:tc>
-          <w:tcPr>
-            <w:tcW w:w="735" w:type="dxa"/>
-          </w:tcPr>
-          <w:p/>
-        </w:tc>
-        <w:tc>
-          <w:tcPr>
-            <w:tcW w:w="1425" w:type="dxa"/>
-          </w:tcPr>
-          <w:p/>
-        </w:tc>
-        <w:tc>
-          <w:tcPr>
-            <w:tcW w:w="3199" w:type="dxa"/>
+          <w:p/>
+        </w:tc>
+        <w:tc>
+          <w:tcPr>
+            <w:tcW w:w="1260" w:type="dxa"/>
+          </w:tcPr>
+          <w:p/>
+        </w:tc>
+        <w:tc>
+          <w:tcPr>
+            <w:tcW w:w="1170" w:type="dxa"/>
+          </w:tcPr>
+          <w:p/>
+        </w:tc>
+        <w:tc>
+          <w:tcPr>
+            <w:tcW w:w="810" w:type="dxa"/>
+          </w:tcPr>
+          <w:p/>
+        </w:tc>
+        <w:tc>
+          <w:tcPr>
+            <w:tcW w:w="735" w:type="dxa"/>
+          </w:tcPr>
+          <w:p/>
+        </w:tc>
+        <w:tc>
+          <w:tcPr>
+            <w:tcW w:w="1065" w:type="dxa"/>
+          </w:tcPr>
+          <w:p/>
+        </w:tc>
+        <w:tc>
+          <w:tcPr>
+            <w:tcW w:w="3559" w:type="dxa"/>
+          </w:tcPr>
+          <w:p/>
+        </w:tc>
+      </w:tr>
+      <w:tr>
+        <w:trPr>
+          <w:trHeight w:val="60"/>
+        </w:trPr>
+        <w:tc>
+          <w:tcPr>
+            <w:tcW w:w="1800" w:type="dxa"/>
+          </w:tcPr>
+          <w:p/>
+        </w:tc>
+        <w:tc>
+          <w:tcPr>
+            <w:tcW w:w="1260" w:type="dxa"/>
+          </w:tcPr>
+          <w:p/>
+        </w:tc>
+        <w:tc>
+          <w:tcPr>
+            <w:tcW w:w="1170" w:type="dxa"/>
+          </w:tcPr>
+          <w:p/>
+        </w:tc>
+        <w:tc>
+          <w:tcPr>
+            <w:tcW w:w="810" w:type="dxa"/>
+          </w:tcPr>
+          <w:p/>
+        </w:tc>
+        <w:tc>
+          <w:tcPr>
+            <w:tcW w:w="735" w:type="dxa"/>
+          </w:tcPr>
+          <w:p/>
+        </w:tc>
+        <w:tc>
+          <w:tcPr>
+            <w:tcW w:w="1065" w:type="dxa"/>
+          </w:tcPr>
+          <w:p/>
+        </w:tc>
+        <w:tc>
+          <w:tcPr>
+            <w:tcW w:w="3559" w:type="dxa"/>
+          </w:tcPr>
+          <w:p/>
+        </w:tc>
+      </w:tr>
+      <w:tr>
+        <w:trPr>
+          <w:trHeight w:val="60"/>
+        </w:trPr>
+        <w:tc>
+          <w:tcPr>
+            <w:tcW w:w="1800" w:type="dxa"/>
+          </w:tcPr>
+          <w:p/>
+        </w:tc>
+        <w:tc>
+          <w:tcPr>
+            <w:tcW w:w="1260" w:type="dxa"/>
+          </w:tcPr>
+          <w:p/>
+        </w:tc>
+        <w:tc>
+          <w:tcPr>
+            <w:tcW w:w="1170" w:type="dxa"/>
+          </w:tcPr>
+          <w:p/>
+        </w:tc>
+        <w:tc>
+          <w:tcPr>
+            <w:tcW w:w="810" w:type="dxa"/>
+          </w:tcPr>
+          <w:p/>
+        </w:tc>
+        <w:tc>
+          <w:tcPr>
+            <w:tcW w:w="735" w:type="dxa"/>
+          </w:tcPr>
+          <w:p/>
+        </w:tc>
+        <w:tc>
+          <w:tcPr>
+            <w:tcW w:w="1065" w:type="dxa"/>
+          </w:tcPr>
+          <w:p/>
+        </w:tc>
+        <w:tc>
+          <w:tcPr>
+            <w:tcW w:w="3559" w:type="dxa"/>
+          </w:tcPr>
+          <w:p/>
+        </w:tc>
+      </w:tr>
+      <w:tr>
+        <w:trPr>
+          <w:trHeight w:val="60"/>
+        </w:trPr>
+        <w:tc>
+          <w:tcPr>
+            <w:tcW w:w="1800" w:type="dxa"/>
+          </w:tcPr>
+          <w:p/>
+        </w:tc>
+        <w:tc>
+          <w:tcPr>
+            <w:tcW w:w="1260" w:type="dxa"/>
+          </w:tcPr>
+          <w:p/>
+        </w:tc>
+        <w:tc>
+          <w:tcPr>
+            <w:tcW w:w="1170" w:type="dxa"/>
+          </w:tcPr>
+          <w:p/>
+        </w:tc>
+        <w:tc>
+          <w:tcPr>
+            <w:tcW w:w="810" w:type="dxa"/>
+          </w:tcPr>
+          <w:p/>
+        </w:tc>
+        <w:tc>
+          <w:tcPr>
+            <w:tcW w:w="735" w:type="dxa"/>
+          </w:tcPr>
+          <w:p/>
+        </w:tc>
+        <w:tc>
+          <w:tcPr>
+            <w:tcW w:w="1065" w:type="dxa"/>
+          </w:tcPr>
+          <w:p/>
+        </w:tc>
+        <w:tc>
+          <w:tcPr>
+            <w:tcW w:w="3559" w:type="dxa"/>
+          </w:tcPr>
+          <w:p/>
+        </w:tc>
+      </w:tr>
+      <w:tr>
+        <w:trPr>
+          <w:trHeight w:val="60"/>
+        </w:trPr>
+        <w:tc>
+          <w:tcPr>
+            <w:tcW w:w="1800" w:type="dxa"/>
+          </w:tcPr>
+          <w:p/>
+        </w:tc>
+        <w:tc>
+          <w:tcPr>
+            <w:tcW w:w="1260" w:type="dxa"/>
+          </w:tcPr>
+          <w:p/>
+        </w:tc>
+        <w:tc>
+          <w:tcPr>
+            <w:tcW w:w="1170" w:type="dxa"/>
+          </w:tcPr>
+          <w:p/>
+        </w:tc>
+        <w:tc>
+          <w:tcPr>
+            <w:tcW w:w="810" w:type="dxa"/>
+          </w:tcPr>
+          <w:p/>
+        </w:tc>
+        <w:tc>
+          <w:tcPr>
+            <w:tcW w:w="735" w:type="dxa"/>
+          </w:tcPr>
+          <w:p/>
+        </w:tc>
+        <w:tc>
+          <w:tcPr>
+            <w:tcW w:w="1065" w:type="dxa"/>
+          </w:tcPr>
+          <w:p/>
+        </w:tc>
+        <w:tc>
+          <w:tcPr>
+            <w:tcW w:w="3559" w:type="dxa"/>
+          </w:tcPr>
+          <w:p/>
+        </w:tc>
+      </w:tr>
+      <w:tr>
+        <w:trPr>
+          <w:trHeight w:val="60"/>
+        </w:trPr>
+        <w:tc>
+          <w:tcPr>
+            <w:tcW w:w="1800" w:type="dxa"/>
+          </w:tcPr>
+          <w:p/>
+        </w:tc>
+        <w:tc>
+          <w:tcPr>
+            <w:tcW w:w="1260" w:type="dxa"/>
+          </w:tcPr>
+          <w:p/>
+        </w:tc>
+        <w:tc>
+          <w:tcPr>
+            <w:tcW w:w="1170" w:type="dxa"/>
+          </w:tcPr>
+          <w:p/>
+        </w:tc>
+        <w:tc>
+          <w:tcPr>
+            <w:tcW w:w="810" w:type="dxa"/>
+          </w:tcPr>
+          <w:p/>
+        </w:tc>
+        <w:tc>
+          <w:tcPr>
+            <w:tcW w:w="735" w:type="dxa"/>
+          </w:tcPr>
+          <w:p/>
+        </w:tc>
+        <w:tc>
+          <w:tcPr>
+            <w:tcW w:w="1065" w:type="dxa"/>
+          </w:tcPr>
+          <w:p/>
+        </w:tc>
+        <w:tc>
+          <w:tcPr>
+            <w:tcW w:w="3559" w:type="dxa"/>
+          </w:tcPr>
+          <w:p/>
+        </w:tc>
+      </w:tr>
+      <w:tr>
+        <w:trPr>
+          <w:trHeight w:val="60"/>
+        </w:trPr>
+        <w:tc>
+          <w:tcPr>
+            <w:tcW w:w="1800" w:type="dxa"/>
+          </w:tcPr>
+          <w:p/>
+        </w:tc>
+        <w:tc>
+          <w:tcPr>
+            <w:tcW w:w="1260" w:type="dxa"/>
+          </w:tcPr>
+          <w:p/>
+        </w:tc>
+        <w:tc>
+          <w:tcPr>
+            <w:tcW w:w="1170" w:type="dxa"/>
+          </w:tcPr>
+          <w:p/>
+        </w:tc>
+        <w:tc>
+          <w:tcPr>
+            <w:tcW w:w="810" w:type="dxa"/>
+          </w:tcPr>
+          <w:p/>
+        </w:tc>
+        <w:tc>
+          <w:tcPr>
+            <w:tcW w:w="735" w:type="dxa"/>
+          </w:tcPr>
+          <w:p/>
+        </w:tc>
+        <w:tc>
+          <w:tcPr>
+            <w:tcW w:w="1065" w:type="dxa"/>
+          </w:tcPr>
+          <w:p/>
+        </w:tc>
+        <w:tc>
+          <w:tcPr>
+            <w:tcW w:w="3559" w:type="dxa"/>
+          </w:tcPr>
+          <w:p/>
+        </w:tc>
+      </w:tr>
+      <w:tr>
+        <w:trPr>
+          <w:trHeight w:val="60"/>
+        </w:trPr>
+        <w:tc>
+          <w:tcPr>
+            <w:tcW w:w="1800" w:type="dxa"/>
+          </w:tcPr>
+          <w:p/>
+        </w:tc>
+        <w:tc>
+          <w:tcPr>
+            <w:tcW w:w="1260" w:type="dxa"/>
+          </w:tcPr>
+          <w:p/>
+        </w:tc>
+        <w:tc>
+          <w:tcPr>
+            <w:tcW w:w="1170" w:type="dxa"/>
+          </w:tcPr>
+          <w:p/>
+        </w:tc>
+        <w:tc>
+          <w:tcPr>
+            <w:tcW w:w="810" w:type="dxa"/>
+          </w:tcPr>
+          <w:p/>
+        </w:tc>
+        <w:tc>
+          <w:tcPr>
+            <w:tcW w:w="735" w:type="dxa"/>
+          </w:tcPr>
+          <w:p/>
+        </w:tc>
+        <w:tc>
+          <w:tcPr>
+            <w:tcW w:w="1065" w:type="dxa"/>
+          </w:tcPr>
+          <w:p/>
+        </w:tc>
+        <w:tc>
+          <w:tcPr>
+            <w:tcW w:w="3559" w:type="dxa"/>
+          </w:tcPr>
+          <w:p/>
+        </w:tc>
+      </w:tr>
+      <w:tr>
+        <w:trPr>
+          <w:trHeight w:val="60"/>
+        </w:trPr>
+        <w:tc>
+          <w:tcPr>
+            <w:tcW w:w="1800" w:type="dxa"/>
+          </w:tcPr>
+          <w:p/>
+        </w:tc>
+        <w:tc>
+          <w:tcPr>
+            <w:tcW w:w="1260" w:type="dxa"/>
+          </w:tcPr>
+          <w:p/>
+        </w:tc>
+        <w:tc>
+          <w:tcPr>
+            <w:tcW w:w="1170" w:type="dxa"/>
+          </w:tcPr>
+          <w:p/>
+        </w:tc>
+        <w:tc>
+          <w:tcPr>
+            <w:tcW w:w="810" w:type="dxa"/>
+          </w:tcPr>
+          <w:p/>
+        </w:tc>
+        <w:tc>
+          <w:tcPr>
+            <w:tcW w:w="735" w:type="dxa"/>
+          </w:tcPr>
+          <w:p/>
+        </w:tc>
+        <w:tc>
+          <w:tcPr>
+            <w:tcW w:w="1065" w:type="dxa"/>
+          </w:tcPr>
+          <w:p/>
+        </w:tc>
+        <w:tc>
+          <w:tcPr>
+            <w:tcW w:w="3559" w:type="dxa"/>
+          </w:tcPr>
+          <w:p/>
+        </w:tc>
+      </w:tr>
+      <w:tr>
+        <w:trPr>
+          <w:trHeight w:val="60"/>
+        </w:trPr>
+        <w:tc>
+          <w:tcPr>
+            <w:tcW w:w="1800" w:type="dxa"/>
+          </w:tcPr>
+          <w:p/>
+        </w:tc>
+        <w:tc>
+          <w:tcPr>
+            <w:tcW w:w="1260" w:type="dxa"/>
+          </w:tcPr>
+          <w:p/>
+        </w:tc>
+        <w:tc>
+          <w:tcPr>
+            <w:tcW w:w="1170" w:type="dxa"/>
+          </w:tcPr>
+          <w:p/>
+        </w:tc>
+        <w:tc>
+          <w:tcPr>
+            <w:tcW w:w="810" w:type="dxa"/>
+          </w:tcPr>
+          <w:p/>
+        </w:tc>
+        <w:tc>
+          <w:tcPr>
+            <w:tcW w:w="735" w:type="dxa"/>
+          </w:tcPr>
+          <w:p/>
+        </w:tc>
+        <w:tc>
+          <w:tcPr>
+            <w:tcW w:w="1065" w:type="dxa"/>
+          </w:tcPr>
+          <w:p/>
+        </w:tc>
+        <w:tc>
+          <w:tcPr>
+            <w:tcW w:w="3559" w:type="dxa"/>
+          </w:tcPr>
+          <w:p/>
+        </w:tc>
+      </w:tr>
+      <w:tr>
+        <w:trPr>
+          <w:trHeight w:val="276"/>
+        </w:trPr>
+        <w:tc>
+          <w:tcPr>
+            <w:tcW w:w="1800" w:type="dxa"/>
+          </w:tcPr>
+          <w:p/>
+        </w:tc>
+        <w:tc>
+          <w:tcPr>
+            <w:tcW w:w="1260" w:type="dxa"/>
+          </w:tcPr>
+          <w:p/>
+        </w:tc>
+        <w:tc>
+          <w:tcPr>
+            <w:tcW w:w="1170" w:type="dxa"/>
+          </w:tcPr>
+          <w:p/>
+        </w:tc>
+        <w:tc>
+          <w:tcPr>
+            <w:tcW w:w="810" w:type="dxa"/>
+          </w:tcPr>
+          <w:p/>
+        </w:tc>
+        <w:tc>
+          <w:tcPr>
+            <w:tcW w:w="735" w:type="dxa"/>
+          </w:tcPr>
+          <w:p/>
+        </w:tc>
+        <w:tc>
+          <w:tcPr>
+            <w:tcW w:w="1065" w:type="dxa"/>
+          </w:tcPr>
+          <w:p/>
+        </w:tc>
+        <w:tc>
+          <w:tcPr>
+            <w:tcW w:w="3559" w:type="dxa"/>
           </w:tcPr>
           <w:p/>
         </w:tc>
@@ -7095,652 +7778,41 @@
           <w:tcPr>
             <w:tcW w:w="1800" w:type="dxa"/>
           </w:tcPr>
-          <w:p>
-            <w:proofErr w:type="spellStart"/>
-            <w:r>
-              <w:t>ColPageCount</w:t>
-            </w:r>
-            <w:proofErr w:type="spellEnd"/>
-          </w:p>
-        </w:tc>
-        <w:tc>
-          <w:tcPr>
-            <w:tcW w:w="1260" w:type="dxa"/>
-          </w:tcPr>
-          <w:p/>
-        </w:tc>
-        <w:tc>
-          <w:tcPr>
-            <w:tcW w:w="1080" w:type="dxa"/>
-          </w:tcPr>
-          <w:p>
-            <w:r>
-              <w:t>Number</w:t>
-            </w:r>
-          </w:p>
-        </w:tc>
-        <w:tc>
-          <w:tcPr>
-            <w:tcW w:w="900" w:type="dxa"/>
-          </w:tcPr>
-          <w:p/>
-        </w:tc>
-        <w:tc>
-          <w:tcPr>
-            <w:tcW w:w="735" w:type="dxa"/>
-          </w:tcPr>
-          <w:p/>
-        </w:tc>
-        <w:tc>
-          <w:tcPr>
-            <w:tcW w:w="1425" w:type="dxa"/>
-          </w:tcPr>
-          <w:p/>
-        </w:tc>
-        <w:tc>
-          <w:tcPr>
-            <w:tcW w:w="3199" w:type="dxa"/>
-          </w:tcPr>
-          <w:p/>
-        </w:tc>
-      </w:tr>
-      <w:tr>
-        <w:trPr>
-          <w:trHeight w:val="60"/>
-        </w:trPr>
-        <w:tc>
-          <w:tcPr>
-            <w:tcW w:w="1800" w:type="dxa"/>
-          </w:tcPr>
-          <w:p>
-            <w:pPr>
-              <w:rPr>
-                <w:highlight w:val="yellow"/>
-              </w:rPr>
-            </w:pPr>
-            <w:proofErr w:type="spellStart"/>
-            <w:r>
-              <w:t>ColPrice</w:t>
-            </w:r>
-            <w:proofErr w:type="spellEnd"/>
-          </w:p>
-        </w:tc>
-        <w:tc>
-          <w:tcPr>
-            <w:tcW w:w="1260" w:type="dxa"/>
-          </w:tcPr>
-          <w:p/>
-        </w:tc>
-        <w:tc>
-          <w:tcPr>
-            <w:tcW w:w="1080" w:type="dxa"/>
-          </w:tcPr>
-          <w:p>
-            <w:pPr>
-              <w:rPr>
-                <w:highlight w:val="yellow"/>
-              </w:rPr>
-            </w:pPr>
-          </w:p>
-        </w:tc>
-        <w:tc>
-          <w:tcPr>
-            <w:tcW w:w="900" w:type="dxa"/>
-          </w:tcPr>
-          <w:p/>
-        </w:tc>
-        <w:tc>
-          <w:tcPr>
-            <w:tcW w:w="735" w:type="dxa"/>
-          </w:tcPr>
-          <w:p/>
-        </w:tc>
-        <w:tc>
-          <w:tcPr>
-            <w:tcW w:w="1425" w:type="dxa"/>
-          </w:tcPr>
-          <w:p/>
-        </w:tc>
-        <w:tc>
-          <w:tcPr>
-            <w:tcW w:w="3199" w:type="dxa"/>
-          </w:tcPr>
-          <w:p>
-            <w:r>
-              <w:t>Purchase/replacement cost</w:t>
-            </w:r>
-          </w:p>
-        </w:tc>
-      </w:tr>
-      <w:tr>
-        <w:trPr>
-          <w:trHeight w:val="60"/>
-        </w:trPr>
-        <w:tc>
-          <w:tcPr>
-            <w:tcW w:w="1800" w:type="dxa"/>
-          </w:tcPr>
-          <w:p>
-            <w:proofErr w:type="spellStart"/>
-            <w:r>
-              <w:rPr>
-                <w:highlight w:val="yellow"/>
-              </w:rPr>
-              <w:t>ColLanguage</w:t>
-            </w:r>
-            <w:proofErr w:type="spellEnd"/>
-          </w:p>
-        </w:tc>
-        <w:tc>
-          <w:tcPr>
-            <w:tcW w:w="1260" w:type="dxa"/>
-          </w:tcPr>
-          <w:p/>
-        </w:tc>
-        <w:tc>
-          <w:tcPr>
-            <w:tcW w:w="1080" w:type="dxa"/>
-          </w:tcPr>
-          <w:p>
-            <w:r>
-              <w:rPr>
-                <w:highlight w:val="yellow"/>
-              </w:rPr>
-              <w:t>String</w:t>
-            </w:r>
-          </w:p>
-        </w:tc>
-        <w:tc>
-          <w:tcPr>
-            <w:tcW w:w="900" w:type="dxa"/>
-          </w:tcPr>
-          <w:p/>
-        </w:tc>
-        <w:tc>
-          <w:tcPr>
-            <w:tcW w:w="735" w:type="dxa"/>
-          </w:tcPr>
-          <w:p/>
-        </w:tc>
-        <w:tc>
-          <w:tcPr>
-            <w:tcW w:w="1425" w:type="dxa"/>
-          </w:tcPr>
-          <w:p/>
-        </w:tc>
-        <w:tc>
-          <w:tcPr>
-            <w:tcW w:w="3199" w:type="dxa"/>
-          </w:tcPr>
-          <w:p/>
-        </w:tc>
-      </w:tr>
-      <w:tr>
-        <w:trPr>
-          <w:trHeight w:val="60"/>
-        </w:trPr>
-        <w:tc>
-          <w:tcPr>
-            <w:tcW w:w="1800" w:type="dxa"/>
-          </w:tcPr>
-          <w:p/>
-        </w:tc>
-        <w:tc>
-          <w:tcPr>
-            <w:tcW w:w="1260" w:type="dxa"/>
-          </w:tcPr>
-          <w:p/>
-        </w:tc>
-        <w:tc>
-          <w:tcPr>
-            <w:tcW w:w="1080" w:type="dxa"/>
-          </w:tcPr>
-          <w:p/>
-        </w:tc>
-        <w:tc>
-          <w:tcPr>
-            <w:tcW w:w="900" w:type="dxa"/>
-          </w:tcPr>
-          <w:p/>
-        </w:tc>
-        <w:tc>
-          <w:tcPr>
-            <w:tcW w:w="735" w:type="dxa"/>
-          </w:tcPr>
-          <w:p/>
-        </w:tc>
-        <w:tc>
-          <w:tcPr>
-            <w:tcW w:w="1425" w:type="dxa"/>
-          </w:tcPr>
-          <w:p/>
-        </w:tc>
-        <w:tc>
-          <w:tcPr>
-            <w:tcW w:w="3199" w:type="dxa"/>
-          </w:tcPr>
-          <w:p/>
-        </w:tc>
-      </w:tr>
-      <w:tr>
-        <w:trPr>
-          <w:trHeight w:val="60"/>
-        </w:trPr>
-        <w:tc>
-          <w:tcPr>
-            <w:tcW w:w="1800" w:type="dxa"/>
-          </w:tcPr>
-          <w:p/>
-        </w:tc>
-        <w:tc>
-          <w:tcPr>
-            <w:tcW w:w="1260" w:type="dxa"/>
-          </w:tcPr>
-          <w:p/>
-        </w:tc>
-        <w:tc>
-          <w:tcPr>
-            <w:tcW w:w="1080" w:type="dxa"/>
-          </w:tcPr>
-          <w:p/>
-        </w:tc>
-        <w:tc>
-          <w:tcPr>
-            <w:tcW w:w="900" w:type="dxa"/>
-          </w:tcPr>
-          <w:p/>
-        </w:tc>
-        <w:tc>
-          <w:tcPr>
-            <w:tcW w:w="735" w:type="dxa"/>
-          </w:tcPr>
-          <w:p/>
-        </w:tc>
-        <w:tc>
-          <w:tcPr>
-            <w:tcW w:w="1425" w:type="dxa"/>
-          </w:tcPr>
-          <w:p/>
-        </w:tc>
-        <w:tc>
-          <w:tcPr>
-            <w:tcW w:w="3199" w:type="dxa"/>
-          </w:tcPr>
-          <w:p/>
-        </w:tc>
-      </w:tr>
-      <w:tr>
-        <w:trPr>
-          <w:trHeight w:val="60"/>
-        </w:trPr>
-        <w:tc>
-          <w:tcPr>
-            <w:tcW w:w="1800" w:type="dxa"/>
-          </w:tcPr>
-          <w:p/>
-        </w:tc>
-        <w:tc>
-          <w:tcPr>
-            <w:tcW w:w="1260" w:type="dxa"/>
-          </w:tcPr>
-          <w:p/>
-        </w:tc>
-        <w:tc>
-          <w:tcPr>
-            <w:tcW w:w="1080" w:type="dxa"/>
-          </w:tcPr>
-          <w:p/>
-        </w:tc>
-        <w:tc>
-          <w:tcPr>
-            <w:tcW w:w="900" w:type="dxa"/>
-          </w:tcPr>
-          <w:p/>
-        </w:tc>
-        <w:tc>
-          <w:tcPr>
-            <w:tcW w:w="735" w:type="dxa"/>
-          </w:tcPr>
-          <w:p/>
-        </w:tc>
-        <w:tc>
-          <w:tcPr>
-            <w:tcW w:w="1425" w:type="dxa"/>
-          </w:tcPr>
-          <w:p/>
-        </w:tc>
-        <w:tc>
-          <w:tcPr>
-            <w:tcW w:w="3199" w:type="dxa"/>
-          </w:tcPr>
-          <w:p/>
-        </w:tc>
-      </w:tr>
-      <w:tr>
-        <w:trPr>
-          <w:trHeight w:val="60"/>
-        </w:trPr>
-        <w:tc>
-          <w:tcPr>
-            <w:tcW w:w="1800" w:type="dxa"/>
-          </w:tcPr>
-          <w:p/>
-        </w:tc>
-        <w:tc>
-          <w:tcPr>
-            <w:tcW w:w="1260" w:type="dxa"/>
-          </w:tcPr>
-          <w:p/>
-        </w:tc>
-        <w:tc>
-          <w:tcPr>
-            <w:tcW w:w="1080" w:type="dxa"/>
-          </w:tcPr>
-          <w:p/>
-        </w:tc>
-        <w:tc>
-          <w:tcPr>
-            <w:tcW w:w="900" w:type="dxa"/>
-          </w:tcPr>
-          <w:p/>
-        </w:tc>
-        <w:tc>
-          <w:tcPr>
-            <w:tcW w:w="735" w:type="dxa"/>
-          </w:tcPr>
-          <w:p/>
-        </w:tc>
-        <w:tc>
-          <w:tcPr>
-            <w:tcW w:w="1425" w:type="dxa"/>
-          </w:tcPr>
-          <w:p/>
-        </w:tc>
-        <w:tc>
-          <w:tcPr>
-            <w:tcW w:w="3199" w:type="dxa"/>
-          </w:tcPr>
-          <w:p/>
-        </w:tc>
-      </w:tr>
-      <w:tr>
-        <w:trPr>
-          <w:trHeight w:val="60"/>
-        </w:trPr>
-        <w:tc>
-          <w:tcPr>
-            <w:tcW w:w="1800" w:type="dxa"/>
-          </w:tcPr>
-          <w:p/>
-        </w:tc>
-        <w:tc>
-          <w:tcPr>
-            <w:tcW w:w="1260" w:type="dxa"/>
-          </w:tcPr>
-          <w:p/>
-        </w:tc>
-        <w:tc>
-          <w:tcPr>
-            <w:tcW w:w="1080" w:type="dxa"/>
-          </w:tcPr>
-          <w:p/>
-        </w:tc>
-        <w:tc>
-          <w:tcPr>
-            <w:tcW w:w="900" w:type="dxa"/>
-          </w:tcPr>
-          <w:p/>
-        </w:tc>
-        <w:tc>
-          <w:tcPr>
-            <w:tcW w:w="735" w:type="dxa"/>
-          </w:tcPr>
-          <w:p/>
-        </w:tc>
-        <w:tc>
-          <w:tcPr>
-            <w:tcW w:w="1425" w:type="dxa"/>
-          </w:tcPr>
-          <w:p/>
-        </w:tc>
-        <w:tc>
-          <w:tcPr>
-            <w:tcW w:w="3199" w:type="dxa"/>
-          </w:tcPr>
-          <w:p/>
-        </w:tc>
-      </w:tr>
-      <w:tr>
-        <w:trPr>
-          <w:trHeight w:val="60"/>
-        </w:trPr>
-        <w:tc>
-          <w:tcPr>
-            <w:tcW w:w="1800" w:type="dxa"/>
-          </w:tcPr>
-          <w:p/>
-        </w:tc>
-        <w:tc>
-          <w:tcPr>
-            <w:tcW w:w="1260" w:type="dxa"/>
-          </w:tcPr>
-          <w:p/>
-        </w:tc>
-        <w:tc>
-          <w:tcPr>
-            <w:tcW w:w="1080" w:type="dxa"/>
-          </w:tcPr>
-          <w:p/>
-        </w:tc>
-        <w:tc>
-          <w:tcPr>
-            <w:tcW w:w="900" w:type="dxa"/>
-          </w:tcPr>
-          <w:p/>
-        </w:tc>
-        <w:tc>
-          <w:tcPr>
-            <w:tcW w:w="735" w:type="dxa"/>
-          </w:tcPr>
-          <w:p/>
-        </w:tc>
-        <w:tc>
-          <w:tcPr>
-            <w:tcW w:w="1425" w:type="dxa"/>
-          </w:tcPr>
-          <w:p/>
-        </w:tc>
-        <w:tc>
-          <w:tcPr>
-            <w:tcW w:w="3199" w:type="dxa"/>
-          </w:tcPr>
-          <w:p/>
-        </w:tc>
-      </w:tr>
-      <w:tr>
-        <w:trPr>
-          <w:trHeight w:val="60"/>
-        </w:trPr>
-        <w:tc>
-          <w:tcPr>
-            <w:tcW w:w="1800" w:type="dxa"/>
-          </w:tcPr>
-          <w:p/>
-        </w:tc>
-        <w:tc>
-          <w:tcPr>
-            <w:tcW w:w="1260" w:type="dxa"/>
-          </w:tcPr>
-          <w:p/>
-        </w:tc>
-        <w:tc>
-          <w:tcPr>
-            <w:tcW w:w="1080" w:type="dxa"/>
-          </w:tcPr>
-          <w:p/>
-        </w:tc>
-        <w:tc>
-          <w:tcPr>
-            <w:tcW w:w="900" w:type="dxa"/>
-          </w:tcPr>
-          <w:p/>
-        </w:tc>
-        <w:tc>
-          <w:tcPr>
-            <w:tcW w:w="735" w:type="dxa"/>
-          </w:tcPr>
-          <w:p/>
-        </w:tc>
-        <w:tc>
-          <w:tcPr>
-            <w:tcW w:w="1425" w:type="dxa"/>
-          </w:tcPr>
-          <w:p/>
-        </w:tc>
-        <w:tc>
-          <w:tcPr>
-            <w:tcW w:w="3199" w:type="dxa"/>
-          </w:tcPr>
-          <w:p/>
-        </w:tc>
-      </w:tr>
-      <w:tr>
-        <w:trPr>
-          <w:trHeight w:val="60"/>
-        </w:trPr>
-        <w:tc>
-          <w:tcPr>
-            <w:tcW w:w="1800" w:type="dxa"/>
-          </w:tcPr>
-          <w:p/>
-        </w:tc>
-        <w:tc>
-          <w:tcPr>
-            <w:tcW w:w="1260" w:type="dxa"/>
-          </w:tcPr>
-          <w:p/>
-        </w:tc>
-        <w:tc>
-          <w:tcPr>
-            <w:tcW w:w="1080" w:type="dxa"/>
-          </w:tcPr>
-          <w:p/>
-        </w:tc>
-        <w:tc>
-          <w:tcPr>
-            <w:tcW w:w="900" w:type="dxa"/>
-          </w:tcPr>
-          <w:p/>
-        </w:tc>
-        <w:tc>
-          <w:tcPr>
-            <w:tcW w:w="735" w:type="dxa"/>
-          </w:tcPr>
-          <w:p/>
-        </w:tc>
-        <w:tc>
-          <w:tcPr>
-            <w:tcW w:w="1425" w:type="dxa"/>
-          </w:tcPr>
-          <w:p/>
-        </w:tc>
-        <w:tc>
-          <w:tcPr>
-            <w:tcW w:w="3199" w:type="dxa"/>
-          </w:tcPr>
-          <w:p/>
-        </w:tc>
-      </w:tr>
-      <w:tr>
-        <w:trPr>
-          <w:trHeight w:val="276"/>
-        </w:trPr>
-        <w:tc>
-          <w:tcPr>
-            <w:tcW w:w="1800" w:type="dxa"/>
-          </w:tcPr>
-          <w:p/>
-        </w:tc>
-        <w:tc>
-          <w:tcPr>
-            <w:tcW w:w="1260" w:type="dxa"/>
-          </w:tcPr>
-          <w:p/>
-        </w:tc>
-        <w:tc>
-          <w:tcPr>
-            <w:tcW w:w="1080" w:type="dxa"/>
-          </w:tcPr>
-          <w:p/>
-        </w:tc>
-        <w:tc>
-          <w:tcPr>
-            <w:tcW w:w="900" w:type="dxa"/>
-          </w:tcPr>
-          <w:p/>
-        </w:tc>
-        <w:tc>
-          <w:tcPr>
-            <w:tcW w:w="735" w:type="dxa"/>
-          </w:tcPr>
-          <w:p/>
-        </w:tc>
-        <w:tc>
-          <w:tcPr>
-            <w:tcW w:w="1425" w:type="dxa"/>
-          </w:tcPr>
-          <w:p/>
-        </w:tc>
-        <w:tc>
-          <w:tcPr>
-            <w:tcW w:w="3199" w:type="dxa"/>
-          </w:tcPr>
-          <w:p/>
-        </w:tc>
-      </w:tr>
-      <w:tr>
-        <w:trPr>
-          <w:trHeight w:val="264"/>
-        </w:trPr>
-        <w:tc>
-          <w:tcPr>
-            <w:tcW w:w="1800" w:type="dxa"/>
-          </w:tcPr>
-          <w:p/>
-        </w:tc>
-        <w:tc>
-          <w:tcPr>
-            <w:tcW w:w="1260" w:type="dxa"/>
-          </w:tcPr>
-          <w:p/>
-        </w:tc>
-        <w:tc>
-          <w:tcPr>
-            <w:tcW w:w="1080" w:type="dxa"/>
-          </w:tcPr>
-          <w:p/>
-        </w:tc>
-        <w:tc>
-          <w:tcPr>
-            <w:tcW w:w="900" w:type="dxa"/>
-          </w:tcPr>
-          <w:p/>
-        </w:tc>
-        <w:tc>
-          <w:tcPr>
-            <w:tcW w:w="735" w:type="dxa"/>
-          </w:tcPr>
-          <w:p/>
-        </w:tc>
-        <w:tc>
-          <w:tcPr>
-            <w:tcW w:w="1425" w:type="dxa"/>
-          </w:tcPr>
-          <w:p/>
-        </w:tc>
-        <w:tc>
-          <w:tcPr>
-            <w:tcW w:w="3199" w:type="dxa"/>
+          <w:p/>
+        </w:tc>
+        <w:tc>
+          <w:tcPr>
+            <w:tcW w:w="1260" w:type="dxa"/>
+          </w:tcPr>
+          <w:p/>
+        </w:tc>
+        <w:tc>
+          <w:tcPr>
+            <w:tcW w:w="1170" w:type="dxa"/>
+          </w:tcPr>
+          <w:p/>
+        </w:tc>
+        <w:tc>
+          <w:tcPr>
+            <w:tcW w:w="810" w:type="dxa"/>
+          </w:tcPr>
+          <w:p/>
+        </w:tc>
+        <w:tc>
+          <w:tcPr>
+            <w:tcW w:w="735" w:type="dxa"/>
+          </w:tcPr>
+          <w:p/>
+        </w:tc>
+        <w:tc>
+          <w:tcPr>
+            <w:tcW w:w="1065" w:type="dxa"/>
+          </w:tcPr>
+          <w:p/>
+        </w:tc>
+        <w:tc>
+          <w:tcPr>
+            <w:tcW w:w="3559" w:type="dxa"/>
           </w:tcPr>
           <w:p/>
         </w:tc>
@@ -7785,13 +7857,11 @@
       <w:pPr>
         <w:pStyle w:val="Heading1"/>
       </w:pPr>
-      <w:bookmarkStart w:id="13" w:name="_Toc19181240"/>
-      <w:bookmarkStart w:id="14" w:name="_Toc19611207"/>
+      <w:bookmarkStart w:id="14" w:name="_Toc19611208"/>
       <w:r>
         <w:lastRenderedPageBreak/>
-        <w:t>Genre</w:t>
+        <w:t>Language</w:t>
       </w:r>
-      <w:bookmarkEnd w:id="13"/>
       <w:bookmarkEnd w:id="14"/>
     </w:p>
     <w:tbl>
@@ -7805,8 +7875,8 @@
       <w:tblGrid>
         <w:gridCol w:w="1800"/>
         <w:gridCol w:w="1260"/>
-        <w:gridCol w:w="1170"/>
-        <w:gridCol w:w="810"/>
+        <w:gridCol w:w="1080"/>
+        <w:gridCol w:w="900"/>
         <w:gridCol w:w="735"/>
         <w:gridCol w:w="1065"/>
         <w:gridCol w:w="3559"/>
@@ -7861,7 +7931,7 @@
         </w:tc>
         <w:tc>
           <w:tcPr>
-            <w:tcW w:w="1170" w:type="dxa"/>
+            <w:tcW w:w="1080" w:type="dxa"/>
             <w:shd w:val="clear" w:color="auto" w:fill="DEEAF6" w:themeFill="accent1" w:themeFillTint="33"/>
           </w:tcPr>
           <w:p>
@@ -7883,7 +7953,7 @@
         </w:tc>
         <w:tc>
           <w:tcPr>
-            <w:tcW w:w="810" w:type="dxa"/>
+            <w:tcW w:w="900" w:type="dxa"/>
             <w:shd w:val="clear" w:color="auto" w:fill="DEEAF6" w:themeFill="accent1" w:themeFillTint="33"/>
           </w:tcPr>
           <w:p>
@@ -7979,9 +8049,23 @@
             <w:tcW w:w="1800" w:type="dxa"/>
           </w:tcPr>
           <w:p>
+            <w:pPr>
+              <w:rPr>
+                <w:b/>
+                <w:bCs/>
+                <w:u w:val="single"/>
+              </w:rPr>
+            </w:pPr>
             <w:proofErr w:type="spellStart"/>
             <w:r>
-              <w:t>GenreCode</w:t>
+              <w:rPr>
+                <w:b/>
+                <w:bCs/>
+                <w:sz w:val="24"/>
+                <w:szCs w:val="24"/>
+                <w:u w:val="single"/>
+              </w:rPr>
+              <w:t>LanguageID</w:t>
             </w:r>
             <w:proofErr w:type="spellEnd"/>
           </w:p>
@@ -7998,23 +8082,19 @@
         </w:tc>
         <w:tc>
           <w:tcPr>
-            <w:tcW w:w="1170" w:type="dxa"/>
-          </w:tcPr>
-          <w:p>
-            <w:r>
-              <w:t>CHAR</w:t>
-            </w:r>
-          </w:p>
-        </w:tc>
-        <w:tc>
-          <w:tcPr>
-            <w:tcW w:w="810" w:type="dxa"/>
-          </w:tcPr>
-          <w:p>
-            <w:r>
-              <w:t>2</w:t>
-            </w:r>
-          </w:p>
+            <w:tcW w:w="1080" w:type="dxa"/>
+          </w:tcPr>
+          <w:p>
+            <w:r>
+              <w:t>Number</w:t>
+            </w:r>
+          </w:p>
+        </w:tc>
+        <w:tc>
+          <w:tcPr>
+            <w:tcW w:w="900" w:type="dxa"/>
+          </w:tcPr>
+          <w:p/>
         </w:tc>
         <w:tc>
           <w:tcPr>
@@ -8037,9 +8117,11 @@
             <w:tcW w:w="3559" w:type="dxa"/>
           </w:tcPr>
           <w:p>
-            <w:r>
-              <w:t>Genre abbrev code</w:t>
-            </w:r>
+            <w:proofErr w:type="spellStart"/>
+            <w:r>
+              <w:t>Autonumber</w:t>
+            </w:r>
+            <w:proofErr w:type="spellEnd"/>
           </w:p>
         </w:tc>
       </w:tr>
@@ -8052,30 +8134,32 @@
             <w:tcW w:w="1800" w:type="dxa"/>
           </w:tcPr>
           <w:p>
-            <w:r>
-              <w:t>Genre</w:t>
-            </w:r>
-          </w:p>
-        </w:tc>
-        <w:tc>
-          <w:tcPr>
-            <w:tcW w:w="1260" w:type="dxa"/>
-          </w:tcPr>
-          <w:p/>
-        </w:tc>
-        <w:tc>
-          <w:tcPr>
-            <w:tcW w:w="1170" w:type="dxa"/>
-          </w:tcPr>
-          <w:p>
-            <w:r>
-              <w:t>VARCHAR</w:t>
-            </w:r>
-          </w:p>
-        </w:tc>
-        <w:tc>
-          <w:tcPr>
-            <w:tcW w:w="810" w:type="dxa"/>
+            <w:proofErr w:type="spellStart"/>
+            <w:r>
+              <w:t>LangDesc</w:t>
+            </w:r>
+            <w:proofErr w:type="spellEnd"/>
+          </w:p>
+        </w:tc>
+        <w:tc>
+          <w:tcPr>
+            <w:tcW w:w="1260" w:type="dxa"/>
+          </w:tcPr>
+          <w:p/>
+        </w:tc>
+        <w:tc>
+          <w:tcPr>
+            <w:tcW w:w="1080" w:type="dxa"/>
+          </w:tcPr>
+          <w:p>
+            <w:r>
+              <w:t>Varchar</w:t>
+            </w:r>
+          </w:p>
+        </w:tc>
+        <w:tc>
+          <w:tcPr>
+            <w:tcW w:w="900" w:type="dxa"/>
           </w:tcPr>
           <w:p>
             <w:r>
@@ -8087,7 +8171,11 @@
           <w:tcPr>
             <w:tcW w:w="735" w:type="dxa"/>
           </w:tcPr>
-          <w:p/>
+          <w:p>
+            <w:r>
+              <w:t>Y</w:t>
+            </w:r>
+          </w:p>
         </w:tc>
         <w:tc>
           <w:tcPr>
@@ -8120,13 +8208,13 @@
         </w:tc>
         <w:tc>
           <w:tcPr>
-            <w:tcW w:w="1170" w:type="dxa"/>
-          </w:tcPr>
-          <w:p/>
-        </w:tc>
-        <w:tc>
-          <w:tcPr>
-            <w:tcW w:w="810" w:type="dxa"/>
+            <w:tcW w:w="1080" w:type="dxa"/>
+          </w:tcPr>
+          <w:p/>
+        </w:tc>
+        <w:tc>
+          <w:tcPr>
+            <w:tcW w:w="900" w:type="dxa"/>
           </w:tcPr>
           <w:p/>
         </w:tc>
@@ -8167,13 +8255,13 @@
         </w:tc>
         <w:tc>
           <w:tcPr>
-            <w:tcW w:w="1170" w:type="dxa"/>
-          </w:tcPr>
-          <w:p/>
-        </w:tc>
-        <w:tc>
-          <w:tcPr>
-            <w:tcW w:w="810" w:type="dxa"/>
+            <w:tcW w:w="1080" w:type="dxa"/>
+          </w:tcPr>
+          <w:p/>
+        </w:tc>
+        <w:tc>
+          <w:tcPr>
+            <w:tcW w:w="900" w:type="dxa"/>
           </w:tcPr>
           <w:p/>
         </w:tc>
@@ -8214,13 +8302,13 @@
         </w:tc>
         <w:tc>
           <w:tcPr>
-            <w:tcW w:w="1170" w:type="dxa"/>
-          </w:tcPr>
-          <w:p/>
-        </w:tc>
-        <w:tc>
-          <w:tcPr>
-            <w:tcW w:w="810" w:type="dxa"/>
+            <w:tcW w:w="1080" w:type="dxa"/>
+          </w:tcPr>
+          <w:p/>
+        </w:tc>
+        <w:tc>
+          <w:tcPr>
+            <w:tcW w:w="900" w:type="dxa"/>
           </w:tcPr>
           <w:p/>
         </w:tc>
@@ -8261,13 +8349,13 @@
         </w:tc>
         <w:tc>
           <w:tcPr>
-            <w:tcW w:w="1170" w:type="dxa"/>
-          </w:tcPr>
-          <w:p/>
-        </w:tc>
-        <w:tc>
-          <w:tcPr>
-            <w:tcW w:w="810" w:type="dxa"/>
+            <w:tcW w:w="1080" w:type="dxa"/>
+          </w:tcPr>
+          <w:p/>
+        </w:tc>
+        <w:tc>
+          <w:tcPr>
+            <w:tcW w:w="900" w:type="dxa"/>
           </w:tcPr>
           <w:p/>
         </w:tc>
@@ -8308,13 +8396,13 @@
         </w:tc>
         <w:tc>
           <w:tcPr>
-            <w:tcW w:w="1170" w:type="dxa"/>
-          </w:tcPr>
-          <w:p/>
-        </w:tc>
-        <w:tc>
-          <w:tcPr>
-            <w:tcW w:w="810" w:type="dxa"/>
+            <w:tcW w:w="1080" w:type="dxa"/>
+          </w:tcPr>
+          <w:p/>
+        </w:tc>
+        <w:tc>
+          <w:tcPr>
+            <w:tcW w:w="900" w:type="dxa"/>
           </w:tcPr>
           <w:p/>
         </w:tc>
@@ -8355,13 +8443,13 @@
         </w:tc>
         <w:tc>
           <w:tcPr>
-            <w:tcW w:w="1170" w:type="dxa"/>
-          </w:tcPr>
-          <w:p/>
-        </w:tc>
-        <w:tc>
-          <w:tcPr>
-            <w:tcW w:w="810" w:type="dxa"/>
+            <w:tcW w:w="1080" w:type="dxa"/>
+          </w:tcPr>
+          <w:p/>
+        </w:tc>
+        <w:tc>
+          <w:tcPr>
+            <w:tcW w:w="900" w:type="dxa"/>
           </w:tcPr>
           <w:p/>
         </w:tc>
@@ -8402,13 +8490,13 @@
         </w:tc>
         <w:tc>
           <w:tcPr>
-            <w:tcW w:w="1170" w:type="dxa"/>
-          </w:tcPr>
-          <w:p/>
-        </w:tc>
-        <w:tc>
-          <w:tcPr>
-            <w:tcW w:w="810" w:type="dxa"/>
+            <w:tcW w:w="1080" w:type="dxa"/>
+          </w:tcPr>
+          <w:p/>
+        </w:tc>
+        <w:tc>
+          <w:tcPr>
+            <w:tcW w:w="900" w:type="dxa"/>
           </w:tcPr>
           <w:p/>
         </w:tc>
@@ -8449,13 +8537,13 @@
         </w:tc>
         <w:tc>
           <w:tcPr>
-            <w:tcW w:w="1170" w:type="dxa"/>
-          </w:tcPr>
-          <w:p/>
-        </w:tc>
-        <w:tc>
-          <w:tcPr>
-            <w:tcW w:w="810" w:type="dxa"/>
+            <w:tcW w:w="1080" w:type="dxa"/>
+          </w:tcPr>
+          <w:p/>
+        </w:tc>
+        <w:tc>
+          <w:tcPr>
+            <w:tcW w:w="900" w:type="dxa"/>
           </w:tcPr>
           <w:p/>
         </w:tc>
@@ -8496,13 +8584,13 @@
         </w:tc>
         <w:tc>
           <w:tcPr>
-            <w:tcW w:w="1170" w:type="dxa"/>
-          </w:tcPr>
-          <w:p/>
-        </w:tc>
-        <w:tc>
-          <w:tcPr>
-            <w:tcW w:w="810" w:type="dxa"/>
+            <w:tcW w:w="1080" w:type="dxa"/>
+          </w:tcPr>
+          <w:p/>
+        </w:tc>
+        <w:tc>
+          <w:tcPr>
+            <w:tcW w:w="900" w:type="dxa"/>
           </w:tcPr>
           <w:p/>
         </w:tc>
@@ -8543,13 +8631,13 @@
         </w:tc>
         <w:tc>
           <w:tcPr>
-            <w:tcW w:w="1170" w:type="dxa"/>
-          </w:tcPr>
-          <w:p/>
-        </w:tc>
-        <w:tc>
-          <w:tcPr>
-            <w:tcW w:w="810" w:type="dxa"/>
+            <w:tcW w:w="1080" w:type="dxa"/>
+          </w:tcPr>
+          <w:p/>
+        </w:tc>
+        <w:tc>
+          <w:tcPr>
+            <w:tcW w:w="900" w:type="dxa"/>
           </w:tcPr>
           <w:p/>
         </w:tc>
@@ -8590,13 +8678,13 @@
         </w:tc>
         <w:tc>
           <w:tcPr>
-            <w:tcW w:w="1170" w:type="dxa"/>
-          </w:tcPr>
-          <w:p/>
-        </w:tc>
-        <w:tc>
-          <w:tcPr>
-            <w:tcW w:w="810" w:type="dxa"/>
+            <w:tcW w:w="1080" w:type="dxa"/>
+          </w:tcPr>
+          <w:p/>
+        </w:tc>
+        <w:tc>
+          <w:tcPr>
+            <w:tcW w:w="900" w:type="dxa"/>
           </w:tcPr>
           <w:p/>
         </w:tc>
@@ -8637,13 +8725,13 @@
         </w:tc>
         <w:tc>
           <w:tcPr>
-            <w:tcW w:w="1170" w:type="dxa"/>
-          </w:tcPr>
-          <w:p/>
-        </w:tc>
-        <w:tc>
-          <w:tcPr>
-            <w:tcW w:w="810" w:type="dxa"/>
+            <w:tcW w:w="1080" w:type="dxa"/>
+          </w:tcPr>
+          <w:p/>
+        </w:tc>
+        <w:tc>
+          <w:tcPr>
+            <w:tcW w:w="900" w:type="dxa"/>
           </w:tcPr>
           <w:p/>
         </w:tc>
@@ -8684,13 +8772,13 @@
         </w:tc>
         <w:tc>
           <w:tcPr>
-            <w:tcW w:w="1170" w:type="dxa"/>
-          </w:tcPr>
-          <w:p/>
-        </w:tc>
-        <w:tc>
-          <w:tcPr>
-            <w:tcW w:w="810" w:type="dxa"/>
+            <w:tcW w:w="1080" w:type="dxa"/>
+          </w:tcPr>
+          <w:p/>
+        </w:tc>
+        <w:tc>
+          <w:tcPr>
+            <w:tcW w:w="900" w:type="dxa"/>
           </w:tcPr>
           <w:p/>
         </w:tc>
@@ -8753,12 +8841,14 @@
       <w:pPr>
         <w:pStyle w:val="Heading1"/>
       </w:pPr>
-      <w:bookmarkStart w:id="15" w:name="_Toc19611208"/>
+      <w:bookmarkStart w:id="15" w:name="_Toc19181241"/>
+      <w:bookmarkStart w:id="16" w:name="_Toc19611209"/>
       <w:r>
         <w:lastRenderedPageBreak/>
-        <w:t>Language</w:t>
+        <w:t>Loan</w:t>
       </w:r>
       <w:bookmarkEnd w:id="15"/>
+      <w:bookmarkEnd w:id="16"/>
     </w:p>
     <w:tbl>
       <w:tblPr>
@@ -8770,8 +8860,8 @@
       </w:tblPr>
       <w:tblGrid>
         <w:gridCol w:w="1800"/>
-        <w:gridCol w:w="1260"/>
-        <w:gridCol w:w="1080"/>
+        <w:gridCol w:w="1440"/>
+        <w:gridCol w:w="900"/>
         <w:gridCol w:w="900"/>
         <w:gridCol w:w="735"/>
         <w:gridCol w:w="1065"/>
@@ -8805,7 +8895,7 @@
         </w:tc>
         <w:tc>
           <w:tcPr>
-            <w:tcW w:w="1260" w:type="dxa"/>
+            <w:tcW w:w="1440" w:type="dxa"/>
             <w:shd w:val="clear" w:color="auto" w:fill="DEEAF6" w:themeFill="accent1" w:themeFillTint="33"/>
           </w:tcPr>
           <w:p>
@@ -8827,7 +8917,7 @@
         </w:tc>
         <w:tc>
           <w:tcPr>
-            <w:tcW w:w="1080" w:type="dxa"/>
+            <w:tcW w:w="900" w:type="dxa"/>
             <w:shd w:val="clear" w:color="auto" w:fill="DEEAF6" w:themeFill="accent1" w:themeFillTint="33"/>
           </w:tcPr>
           <w:p>
@@ -8945,30 +9035,22 @@
             <w:tcW w:w="1800" w:type="dxa"/>
           </w:tcPr>
           <w:p>
-            <w:pPr>
-              <w:rPr>
-                <w:b/>
-                <w:bCs/>
-                <w:u w:val="single"/>
-              </w:rPr>
-            </w:pPr>
             <w:proofErr w:type="spellStart"/>
             <w:r>
-              <w:rPr>
-                <w:b/>
-                <w:bCs/>
-                <w:sz w:val="24"/>
-                <w:szCs w:val="24"/>
-                <w:u w:val="single"/>
-              </w:rPr>
-              <w:t>LanguageID</w:t>
+              <w:t>L</w:t>
+            </w:r>
+            <w:r>
+              <w:t>oa</w:t>
+            </w:r>
+            <w:r>
+              <w:t>nID</w:t>
             </w:r>
             <w:proofErr w:type="spellEnd"/>
           </w:p>
         </w:tc>
         <w:tc>
           <w:tcPr>
-            <w:tcW w:w="1260" w:type="dxa"/>
+            <w:tcW w:w="1440" w:type="dxa"/>
           </w:tcPr>
           <w:p>
             <w:r>
@@ -8978,18 +9060,18 @@
         </w:tc>
         <w:tc>
           <w:tcPr>
-            <w:tcW w:w="1080" w:type="dxa"/>
-          </w:tcPr>
-          <w:p>
-            <w:r>
-              <w:t>Number</w:t>
-            </w:r>
-          </w:p>
-        </w:tc>
-        <w:tc>
-          <w:tcPr>
             <w:tcW w:w="900" w:type="dxa"/>
           </w:tcPr>
+          <w:p>
+            <w:r>
+              <w:t>INT</w:t>
+            </w:r>
+          </w:p>
+        </w:tc>
+        <w:tc>
+          <w:tcPr>
+            <w:tcW w:w="900" w:type="dxa"/>
+          </w:tcPr>
           <w:p/>
         </w:tc>
         <w:tc>
@@ -9015,7 +9097,7 @@
           <w:p>
             <w:proofErr w:type="spellStart"/>
             <w:r>
-              <w:t>Autonumber</w:t>
+              <w:t>LoanID</w:t>
             </w:r>
             <w:proofErr w:type="spellEnd"/>
           </w:p>
@@ -9032,36 +9114,39 @@
           <w:p>
             <w:proofErr w:type="spellStart"/>
             <w:r>
-              <w:t>LangDesc</w:t>
+              <w:rPr>
+                <w:color w:val="FF0000"/>
+              </w:rPr>
+              <w:t>PerID</w:t>
             </w:r>
             <w:proofErr w:type="spellEnd"/>
           </w:p>
         </w:tc>
         <w:tc>
           <w:tcPr>
-            <w:tcW w:w="1260" w:type="dxa"/>
-          </w:tcPr>
-          <w:p/>
-        </w:tc>
-        <w:tc>
-          <w:tcPr>
-            <w:tcW w:w="1080" w:type="dxa"/>
-          </w:tcPr>
-          <w:p>
-            <w:r>
-              <w:t>Varchar</w:t>
-            </w:r>
+            <w:tcW w:w="1440" w:type="dxa"/>
+          </w:tcPr>
+          <w:p>
+            <w:proofErr w:type="spellStart"/>
+            <w:proofErr w:type="gramStart"/>
+            <w:r>
+              <w:t>FK:Person</w:t>
+            </w:r>
+            <w:proofErr w:type="spellEnd"/>
+            <w:proofErr w:type="gramEnd"/>
           </w:p>
         </w:tc>
         <w:tc>
           <w:tcPr>
             <w:tcW w:w="900" w:type="dxa"/>
           </w:tcPr>
-          <w:p>
-            <w:r>
-              <w:t>20</w:t>
-            </w:r>
-          </w:p>
+          <w:p/>
+        </w:tc>
+        <w:tc>
+          <w:tcPr>
+            <w:tcW w:w="900" w:type="dxa"/>
+          </w:tcPr>
+          <w:p/>
         </w:tc>
         <w:tc>
           <w:tcPr>
@@ -9094,19 +9179,27 @@
           <w:tcPr>
             <w:tcW w:w="1800" w:type="dxa"/>
           </w:tcPr>
-          <w:p/>
-        </w:tc>
-        <w:tc>
-          <w:tcPr>
-            <w:tcW w:w="1260" w:type="dxa"/>
-          </w:tcPr>
-          <w:p/>
-        </w:tc>
-        <w:tc>
-          <w:tcPr>
-            <w:tcW w:w="1080" w:type="dxa"/>
-          </w:tcPr>
-          <w:p/>
+          <w:p>
+            <w:proofErr w:type="spellStart"/>
+            <w:r>
+              <w:t>CollID</w:t>
+            </w:r>
+            <w:proofErr w:type="spellEnd"/>
+          </w:p>
+        </w:tc>
+        <w:tc>
+          <w:tcPr>
+            <w:tcW w:w="1440" w:type="dxa"/>
+          </w:tcPr>
+          <w:p>
+            <w:proofErr w:type="spellStart"/>
+            <w:proofErr w:type="gramStart"/>
+            <w:r>
+              <w:t>FK:Collection</w:t>
+            </w:r>
+            <w:proofErr w:type="spellEnd"/>
+            <w:proofErr w:type="gramEnd"/>
+          </w:p>
         </w:tc>
         <w:tc>
           <w:tcPr>
@@ -9116,9 +9209,19 @@
         </w:tc>
         <w:tc>
           <w:tcPr>
-            <w:tcW w:w="735" w:type="dxa"/>
-          </w:tcPr>
-          <w:p/>
+            <w:tcW w:w="900" w:type="dxa"/>
+          </w:tcPr>
+          <w:p/>
+        </w:tc>
+        <w:tc>
+          <w:tcPr>
+            <w:tcW w:w="735" w:type="dxa"/>
+          </w:tcPr>
+          <w:p>
+            <w:r>
+              <w:t>Y</w:t>
+            </w:r>
+          </w:p>
         </w:tc>
         <w:tc>
           <w:tcPr>
@@ -9141,17 +9244,23 @@
           <w:tcPr>
             <w:tcW w:w="1800" w:type="dxa"/>
           </w:tcPr>
-          <w:p/>
-        </w:tc>
-        <w:tc>
-          <w:tcPr>
-            <w:tcW w:w="1260" w:type="dxa"/>
-          </w:tcPr>
-          <w:p/>
-        </w:tc>
-        <w:tc>
-          <w:tcPr>
-            <w:tcW w:w="1080" w:type="dxa"/>
+          <w:p>
+            <w:proofErr w:type="spellStart"/>
+            <w:r>
+              <w:t>L</w:t>
+            </w:r>
+            <w:r>
+              <w:t>oa</w:t>
+            </w:r>
+            <w:r>
+              <w:t>nDate</w:t>
+            </w:r>
+            <w:proofErr w:type="spellEnd"/>
+          </w:p>
+        </w:tc>
+        <w:tc>
+          <w:tcPr>
+            <w:tcW w:w="1440" w:type="dxa"/>
           </w:tcPr>
           <w:p/>
         </w:tc>
@@ -9159,25 +9268,43 @@
           <w:tcPr>
             <w:tcW w:w="900" w:type="dxa"/>
           </w:tcPr>
-          <w:p/>
-        </w:tc>
-        <w:tc>
-          <w:tcPr>
-            <w:tcW w:w="735" w:type="dxa"/>
-          </w:tcPr>
-          <w:p/>
-        </w:tc>
-        <w:tc>
-          <w:tcPr>
-            <w:tcW w:w="1065" w:type="dxa"/>
-          </w:tcPr>
-          <w:p/>
-        </w:tc>
-        <w:tc>
-          <w:tcPr>
-            <w:tcW w:w="3559" w:type="dxa"/>
-          </w:tcPr>
-          <w:p/>
+          <w:p>
+            <w:r>
+              <w:t>DATE</w:t>
+            </w:r>
+          </w:p>
+        </w:tc>
+        <w:tc>
+          <w:tcPr>
+            <w:tcW w:w="900" w:type="dxa"/>
+          </w:tcPr>
+          <w:p/>
+        </w:tc>
+        <w:tc>
+          <w:tcPr>
+            <w:tcW w:w="735" w:type="dxa"/>
+          </w:tcPr>
+          <w:p>
+            <w:r>
+              <w:t>Y</w:t>
+            </w:r>
+          </w:p>
+        </w:tc>
+        <w:tc>
+          <w:tcPr>
+            <w:tcW w:w="1065" w:type="dxa"/>
+          </w:tcPr>
+          <w:p/>
+        </w:tc>
+        <w:tc>
+          <w:tcPr>
+            <w:tcW w:w="3559" w:type="dxa"/>
+          </w:tcPr>
+          <w:p>
+            <w:r>
+              <w:t>Date of Loan</w:t>
+            </w:r>
+          </w:p>
         </w:tc>
       </w:tr>
       <w:tr>
@@ -9188,17 +9315,23 @@
           <w:tcPr>
             <w:tcW w:w="1800" w:type="dxa"/>
           </w:tcPr>
-          <w:p/>
-        </w:tc>
-        <w:tc>
-          <w:tcPr>
-            <w:tcW w:w="1260" w:type="dxa"/>
-          </w:tcPr>
-          <w:p/>
-        </w:tc>
-        <w:tc>
-          <w:tcPr>
-            <w:tcW w:w="1080" w:type="dxa"/>
+          <w:p>
+            <w:proofErr w:type="spellStart"/>
+            <w:r>
+              <w:t>L</w:t>
+            </w:r>
+            <w:r>
+              <w:t>oa</w:t>
+            </w:r>
+            <w:r>
+              <w:t>nDue</w:t>
+            </w:r>
+            <w:proofErr w:type="spellEnd"/>
+          </w:p>
+        </w:tc>
+        <w:tc>
+          <w:tcPr>
+            <w:tcW w:w="1440" w:type="dxa"/>
           </w:tcPr>
           <w:p/>
         </w:tc>
@@ -9206,25 +9339,43 @@
           <w:tcPr>
             <w:tcW w:w="900" w:type="dxa"/>
           </w:tcPr>
-          <w:p/>
-        </w:tc>
-        <w:tc>
-          <w:tcPr>
-            <w:tcW w:w="735" w:type="dxa"/>
-          </w:tcPr>
-          <w:p/>
-        </w:tc>
-        <w:tc>
-          <w:tcPr>
-            <w:tcW w:w="1065" w:type="dxa"/>
-          </w:tcPr>
-          <w:p/>
-        </w:tc>
-        <w:tc>
-          <w:tcPr>
-            <w:tcW w:w="3559" w:type="dxa"/>
-          </w:tcPr>
-          <w:p/>
+          <w:p>
+            <w:r>
+              <w:t>DATE</w:t>
+            </w:r>
+          </w:p>
+        </w:tc>
+        <w:tc>
+          <w:tcPr>
+            <w:tcW w:w="900" w:type="dxa"/>
+          </w:tcPr>
+          <w:p/>
+        </w:tc>
+        <w:tc>
+          <w:tcPr>
+            <w:tcW w:w="735" w:type="dxa"/>
+          </w:tcPr>
+          <w:p>
+            <w:r>
+              <w:t>Y</w:t>
+            </w:r>
+          </w:p>
+        </w:tc>
+        <w:tc>
+          <w:tcPr>
+            <w:tcW w:w="1065" w:type="dxa"/>
+          </w:tcPr>
+          <w:p/>
+        </w:tc>
+        <w:tc>
+          <w:tcPr>
+            <w:tcW w:w="3559" w:type="dxa"/>
+          </w:tcPr>
+          <w:p>
+            <w:r>
+              <w:t>Date Due</w:t>
+            </w:r>
+          </w:p>
         </w:tc>
       </w:tr>
       <w:tr>
@@ -9235,17 +9386,23 @@
           <w:tcPr>
             <w:tcW w:w="1800" w:type="dxa"/>
           </w:tcPr>
-          <w:p/>
-        </w:tc>
-        <w:tc>
-          <w:tcPr>
-            <w:tcW w:w="1260" w:type="dxa"/>
-          </w:tcPr>
-          <w:p/>
-        </w:tc>
-        <w:tc>
-          <w:tcPr>
-            <w:tcW w:w="1080" w:type="dxa"/>
+          <w:p>
+            <w:proofErr w:type="spellStart"/>
+            <w:r>
+              <w:t>L</w:t>
+            </w:r>
+            <w:r>
+              <w:t>oa</w:t>
+            </w:r>
+            <w:r>
+              <w:t>nReturn</w:t>
+            </w:r>
+            <w:proofErr w:type="spellEnd"/>
+          </w:p>
+        </w:tc>
+        <w:tc>
+          <w:tcPr>
+            <w:tcW w:w="1440" w:type="dxa"/>
           </w:tcPr>
           <w:p/>
         </w:tc>
@@ -9253,25 +9410,43 @@
           <w:tcPr>
             <w:tcW w:w="900" w:type="dxa"/>
           </w:tcPr>
-          <w:p/>
-        </w:tc>
-        <w:tc>
-          <w:tcPr>
-            <w:tcW w:w="735" w:type="dxa"/>
-          </w:tcPr>
-          <w:p/>
-        </w:tc>
-        <w:tc>
-          <w:tcPr>
-            <w:tcW w:w="1065" w:type="dxa"/>
-          </w:tcPr>
-          <w:p/>
-        </w:tc>
-        <w:tc>
-          <w:tcPr>
-            <w:tcW w:w="3559" w:type="dxa"/>
-          </w:tcPr>
-          <w:p/>
+          <w:p>
+            <w:r>
+              <w:t>DATE</w:t>
+            </w:r>
+          </w:p>
+        </w:tc>
+        <w:tc>
+          <w:tcPr>
+            <w:tcW w:w="900" w:type="dxa"/>
+          </w:tcPr>
+          <w:p/>
+        </w:tc>
+        <w:tc>
+          <w:tcPr>
+            <w:tcW w:w="735" w:type="dxa"/>
+          </w:tcPr>
+          <w:p>
+            <w:r>
+              <w:t>N</w:t>
+            </w:r>
+          </w:p>
+        </w:tc>
+        <w:tc>
+          <w:tcPr>
+            <w:tcW w:w="1065" w:type="dxa"/>
+          </w:tcPr>
+          <w:p/>
+        </w:tc>
+        <w:tc>
+          <w:tcPr>
+            <w:tcW w:w="3559" w:type="dxa"/>
+          </w:tcPr>
+          <w:p>
+            <w:r>
+              <w:t>Return Date</w:t>
+            </w:r>
+          </w:p>
         </w:tc>
       </w:tr>
       <w:tr>
@@ -9282,17 +9457,23 @@
           <w:tcPr>
             <w:tcW w:w="1800" w:type="dxa"/>
           </w:tcPr>
-          <w:p/>
-        </w:tc>
-        <w:tc>
-          <w:tcPr>
-            <w:tcW w:w="1260" w:type="dxa"/>
-          </w:tcPr>
-          <w:p/>
-        </w:tc>
-        <w:tc>
-          <w:tcPr>
-            <w:tcW w:w="1080" w:type="dxa"/>
+          <w:p>
+            <w:proofErr w:type="spellStart"/>
+            <w:r>
+              <w:t>L</w:t>
+            </w:r>
+            <w:r>
+              <w:t>oa</w:t>
+            </w:r>
+            <w:r>
+              <w:t>nFee</w:t>
+            </w:r>
+            <w:proofErr w:type="spellEnd"/>
+          </w:p>
+        </w:tc>
+        <w:tc>
+          <w:tcPr>
+            <w:tcW w:w="1440" w:type="dxa"/>
           </w:tcPr>
           <w:p/>
         </w:tc>
@@ -9300,25 +9481,42 @@
           <w:tcPr>
             <w:tcW w:w="900" w:type="dxa"/>
           </w:tcPr>
-          <w:p/>
-        </w:tc>
-        <w:tc>
-          <w:tcPr>
-            <w:tcW w:w="735" w:type="dxa"/>
-          </w:tcPr>
-          <w:p/>
-        </w:tc>
-        <w:tc>
-          <w:tcPr>
-            <w:tcW w:w="1065" w:type="dxa"/>
-          </w:tcPr>
-          <w:p/>
-        </w:tc>
-        <w:tc>
-          <w:tcPr>
-            <w:tcW w:w="3559" w:type="dxa"/>
-          </w:tcPr>
-          <w:p/>
+          <w:p>
+            <w:r>
+              <w:t>INT</w:t>
+            </w:r>
+          </w:p>
+        </w:tc>
+        <w:tc>
+          <w:tcPr>
+            <w:tcW w:w="900" w:type="dxa"/>
+          </w:tcPr>
+          <w:p/>
+        </w:tc>
+        <w:tc>
+          <w:tcPr>
+            <w:tcW w:w="735" w:type="dxa"/>
+          </w:tcPr>
+          <w:p/>
+        </w:tc>
+        <w:tc>
+          <w:tcPr>
+            <w:tcW w:w="1065" w:type="dxa"/>
+          </w:tcPr>
+          <w:p/>
+        </w:tc>
+        <w:tc>
+          <w:tcPr>
+            <w:tcW w:w="3559" w:type="dxa"/>
+          </w:tcPr>
+          <w:p>
+            <w:r>
+              <w:t>Late Fee</w:t>
+            </w:r>
+            <w:r>
+              <w:t xml:space="preserve"> / replacement fee</w:t>
+            </w:r>
+          </w:p>
         </w:tc>
       </w:tr>
       <w:tr>
@@ -9329,17 +9527,17 @@
           <w:tcPr>
             <w:tcW w:w="1800" w:type="dxa"/>
           </w:tcPr>
-          <w:p/>
-        </w:tc>
-        <w:tc>
-          <w:tcPr>
-            <w:tcW w:w="1260" w:type="dxa"/>
-          </w:tcPr>
-          <w:p/>
-        </w:tc>
-        <w:tc>
-          <w:tcPr>
-            <w:tcW w:w="1080" w:type="dxa"/>
+          <w:p>
+            <w:proofErr w:type="spellStart"/>
+            <w:r>
+              <w:t>LoanPaid</w:t>
+            </w:r>
+            <w:proofErr w:type="spellEnd"/>
+          </w:p>
+        </w:tc>
+        <w:tc>
+          <w:tcPr>
+            <w:tcW w:w="1440" w:type="dxa"/>
           </w:tcPr>
           <w:p/>
         </w:tc>
@@ -9347,25 +9545,39 @@
           <w:tcPr>
             <w:tcW w:w="900" w:type="dxa"/>
           </w:tcPr>
-          <w:p/>
-        </w:tc>
-        <w:tc>
-          <w:tcPr>
-            <w:tcW w:w="735" w:type="dxa"/>
-          </w:tcPr>
-          <w:p/>
-        </w:tc>
-        <w:tc>
-          <w:tcPr>
-            <w:tcW w:w="1065" w:type="dxa"/>
-          </w:tcPr>
-          <w:p/>
-        </w:tc>
-        <w:tc>
-          <w:tcPr>
-            <w:tcW w:w="3559" w:type="dxa"/>
-          </w:tcPr>
-          <w:p/>
+          <w:p>
+            <w:r>
+              <w:t>INT</w:t>
+            </w:r>
+          </w:p>
+        </w:tc>
+        <w:tc>
+          <w:tcPr>
+            <w:tcW w:w="900" w:type="dxa"/>
+          </w:tcPr>
+          <w:p/>
+        </w:tc>
+        <w:tc>
+          <w:tcPr>
+            <w:tcW w:w="735" w:type="dxa"/>
+          </w:tcPr>
+          <w:p/>
+        </w:tc>
+        <w:tc>
+          <w:tcPr>
+            <w:tcW w:w="1065" w:type="dxa"/>
+          </w:tcPr>
+          <w:p/>
+        </w:tc>
+        <w:tc>
+          <w:tcPr>
+            <w:tcW w:w="3559" w:type="dxa"/>
+          </w:tcPr>
+          <w:p>
+            <w:r>
+              <w:t>Fee Paid</w:t>
+            </w:r>
+          </w:p>
         </w:tc>
       </w:tr>
       <w:tr>
@@ -9380,13 +9592,7 @@
         </w:tc>
         <w:tc>
           <w:tcPr>
-            <w:tcW w:w="1260" w:type="dxa"/>
-          </w:tcPr>
-          <w:p/>
-        </w:tc>
-        <w:tc>
-          <w:tcPr>
-            <w:tcW w:w="1080" w:type="dxa"/>
+            <w:tcW w:w="1440" w:type="dxa"/>
           </w:tcPr>
           <w:p/>
         </w:tc>
@@ -9398,6 +9604,12 @@
         </w:tc>
         <w:tc>
           <w:tcPr>
+            <w:tcW w:w="900" w:type="dxa"/>
+          </w:tcPr>
+          <w:p/>
+        </w:tc>
+        <w:tc>
+          <w:tcPr>
             <w:tcW w:w="735" w:type="dxa"/>
           </w:tcPr>
           <w:p/>
@@ -9427,13 +9639,7 @@
         </w:tc>
         <w:tc>
           <w:tcPr>
-            <w:tcW w:w="1260" w:type="dxa"/>
-          </w:tcPr>
-          <w:p/>
-        </w:tc>
-        <w:tc>
-          <w:tcPr>
-            <w:tcW w:w="1080" w:type="dxa"/>
+            <w:tcW w:w="1440" w:type="dxa"/>
           </w:tcPr>
           <w:p/>
         </w:tc>
@@ -9445,6 +9651,12 @@
         </w:tc>
         <w:tc>
           <w:tcPr>
+            <w:tcW w:w="900" w:type="dxa"/>
+          </w:tcPr>
+          <w:p/>
+        </w:tc>
+        <w:tc>
+          <w:tcPr>
             <w:tcW w:w="735" w:type="dxa"/>
           </w:tcPr>
           <w:p/>
@@ -9474,13 +9686,7 @@
         </w:tc>
         <w:tc>
           <w:tcPr>
-            <w:tcW w:w="1260" w:type="dxa"/>
-          </w:tcPr>
-          <w:p/>
-        </w:tc>
-        <w:tc>
-          <w:tcPr>
-            <w:tcW w:w="1080" w:type="dxa"/>
+            <w:tcW w:w="1440" w:type="dxa"/>
           </w:tcPr>
           <w:p/>
         </w:tc>
@@ -9492,6 +9698,12 @@
         </w:tc>
         <w:tc>
           <w:tcPr>
+            <w:tcW w:w="900" w:type="dxa"/>
+          </w:tcPr>
+          <w:p/>
+        </w:tc>
+        <w:tc>
+          <w:tcPr>
             <w:tcW w:w="735" w:type="dxa"/>
           </w:tcPr>
           <w:p/>
@@ -9521,13 +9733,7 @@
         </w:tc>
         <w:tc>
           <w:tcPr>
-            <w:tcW w:w="1260" w:type="dxa"/>
-          </w:tcPr>
-          <w:p/>
-        </w:tc>
-        <w:tc>
-          <w:tcPr>
-            <w:tcW w:w="1080" w:type="dxa"/>
+            <w:tcW w:w="1440" w:type="dxa"/>
           </w:tcPr>
           <w:p/>
         </w:tc>
@@ -9539,6 +9745,12 @@
         </w:tc>
         <w:tc>
           <w:tcPr>
+            <w:tcW w:w="900" w:type="dxa"/>
+          </w:tcPr>
+          <w:p/>
+        </w:tc>
+        <w:tc>
+          <w:tcPr>
             <w:tcW w:w="735" w:type="dxa"/>
           </w:tcPr>
           <w:p/>
@@ -9568,13 +9780,7 @@
         </w:tc>
         <w:tc>
           <w:tcPr>
-            <w:tcW w:w="1260" w:type="dxa"/>
-          </w:tcPr>
-          <w:p/>
-        </w:tc>
-        <w:tc>
-          <w:tcPr>
-            <w:tcW w:w="1080" w:type="dxa"/>
+            <w:tcW w:w="1440" w:type="dxa"/>
           </w:tcPr>
           <w:p/>
         </w:tc>
@@ -9586,6 +9792,12 @@
         </w:tc>
         <w:tc>
           <w:tcPr>
+            <w:tcW w:w="900" w:type="dxa"/>
+          </w:tcPr>
+          <w:p/>
+        </w:tc>
+        <w:tc>
+          <w:tcPr>
             <w:tcW w:w="735" w:type="dxa"/>
           </w:tcPr>
           <w:p/>
@@ -9615,13 +9827,7 @@
         </w:tc>
         <w:tc>
           <w:tcPr>
-            <w:tcW w:w="1260" w:type="dxa"/>
-          </w:tcPr>
-          <w:p/>
-        </w:tc>
-        <w:tc>
-          <w:tcPr>
-            <w:tcW w:w="1080" w:type="dxa"/>
+            <w:tcW w:w="1440" w:type="dxa"/>
           </w:tcPr>
           <w:p/>
         </w:tc>
@@ -9633,6 +9839,12 @@
         </w:tc>
         <w:tc>
           <w:tcPr>
+            <w:tcW w:w="900" w:type="dxa"/>
+          </w:tcPr>
+          <w:p/>
+        </w:tc>
+        <w:tc>
+          <w:tcPr>
             <w:tcW w:w="735" w:type="dxa"/>
           </w:tcPr>
           <w:p/>
@@ -9662,13 +9874,13 @@
         </w:tc>
         <w:tc>
           <w:tcPr>
-            <w:tcW w:w="1260" w:type="dxa"/>
-          </w:tcPr>
-          <w:p/>
-        </w:tc>
-        <w:tc>
-          <w:tcPr>
-            <w:tcW w:w="1080" w:type="dxa"/>
+            <w:tcW w:w="1440" w:type="dxa"/>
+          </w:tcPr>
+          <w:p/>
+        </w:tc>
+        <w:tc>
+          <w:tcPr>
+            <w:tcW w:w="900" w:type="dxa"/>
           </w:tcPr>
           <w:p/>
         </w:tc>
@@ -9737,1122 +9949,14 @@
       <w:pPr>
         <w:pStyle w:val="Heading1"/>
       </w:pPr>
-      <w:bookmarkStart w:id="16" w:name="_Toc19181241"/>
-      <w:bookmarkStart w:id="17" w:name="_Toc19611209"/>
-      <w:r>
-        <w:lastRenderedPageBreak/>
-        <w:t>Loan</w:t>
-      </w:r>
-      <w:bookmarkEnd w:id="16"/>
-      <w:bookmarkEnd w:id="17"/>
-    </w:p>
-    <w:tbl>
-      <w:tblPr>
-        <w:tblStyle w:val="TableGrid"/>
-        <w:tblW w:w="10399" w:type="dxa"/>
-        <w:tblInd w:w="-5" w:type="dxa"/>
-        <w:tblLayout w:type="fixed"/>
-        <w:tblLook w:val="04A0" w:firstRow="1" w:lastRow="0" w:firstColumn="1" w:lastColumn="0" w:noHBand="0" w:noVBand="1"/>
-      </w:tblPr>
-      <w:tblGrid>
-        <w:gridCol w:w="1800"/>
-        <w:gridCol w:w="1440"/>
-        <w:gridCol w:w="900"/>
-        <w:gridCol w:w="900"/>
-        <w:gridCol w:w="735"/>
-        <w:gridCol w:w="1065"/>
-        <w:gridCol w:w="3559"/>
-      </w:tblGrid>
-      <w:tr>
-        <w:trPr>
-          <w:trHeight w:val="264"/>
-        </w:trPr>
-        <w:tc>
-          <w:tcPr>
-            <w:tcW w:w="1800" w:type="dxa"/>
-            <w:shd w:val="clear" w:color="auto" w:fill="DEEAF6" w:themeFill="accent1" w:themeFillTint="33"/>
-          </w:tcPr>
-          <w:p>
-            <w:pPr>
-              <w:jc w:val="center"/>
-              <w:rPr>
-                <w:b/>
-                <w:color w:val="2E74B5" w:themeColor="accent1" w:themeShade="BF"/>
-              </w:rPr>
-            </w:pPr>
-            <w:r>
-              <w:rPr>
-                <w:b/>
-                <w:color w:val="2E74B5" w:themeColor="accent1" w:themeShade="BF"/>
-              </w:rPr>
-              <w:t>Attribute Name</w:t>
-            </w:r>
-          </w:p>
-        </w:tc>
-        <w:tc>
-          <w:tcPr>
-            <w:tcW w:w="1440" w:type="dxa"/>
-            <w:shd w:val="clear" w:color="auto" w:fill="DEEAF6" w:themeFill="accent1" w:themeFillTint="33"/>
-          </w:tcPr>
-          <w:p>
-            <w:pPr>
-              <w:jc w:val="center"/>
-              <w:rPr>
-                <w:b/>
-                <w:color w:val="2E74B5" w:themeColor="accent1" w:themeShade="BF"/>
-              </w:rPr>
-            </w:pPr>
-            <w:r>
-              <w:rPr>
-                <w:b/>
-                <w:color w:val="2E74B5" w:themeColor="accent1" w:themeShade="BF"/>
-              </w:rPr>
-              <w:t>Key</w:t>
-            </w:r>
-          </w:p>
-        </w:tc>
-        <w:tc>
-          <w:tcPr>
-            <w:tcW w:w="900" w:type="dxa"/>
-            <w:shd w:val="clear" w:color="auto" w:fill="DEEAF6" w:themeFill="accent1" w:themeFillTint="33"/>
-          </w:tcPr>
-          <w:p>
-            <w:pPr>
-              <w:jc w:val="center"/>
-              <w:rPr>
-                <w:b/>
-                <w:color w:val="2E74B5" w:themeColor="accent1" w:themeShade="BF"/>
-              </w:rPr>
-            </w:pPr>
-            <w:r>
-              <w:rPr>
-                <w:b/>
-                <w:color w:val="2E74B5" w:themeColor="accent1" w:themeShade="BF"/>
-              </w:rPr>
-              <w:t>Type</w:t>
-            </w:r>
-          </w:p>
-        </w:tc>
-        <w:tc>
-          <w:tcPr>
-            <w:tcW w:w="900" w:type="dxa"/>
-            <w:shd w:val="clear" w:color="auto" w:fill="DEEAF6" w:themeFill="accent1" w:themeFillTint="33"/>
-          </w:tcPr>
-          <w:p>
-            <w:pPr>
-              <w:jc w:val="center"/>
-              <w:rPr>
-                <w:b/>
-                <w:color w:val="2E74B5" w:themeColor="accent1" w:themeShade="BF"/>
-              </w:rPr>
-            </w:pPr>
-            <w:r>
-              <w:rPr>
-                <w:b/>
-                <w:color w:val="2E74B5" w:themeColor="accent1" w:themeShade="BF"/>
-              </w:rPr>
-              <w:t>Size</w:t>
-            </w:r>
-          </w:p>
-        </w:tc>
-        <w:tc>
-          <w:tcPr>
-            <w:tcW w:w="735" w:type="dxa"/>
-            <w:shd w:val="clear" w:color="auto" w:fill="DEEAF6" w:themeFill="accent1" w:themeFillTint="33"/>
-          </w:tcPr>
-          <w:p>
-            <w:pPr>
-              <w:jc w:val="center"/>
-              <w:rPr>
-                <w:b/>
-                <w:color w:val="2E74B5" w:themeColor="accent1" w:themeShade="BF"/>
-              </w:rPr>
-            </w:pPr>
-            <w:r>
-              <w:rPr>
-                <w:b/>
-                <w:color w:val="2E74B5" w:themeColor="accent1" w:themeShade="BF"/>
-              </w:rPr>
-              <w:t>Req?</w:t>
-            </w:r>
-          </w:p>
-        </w:tc>
-        <w:tc>
-          <w:tcPr>
-            <w:tcW w:w="1065" w:type="dxa"/>
-            <w:shd w:val="clear" w:color="auto" w:fill="DEEAF6" w:themeFill="accent1" w:themeFillTint="33"/>
-          </w:tcPr>
-          <w:p>
-            <w:pPr>
-              <w:jc w:val="center"/>
-              <w:rPr>
-                <w:b/>
-                <w:color w:val="2E74B5" w:themeColor="accent1" w:themeShade="BF"/>
-              </w:rPr>
-            </w:pPr>
-            <w:r>
-              <w:rPr>
-                <w:b/>
-                <w:color w:val="2E74B5" w:themeColor="accent1" w:themeShade="BF"/>
-              </w:rPr>
-              <w:t>Format</w:t>
-            </w:r>
-          </w:p>
-        </w:tc>
-        <w:tc>
-          <w:tcPr>
-            <w:tcW w:w="3559" w:type="dxa"/>
-            <w:shd w:val="clear" w:color="auto" w:fill="DEEAF6" w:themeFill="accent1" w:themeFillTint="33"/>
-          </w:tcPr>
-          <w:p>
-            <w:pPr>
-              <w:jc w:val="center"/>
-              <w:rPr>
-                <w:b/>
-                <w:color w:val="2E74B5" w:themeColor="accent1" w:themeShade="BF"/>
-              </w:rPr>
-            </w:pPr>
-            <w:r>
-              <w:rPr>
-                <w:b/>
-                <w:color w:val="2E74B5" w:themeColor="accent1" w:themeShade="BF"/>
-              </w:rPr>
-              <w:t>Comment</w:t>
-            </w:r>
-          </w:p>
-        </w:tc>
-      </w:tr>
-      <w:tr>
-        <w:trPr>
-          <w:trHeight w:val="264"/>
-        </w:trPr>
-        <w:tc>
-          <w:tcPr>
-            <w:tcW w:w="1800" w:type="dxa"/>
-          </w:tcPr>
-          <w:p>
-            <w:proofErr w:type="spellStart"/>
-            <w:r>
-              <w:t>L</w:t>
-            </w:r>
-            <w:r>
-              <w:t>oa</w:t>
-            </w:r>
-            <w:r>
-              <w:t>nID</w:t>
-            </w:r>
-            <w:proofErr w:type="spellEnd"/>
-          </w:p>
-        </w:tc>
-        <w:tc>
-          <w:tcPr>
-            <w:tcW w:w="1440" w:type="dxa"/>
-          </w:tcPr>
-          <w:p>
-            <w:r>
-              <w:t>PK</w:t>
-            </w:r>
-          </w:p>
-        </w:tc>
-        <w:tc>
-          <w:tcPr>
-            <w:tcW w:w="900" w:type="dxa"/>
-          </w:tcPr>
-          <w:p>
-            <w:r>
-              <w:t>INT</w:t>
-            </w:r>
-          </w:p>
-        </w:tc>
-        <w:tc>
-          <w:tcPr>
-            <w:tcW w:w="900" w:type="dxa"/>
-          </w:tcPr>
-          <w:p/>
-        </w:tc>
-        <w:tc>
-          <w:tcPr>
-            <w:tcW w:w="735" w:type="dxa"/>
-          </w:tcPr>
-          <w:p>
-            <w:r>
-              <w:t>Y</w:t>
-            </w:r>
-          </w:p>
-        </w:tc>
-        <w:tc>
-          <w:tcPr>
-            <w:tcW w:w="1065" w:type="dxa"/>
-          </w:tcPr>
-          <w:p/>
-        </w:tc>
-        <w:tc>
-          <w:tcPr>
-            <w:tcW w:w="3559" w:type="dxa"/>
-          </w:tcPr>
-          <w:p>
-            <w:proofErr w:type="spellStart"/>
-            <w:r>
-              <w:t>LoanID</w:t>
-            </w:r>
-            <w:proofErr w:type="spellEnd"/>
-          </w:p>
-        </w:tc>
-      </w:tr>
-      <w:tr>
-        <w:trPr>
-          <w:trHeight w:val="276"/>
-        </w:trPr>
-        <w:tc>
-          <w:tcPr>
-            <w:tcW w:w="1800" w:type="dxa"/>
-          </w:tcPr>
-          <w:p>
-            <w:proofErr w:type="spellStart"/>
-            <w:r>
-              <w:rPr>
-                <w:color w:val="FF0000"/>
-              </w:rPr>
-              <w:t>PerID</w:t>
-            </w:r>
-            <w:proofErr w:type="spellEnd"/>
-          </w:p>
-        </w:tc>
-        <w:tc>
-          <w:tcPr>
-            <w:tcW w:w="1440" w:type="dxa"/>
-          </w:tcPr>
-          <w:p>
-            <w:proofErr w:type="spellStart"/>
-            <w:proofErr w:type="gramStart"/>
-            <w:r>
-              <w:t>FK:Person</w:t>
-            </w:r>
-            <w:proofErr w:type="spellEnd"/>
-            <w:proofErr w:type="gramEnd"/>
-          </w:p>
-        </w:tc>
-        <w:tc>
-          <w:tcPr>
-            <w:tcW w:w="900" w:type="dxa"/>
-          </w:tcPr>
-          <w:p/>
-        </w:tc>
-        <w:tc>
-          <w:tcPr>
-            <w:tcW w:w="900" w:type="dxa"/>
-          </w:tcPr>
-          <w:p/>
-        </w:tc>
-        <w:tc>
-          <w:tcPr>
-            <w:tcW w:w="735" w:type="dxa"/>
-          </w:tcPr>
-          <w:p>
-            <w:r>
-              <w:t>Y</w:t>
-            </w:r>
-          </w:p>
-        </w:tc>
-        <w:tc>
-          <w:tcPr>
-            <w:tcW w:w="1065" w:type="dxa"/>
-          </w:tcPr>
-          <w:p/>
-        </w:tc>
-        <w:tc>
-          <w:tcPr>
-            <w:tcW w:w="3559" w:type="dxa"/>
-          </w:tcPr>
-          <w:p/>
-        </w:tc>
-      </w:tr>
-      <w:tr>
-        <w:trPr>
-          <w:trHeight w:val="264"/>
-        </w:trPr>
-        <w:tc>
-          <w:tcPr>
-            <w:tcW w:w="1800" w:type="dxa"/>
-          </w:tcPr>
-          <w:p>
-            <w:proofErr w:type="spellStart"/>
-            <w:r>
-              <w:t>CollID</w:t>
-            </w:r>
-            <w:proofErr w:type="spellEnd"/>
-          </w:p>
-        </w:tc>
-        <w:tc>
-          <w:tcPr>
-            <w:tcW w:w="1440" w:type="dxa"/>
-          </w:tcPr>
-          <w:p>
-            <w:proofErr w:type="spellStart"/>
-            <w:proofErr w:type="gramStart"/>
-            <w:r>
-              <w:t>FK:Collection</w:t>
-            </w:r>
-            <w:proofErr w:type="spellEnd"/>
-            <w:proofErr w:type="gramEnd"/>
-          </w:p>
-        </w:tc>
-        <w:tc>
-          <w:tcPr>
-            <w:tcW w:w="900" w:type="dxa"/>
-          </w:tcPr>
-          <w:p/>
-        </w:tc>
-        <w:tc>
-          <w:tcPr>
-            <w:tcW w:w="900" w:type="dxa"/>
-          </w:tcPr>
-          <w:p/>
-        </w:tc>
-        <w:tc>
-          <w:tcPr>
-            <w:tcW w:w="735" w:type="dxa"/>
-          </w:tcPr>
-          <w:p>
-            <w:r>
-              <w:t>Y</w:t>
-            </w:r>
-          </w:p>
-        </w:tc>
-        <w:tc>
-          <w:tcPr>
-            <w:tcW w:w="1065" w:type="dxa"/>
-          </w:tcPr>
-          <w:p/>
-        </w:tc>
-        <w:tc>
-          <w:tcPr>
-            <w:tcW w:w="3559" w:type="dxa"/>
-          </w:tcPr>
-          <w:p/>
-        </w:tc>
-      </w:tr>
-      <w:tr>
-        <w:trPr>
-          <w:trHeight w:val="264"/>
-        </w:trPr>
-        <w:tc>
-          <w:tcPr>
-            <w:tcW w:w="1800" w:type="dxa"/>
-          </w:tcPr>
-          <w:p>
-            <w:proofErr w:type="spellStart"/>
-            <w:r>
-              <w:t>L</w:t>
-            </w:r>
-            <w:r>
-              <w:t>oa</w:t>
-            </w:r>
-            <w:r>
-              <w:t>nDate</w:t>
-            </w:r>
-            <w:proofErr w:type="spellEnd"/>
-          </w:p>
-        </w:tc>
-        <w:tc>
-          <w:tcPr>
-            <w:tcW w:w="1440" w:type="dxa"/>
-          </w:tcPr>
-          <w:p/>
-        </w:tc>
-        <w:tc>
-          <w:tcPr>
-            <w:tcW w:w="900" w:type="dxa"/>
-          </w:tcPr>
-          <w:p>
-            <w:r>
-              <w:t>DATE</w:t>
-            </w:r>
-          </w:p>
-        </w:tc>
-        <w:tc>
-          <w:tcPr>
-            <w:tcW w:w="900" w:type="dxa"/>
-          </w:tcPr>
-          <w:p/>
-        </w:tc>
-        <w:tc>
-          <w:tcPr>
-            <w:tcW w:w="735" w:type="dxa"/>
-          </w:tcPr>
-          <w:p>
-            <w:r>
-              <w:t>Y</w:t>
-            </w:r>
-          </w:p>
-        </w:tc>
-        <w:tc>
-          <w:tcPr>
-            <w:tcW w:w="1065" w:type="dxa"/>
-          </w:tcPr>
-          <w:p/>
-        </w:tc>
-        <w:tc>
-          <w:tcPr>
-            <w:tcW w:w="3559" w:type="dxa"/>
-          </w:tcPr>
-          <w:p>
-            <w:r>
-              <w:t>Date of Loan</w:t>
-            </w:r>
-          </w:p>
-        </w:tc>
-      </w:tr>
-      <w:tr>
-        <w:trPr>
-          <w:trHeight w:val="60"/>
-        </w:trPr>
-        <w:tc>
-          <w:tcPr>
-            <w:tcW w:w="1800" w:type="dxa"/>
-          </w:tcPr>
-          <w:p>
-            <w:proofErr w:type="spellStart"/>
-            <w:r>
-              <w:t>L</w:t>
-            </w:r>
-            <w:r>
-              <w:t>oa</w:t>
-            </w:r>
-            <w:r>
-              <w:t>nDue</w:t>
-            </w:r>
-            <w:proofErr w:type="spellEnd"/>
-          </w:p>
-        </w:tc>
-        <w:tc>
-          <w:tcPr>
-            <w:tcW w:w="1440" w:type="dxa"/>
-          </w:tcPr>
-          <w:p/>
-        </w:tc>
-        <w:tc>
-          <w:tcPr>
-            <w:tcW w:w="900" w:type="dxa"/>
-          </w:tcPr>
-          <w:p>
-            <w:r>
-              <w:t>DATE</w:t>
-            </w:r>
-          </w:p>
-        </w:tc>
-        <w:tc>
-          <w:tcPr>
-            <w:tcW w:w="900" w:type="dxa"/>
-          </w:tcPr>
-          <w:p/>
-        </w:tc>
-        <w:tc>
-          <w:tcPr>
-            <w:tcW w:w="735" w:type="dxa"/>
-          </w:tcPr>
-          <w:p>
-            <w:r>
-              <w:t>Y</w:t>
-            </w:r>
-          </w:p>
-        </w:tc>
-        <w:tc>
-          <w:tcPr>
-            <w:tcW w:w="1065" w:type="dxa"/>
-          </w:tcPr>
-          <w:p/>
-        </w:tc>
-        <w:tc>
-          <w:tcPr>
-            <w:tcW w:w="3559" w:type="dxa"/>
-          </w:tcPr>
-          <w:p>
-            <w:r>
-              <w:t>Date Due</w:t>
-            </w:r>
-          </w:p>
-        </w:tc>
-      </w:tr>
-      <w:tr>
-        <w:trPr>
-          <w:trHeight w:val="60"/>
-        </w:trPr>
-        <w:tc>
-          <w:tcPr>
-            <w:tcW w:w="1800" w:type="dxa"/>
-          </w:tcPr>
-          <w:p>
-            <w:proofErr w:type="spellStart"/>
-            <w:r>
-              <w:t>L</w:t>
-            </w:r>
-            <w:r>
-              <w:t>oa</w:t>
-            </w:r>
-            <w:r>
-              <w:t>nReturn</w:t>
-            </w:r>
-            <w:proofErr w:type="spellEnd"/>
-          </w:p>
-        </w:tc>
-        <w:tc>
-          <w:tcPr>
-            <w:tcW w:w="1440" w:type="dxa"/>
-          </w:tcPr>
-          <w:p/>
-        </w:tc>
-        <w:tc>
-          <w:tcPr>
-            <w:tcW w:w="900" w:type="dxa"/>
-          </w:tcPr>
-          <w:p>
-            <w:r>
-              <w:t>DATE</w:t>
-            </w:r>
-          </w:p>
-        </w:tc>
-        <w:tc>
-          <w:tcPr>
-            <w:tcW w:w="900" w:type="dxa"/>
-          </w:tcPr>
-          <w:p/>
-        </w:tc>
-        <w:tc>
-          <w:tcPr>
-            <w:tcW w:w="735" w:type="dxa"/>
-          </w:tcPr>
-          <w:p>
-            <w:r>
-              <w:t>N</w:t>
-            </w:r>
-          </w:p>
-        </w:tc>
-        <w:tc>
-          <w:tcPr>
-            <w:tcW w:w="1065" w:type="dxa"/>
-          </w:tcPr>
-          <w:p/>
-        </w:tc>
-        <w:tc>
-          <w:tcPr>
-            <w:tcW w:w="3559" w:type="dxa"/>
-          </w:tcPr>
-          <w:p>
-            <w:r>
-              <w:t>Return Date</w:t>
-            </w:r>
-          </w:p>
-        </w:tc>
-      </w:tr>
-      <w:tr>
-        <w:trPr>
-          <w:trHeight w:val="60"/>
-        </w:trPr>
-        <w:tc>
-          <w:tcPr>
-            <w:tcW w:w="1800" w:type="dxa"/>
-          </w:tcPr>
-          <w:p>
-            <w:proofErr w:type="spellStart"/>
-            <w:r>
-              <w:t>L</w:t>
-            </w:r>
-            <w:r>
-              <w:t>oa</w:t>
-            </w:r>
-            <w:r>
-              <w:t>nFee</w:t>
-            </w:r>
-            <w:proofErr w:type="spellEnd"/>
-          </w:p>
-        </w:tc>
-        <w:tc>
-          <w:tcPr>
-            <w:tcW w:w="1440" w:type="dxa"/>
-          </w:tcPr>
-          <w:p/>
-        </w:tc>
-        <w:tc>
-          <w:tcPr>
-            <w:tcW w:w="900" w:type="dxa"/>
-          </w:tcPr>
-          <w:p>
-            <w:r>
-              <w:t>INT</w:t>
-            </w:r>
-          </w:p>
-        </w:tc>
-        <w:tc>
-          <w:tcPr>
-            <w:tcW w:w="900" w:type="dxa"/>
-          </w:tcPr>
-          <w:p/>
-        </w:tc>
-        <w:tc>
-          <w:tcPr>
-            <w:tcW w:w="735" w:type="dxa"/>
-          </w:tcPr>
-          <w:p/>
-        </w:tc>
-        <w:tc>
-          <w:tcPr>
-            <w:tcW w:w="1065" w:type="dxa"/>
-          </w:tcPr>
-          <w:p/>
-        </w:tc>
-        <w:tc>
-          <w:tcPr>
-            <w:tcW w:w="3559" w:type="dxa"/>
-          </w:tcPr>
-          <w:p>
-            <w:r>
-              <w:t>Late Fee</w:t>
-            </w:r>
-            <w:r>
-              <w:t xml:space="preserve"> / replacement fee</w:t>
-            </w:r>
-          </w:p>
-        </w:tc>
-      </w:tr>
-      <w:tr>
-        <w:trPr>
-          <w:trHeight w:val="60"/>
-        </w:trPr>
-        <w:tc>
-          <w:tcPr>
-            <w:tcW w:w="1800" w:type="dxa"/>
-          </w:tcPr>
-          <w:p>
-            <w:proofErr w:type="spellStart"/>
-            <w:r>
-              <w:t>LoanPaid</w:t>
-            </w:r>
-            <w:proofErr w:type="spellEnd"/>
-          </w:p>
-        </w:tc>
-        <w:tc>
-          <w:tcPr>
-            <w:tcW w:w="1440" w:type="dxa"/>
-          </w:tcPr>
-          <w:p/>
-        </w:tc>
-        <w:tc>
-          <w:tcPr>
-            <w:tcW w:w="900" w:type="dxa"/>
-          </w:tcPr>
-          <w:p>
-            <w:r>
-              <w:t>INT</w:t>
-            </w:r>
-          </w:p>
-        </w:tc>
-        <w:tc>
-          <w:tcPr>
-            <w:tcW w:w="900" w:type="dxa"/>
-          </w:tcPr>
-          <w:p/>
-        </w:tc>
-        <w:tc>
-          <w:tcPr>
-            <w:tcW w:w="735" w:type="dxa"/>
-          </w:tcPr>
-          <w:p/>
-        </w:tc>
-        <w:tc>
-          <w:tcPr>
-            <w:tcW w:w="1065" w:type="dxa"/>
-          </w:tcPr>
-          <w:p/>
-        </w:tc>
-        <w:tc>
-          <w:tcPr>
-            <w:tcW w:w="3559" w:type="dxa"/>
-          </w:tcPr>
-          <w:p>
-            <w:r>
-              <w:t>Fee Paid</w:t>
-            </w:r>
-          </w:p>
-        </w:tc>
-      </w:tr>
-      <w:tr>
-        <w:trPr>
-          <w:trHeight w:val="60"/>
-        </w:trPr>
-        <w:tc>
-          <w:tcPr>
-            <w:tcW w:w="1800" w:type="dxa"/>
-          </w:tcPr>
-          <w:p/>
-        </w:tc>
-        <w:tc>
-          <w:tcPr>
-            <w:tcW w:w="1440" w:type="dxa"/>
-          </w:tcPr>
-          <w:p/>
-        </w:tc>
-        <w:tc>
-          <w:tcPr>
-            <w:tcW w:w="900" w:type="dxa"/>
-          </w:tcPr>
-          <w:p/>
-        </w:tc>
-        <w:tc>
-          <w:tcPr>
-            <w:tcW w:w="900" w:type="dxa"/>
-          </w:tcPr>
-          <w:p/>
-        </w:tc>
-        <w:tc>
-          <w:tcPr>
-            <w:tcW w:w="735" w:type="dxa"/>
-          </w:tcPr>
-          <w:p/>
-        </w:tc>
-        <w:tc>
-          <w:tcPr>
-            <w:tcW w:w="1065" w:type="dxa"/>
-          </w:tcPr>
-          <w:p/>
-        </w:tc>
-        <w:tc>
-          <w:tcPr>
-            <w:tcW w:w="3559" w:type="dxa"/>
-          </w:tcPr>
-          <w:p/>
-        </w:tc>
-      </w:tr>
-      <w:tr>
-        <w:trPr>
-          <w:trHeight w:val="60"/>
-        </w:trPr>
-        <w:tc>
-          <w:tcPr>
-            <w:tcW w:w="1800" w:type="dxa"/>
-          </w:tcPr>
-          <w:p/>
-        </w:tc>
-        <w:tc>
-          <w:tcPr>
-            <w:tcW w:w="1440" w:type="dxa"/>
-          </w:tcPr>
-          <w:p/>
-        </w:tc>
-        <w:tc>
-          <w:tcPr>
-            <w:tcW w:w="900" w:type="dxa"/>
-          </w:tcPr>
-          <w:p/>
-        </w:tc>
-        <w:tc>
-          <w:tcPr>
-            <w:tcW w:w="900" w:type="dxa"/>
-          </w:tcPr>
-          <w:p/>
-        </w:tc>
-        <w:tc>
-          <w:tcPr>
-            <w:tcW w:w="735" w:type="dxa"/>
-          </w:tcPr>
-          <w:p/>
-        </w:tc>
-        <w:tc>
-          <w:tcPr>
-            <w:tcW w:w="1065" w:type="dxa"/>
-          </w:tcPr>
-          <w:p/>
-        </w:tc>
-        <w:tc>
-          <w:tcPr>
-            <w:tcW w:w="3559" w:type="dxa"/>
-          </w:tcPr>
-          <w:p/>
-        </w:tc>
-      </w:tr>
-      <w:tr>
-        <w:trPr>
-          <w:trHeight w:val="60"/>
-        </w:trPr>
-        <w:tc>
-          <w:tcPr>
-            <w:tcW w:w="1800" w:type="dxa"/>
-          </w:tcPr>
-          <w:p/>
-        </w:tc>
-        <w:tc>
-          <w:tcPr>
-            <w:tcW w:w="1440" w:type="dxa"/>
-          </w:tcPr>
-          <w:p/>
-        </w:tc>
-        <w:tc>
-          <w:tcPr>
-            <w:tcW w:w="900" w:type="dxa"/>
-          </w:tcPr>
-          <w:p/>
-        </w:tc>
-        <w:tc>
-          <w:tcPr>
-            <w:tcW w:w="900" w:type="dxa"/>
-          </w:tcPr>
-          <w:p/>
-        </w:tc>
-        <w:tc>
-          <w:tcPr>
-            <w:tcW w:w="735" w:type="dxa"/>
-          </w:tcPr>
-          <w:p/>
-        </w:tc>
-        <w:tc>
-          <w:tcPr>
-            <w:tcW w:w="1065" w:type="dxa"/>
-          </w:tcPr>
-          <w:p/>
-        </w:tc>
-        <w:tc>
-          <w:tcPr>
-            <w:tcW w:w="3559" w:type="dxa"/>
-          </w:tcPr>
-          <w:p/>
-        </w:tc>
-      </w:tr>
-      <w:tr>
-        <w:trPr>
-          <w:trHeight w:val="60"/>
-        </w:trPr>
-        <w:tc>
-          <w:tcPr>
-            <w:tcW w:w="1800" w:type="dxa"/>
-          </w:tcPr>
-          <w:p/>
-        </w:tc>
-        <w:tc>
-          <w:tcPr>
-            <w:tcW w:w="1440" w:type="dxa"/>
-          </w:tcPr>
-          <w:p/>
-        </w:tc>
-        <w:tc>
-          <w:tcPr>
-            <w:tcW w:w="900" w:type="dxa"/>
-          </w:tcPr>
-          <w:p/>
-        </w:tc>
-        <w:tc>
-          <w:tcPr>
-            <w:tcW w:w="900" w:type="dxa"/>
-          </w:tcPr>
-          <w:p/>
-        </w:tc>
-        <w:tc>
-          <w:tcPr>
-            <w:tcW w:w="735" w:type="dxa"/>
-          </w:tcPr>
-          <w:p/>
-        </w:tc>
-        <w:tc>
-          <w:tcPr>
-            <w:tcW w:w="1065" w:type="dxa"/>
-          </w:tcPr>
-          <w:p/>
-        </w:tc>
-        <w:tc>
-          <w:tcPr>
-            <w:tcW w:w="3559" w:type="dxa"/>
-          </w:tcPr>
-          <w:p/>
-        </w:tc>
-      </w:tr>
-      <w:tr>
-        <w:trPr>
-          <w:trHeight w:val="60"/>
-        </w:trPr>
-        <w:tc>
-          <w:tcPr>
-            <w:tcW w:w="1800" w:type="dxa"/>
-          </w:tcPr>
-          <w:p/>
-        </w:tc>
-        <w:tc>
-          <w:tcPr>
-            <w:tcW w:w="1440" w:type="dxa"/>
-          </w:tcPr>
-          <w:p/>
-        </w:tc>
-        <w:tc>
-          <w:tcPr>
-            <w:tcW w:w="900" w:type="dxa"/>
-          </w:tcPr>
-          <w:p/>
-        </w:tc>
-        <w:tc>
-          <w:tcPr>
-            <w:tcW w:w="900" w:type="dxa"/>
-          </w:tcPr>
-          <w:p/>
-        </w:tc>
-        <w:tc>
-          <w:tcPr>
-            <w:tcW w:w="735" w:type="dxa"/>
-          </w:tcPr>
-          <w:p/>
-        </w:tc>
-        <w:tc>
-          <w:tcPr>
-            <w:tcW w:w="1065" w:type="dxa"/>
-          </w:tcPr>
-          <w:p/>
-        </w:tc>
-        <w:tc>
-          <w:tcPr>
-            <w:tcW w:w="3559" w:type="dxa"/>
-          </w:tcPr>
-          <w:p/>
-        </w:tc>
-      </w:tr>
-      <w:tr>
-        <w:trPr>
-          <w:trHeight w:val="276"/>
-        </w:trPr>
-        <w:tc>
-          <w:tcPr>
-            <w:tcW w:w="1800" w:type="dxa"/>
-          </w:tcPr>
-          <w:p/>
-        </w:tc>
-        <w:tc>
-          <w:tcPr>
-            <w:tcW w:w="1440" w:type="dxa"/>
-          </w:tcPr>
-          <w:p/>
-        </w:tc>
-        <w:tc>
-          <w:tcPr>
-            <w:tcW w:w="900" w:type="dxa"/>
-          </w:tcPr>
-          <w:p/>
-        </w:tc>
-        <w:tc>
-          <w:tcPr>
-            <w:tcW w:w="900" w:type="dxa"/>
-          </w:tcPr>
-          <w:p/>
-        </w:tc>
-        <w:tc>
-          <w:tcPr>
-            <w:tcW w:w="735" w:type="dxa"/>
-          </w:tcPr>
-          <w:p/>
-        </w:tc>
-        <w:tc>
-          <w:tcPr>
-            <w:tcW w:w="1065" w:type="dxa"/>
-          </w:tcPr>
-          <w:p/>
-        </w:tc>
-        <w:tc>
-          <w:tcPr>
-            <w:tcW w:w="3559" w:type="dxa"/>
-          </w:tcPr>
-          <w:p/>
-        </w:tc>
-      </w:tr>
-      <w:tr>
-        <w:trPr>
-          <w:trHeight w:val="264"/>
-        </w:trPr>
-        <w:tc>
-          <w:tcPr>
-            <w:tcW w:w="1800" w:type="dxa"/>
-          </w:tcPr>
-          <w:p/>
-        </w:tc>
-        <w:tc>
-          <w:tcPr>
-            <w:tcW w:w="1440" w:type="dxa"/>
-          </w:tcPr>
-          <w:p/>
-        </w:tc>
-        <w:tc>
-          <w:tcPr>
-            <w:tcW w:w="900" w:type="dxa"/>
-          </w:tcPr>
-          <w:p/>
-        </w:tc>
-        <w:tc>
-          <w:tcPr>
-            <w:tcW w:w="900" w:type="dxa"/>
-          </w:tcPr>
-          <w:p/>
-        </w:tc>
-        <w:tc>
-          <w:tcPr>
-            <w:tcW w:w="735" w:type="dxa"/>
-          </w:tcPr>
-          <w:p/>
-        </w:tc>
-        <w:tc>
-          <w:tcPr>
-            <w:tcW w:w="1065" w:type="dxa"/>
-          </w:tcPr>
-          <w:p/>
-        </w:tc>
-        <w:tc>
-          <w:tcPr>
-            <w:tcW w:w="3559" w:type="dxa"/>
-          </w:tcPr>
-          <w:p/>
-        </w:tc>
-      </w:tr>
-    </w:tbl>
-    <w:p/>
-    <w:p>
-      <w:pPr>
-        <w:rPr>
-          <w:rStyle w:val="IntenseReference"/>
-        </w:rPr>
-      </w:pPr>
-      <w:r>
-        <w:rPr>
-          <w:rStyle w:val="IntenseReference"/>
-        </w:rPr>
-        <w:t>COMMENTS:</w:t>
-      </w:r>
-    </w:p>
-    <w:p>
-      <w:pPr>
-        <w:rPr>
-          <w:b/>
-          <w:bCs/>
-          <w:smallCaps/>
-          <w:color w:val="5B9BD5" w:themeColor="accent1"/>
-          <w:spacing w:val="5"/>
-        </w:rPr>
-      </w:pPr>
-      <w:r>
-        <w:rPr>
-          <w:b/>
-          <w:bCs/>
-          <w:smallCaps/>
-          <w:color w:val="5B9BD5" w:themeColor="accent1"/>
-          <w:spacing w:val="5"/>
-        </w:rPr>
-        <w:br w:type="page"/>
-      </w:r>
-    </w:p>
-    <w:p>
-      <w:pPr>
-        <w:pStyle w:val="Heading1"/>
-      </w:pPr>
-      <w:bookmarkStart w:id="18" w:name="_Toc19181242"/>
-      <w:bookmarkStart w:id="19" w:name="_Toc19611211"/>
+      <w:bookmarkStart w:id="17" w:name="_Toc19181242"/>
+      <w:bookmarkStart w:id="18" w:name="_Toc19611211"/>
       <w:r>
         <w:lastRenderedPageBreak/>
         <w:t>Media</w:t>
       </w:r>
+      <w:bookmarkEnd w:id="17"/>
       <w:bookmarkEnd w:id="18"/>
-      <w:bookmarkEnd w:id="19"/>
     </w:p>
     <w:tbl>
       <w:tblPr>
@@ -11168,13 +10272,30 @@
           <w:tcPr>
             <w:tcW w:w="1800" w:type="dxa"/>
           </w:tcPr>
-          <w:p/>
-        </w:tc>
-        <w:tc>
-          <w:tcPr>
-            <w:tcW w:w="1260" w:type="dxa"/>
-          </w:tcPr>
-          <w:p/>
+          <w:p>
+            <w:proofErr w:type="spellStart"/>
+            <w:r>
+              <w:rPr>
+                <w:color w:val="FF0000"/>
+              </w:rPr>
+              <w:t>TermID</w:t>
+            </w:r>
+            <w:proofErr w:type="spellEnd"/>
+          </w:p>
+        </w:tc>
+        <w:tc>
+          <w:tcPr>
+            <w:tcW w:w="1260" w:type="dxa"/>
+          </w:tcPr>
+          <w:p>
+            <w:proofErr w:type="spellStart"/>
+            <w:proofErr w:type="gramStart"/>
+            <w:r>
+              <w:t>FK:Term</w:t>
+            </w:r>
+            <w:proofErr w:type="spellEnd"/>
+            <w:proofErr w:type="gramEnd"/>
+          </w:p>
         </w:tc>
         <w:tc>
           <w:tcPr>
@@ -13036,14 +12157,14 @@
       <w:pPr>
         <w:pStyle w:val="Heading1"/>
       </w:pPr>
-      <w:bookmarkStart w:id="20" w:name="_Toc19181244"/>
-      <w:bookmarkStart w:id="21" w:name="_Toc19611215"/>
+      <w:bookmarkStart w:id="19" w:name="_Toc19181244"/>
+      <w:bookmarkStart w:id="20" w:name="_Toc19611215"/>
       <w:r>
         <w:lastRenderedPageBreak/>
         <w:t>Publisher</w:t>
       </w:r>
+      <w:bookmarkEnd w:id="19"/>
       <w:bookmarkEnd w:id="20"/>
-      <w:bookmarkEnd w:id="21"/>
     </w:p>
     <w:tbl>
       <w:tblPr>
@@ -13493,7 +12614,13 @@
           <w:tcPr>
             <w:tcW w:w="1800" w:type="dxa"/>
           </w:tcPr>
-          <w:p/>
+          <w:p>
+            <w:proofErr w:type="spellStart"/>
+            <w:r>
+              <w:t>PubEmail</w:t>
+            </w:r>
+            <w:proofErr w:type="spellEnd"/>
+          </w:p>
         </w:tc>
         <w:tc>
           <w:tcPr>
@@ -13505,31 +12632,43 @@
           <w:tcPr>
             <w:tcW w:w="1170" w:type="dxa"/>
           </w:tcPr>
-          <w:p/>
+          <w:p>
+            <w:r>
+              <w:t>VARCHAR</w:t>
+            </w:r>
+          </w:p>
         </w:tc>
         <w:tc>
           <w:tcPr>
             <w:tcW w:w="810" w:type="dxa"/>
           </w:tcPr>
-          <w:p/>
-        </w:tc>
-        <w:tc>
-          <w:tcPr>
-            <w:tcW w:w="735" w:type="dxa"/>
-          </w:tcPr>
-          <w:p/>
-        </w:tc>
-        <w:tc>
-          <w:tcPr>
-            <w:tcW w:w="1065" w:type="dxa"/>
-          </w:tcPr>
-          <w:p/>
-        </w:tc>
-        <w:tc>
-          <w:tcPr>
-            <w:tcW w:w="3559" w:type="dxa"/>
-          </w:tcPr>
-          <w:p/>
+          <w:p>
+            <w:r>
+              <w:t>15</w:t>
+            </w:r>
+          </w:p>
+        </w:tc>
+        <w:tc>
+          <w:tcPr>
+            <w:tcW w:w="735" w:type="dxa"/>
+          </w:tcPr>
+          <w:p/>
+        </w:tc>
+        <w:tc>
+          <w:tcPr>
+            <w:tcW w:w="1065" w:type="dxa"/>
+          </w:tcPr>
+          <w:p/>
+        </w:tc>
+        <w:tc>
+          <w:tcPr>
+            <w:tcW w:w="3559" w:type="dxa"/>
+          </w:tcPr>
+          <w:p>
+            <w:r>
+              <w:t>Publisher Email</w:t>
+            </w:r>
+          </w:p>
         </w:tc>
       </w:tr>
       <w:tr>
@@ -13540,13 +12679,30 @@
           <w:tcPr>
             <w:tcW w:w="1800" w:type="dxa"/>
           </w:tcPr>
-          <w:p/>
-        </w:tc>
-        <w:tc>
-          <w:tcPr>
-            <w:tcW w:w="1260" w:type="dxa"/>
-          </w:tcPr>
-          <w:p/>
+          <w:p>
+            <w:proofErr w:type="spellStart"/>
+            <w:r>
+              <w:rPr>
+                <w:color w:val="FF0000"/>
+              </w:rPr>
+              <w:t>PerContact</w:t>
+            </w:r>
+            <w:proofErr w:type="spellEnd"/>
+          </w:p>
+        </w:tc>
+        <w:tc>
+          <w:tcPr>
+            <w:tcW w:w="1260" w:type="dxa"/>
+          </w:tcPr>
+          <w:p>
+            <w:proofErr w:type="spellStart"/>
+            <w:proofErr w:type="gramStart"/>
+            <w:r>
+              <w:t>FK:Person</w:t>
+            </w:r>
+            <w:proofErr w:type="spellEnd"/>
+            <w:proofErr w:type="gramEnd"/>
+          </w:p>
         </w:tc>
         <w:tc>
           <w:tcPr>
@@ -13576,7 +12732,11 @@
           <w:tcPr>
             <w:tcW w:w="3559" w:type="dxa"/>
           </w:tcPr>
-          <w:p/>
+          <w:p>
+            <w:r>
+              <w:t>Contact Person</w:t>
+            </w:r>
+          </w:p>
         </w:tc>
       </w:tr>
       <w:tr>
@@ -13587,13 +12747,30 @@
           <w:tcPr>
             <w:tcW w:w="1800" w:type="dxa"/>
           </w:tcPr>
-          <w:p/>
-        </w:tc>
-        <w:tc>
-          <w:tcPr>
-            <w:tcW w:w="1260" w:type="dxa"/>
-          </w:tcPr>
-          <w:p/>
+          <w:p>
+            <w:proofErr w:type="spellStart"/>
+            <w:r>
+              <w:rPr>
+                <w:color w:val="FF0000"/>
+              </w:rPr>
+              <w:t>PerSales</w:t>
+            </w:r>
+            <w:proofErr w:type="spellEnd"/>
+          </w:p>
+        </w:tc>
+        <w:tc>
+          <w:tcPr>
+            <w:tcW w:w="1260" w:type="dxa"/>
+          </w:tcPr>
+          <w:p>
+            <w:proofErr w:type="spellStart"/>
+            <w:proofErr w:type="gramStart"/>
+            <w:r>
+              <w:t>FK:Person</w:t>
+            </w:r>
+            <w:proofErr w:type="spellEnd"/>
+            <w:proofErr w:type="gramEnd"/>
+          </w:p>
         </w:tc>
         <w:tc>
           <w:tcPr>
@@ -13623,7 +12800,13 @@
           <w:tcPr>
             <w:tcW w:w="3559" w:type="dxa"/>
           </w:tcPr>
-          <w:p/>
+          <w:p>
+            <w:proofErr w:type="gramStart"/>
+            <w:r>
+              <w:t>Sales Person</w:t>
+            </w:r>
+            <w:proofErr w:type="gramEnd"/>
+          </w:p>
         </w:tc>
       </w:tr>
       <w:tr>
@@ -14044,7 +13227,7 @@
       </w:pPr>
       <w:r>
         <w:lastRenderedPageBreak/>
-        <w:t>Reading Level</w:t>
+        <w:t>Rating</w:t>
       </w:r>
     </w:p>
     <w:tbl>
@@ -14058,8 +13241,8 @@
       <w:tblGrid>
         <w:gridCol w:w="1800"/>
         <w:gridCol w:w="1260"/>
-        <w:gridCol w:w="1080"/>
-        <w:gridCol w:w="900"/>
+        <w:gridCol w:w="1260"/>
+        <w:gridCol w:w="720"/>
         <w:gridCol w:w="735"/>
         <w:gridCol w:w="1065"/>
         <w:gridCol w:w="3559"/>
@@ -14114,7 +13297,7 @@
         </w:tc>
         <w:tc>
           <w:tcPr>
-            <w:tcW w:w="1080" w:type="dxa"/>
+            <w:tcW w:w="1260" w:type="dxa"/>
             <w:shd w:val="clear" w:color="auto" w:fill="DEEAF6" w:themeFill="accent1" w:themeFillTint="33"/>
           </w:tcPr>
           <w:p>
@@ -14136,7 +13319,7 @@
         </w:tc>
         <w:tc>
           <w:tcPr>
-            <w:tcW w:w="900" w:type="dxa"/>
+            <w:tcW w:w="720" w:type="dxa"/>
             <w:shd w:val="clear" w:color="auto" w:fill="DEEAF6" w:themeFill="accent1" w:themeFillTint="33"/>
           </w:tcPr>
           <w:p>
@@ -14231,23 +13414,33 @@
           <w:tcPr>
             <w:tcW w:w="1800" w:type="dxa"/>
           </w:tcPr>
-          <w:p/>
-        </w:tc>
-        <w:tc>
-          <w:tcPr>
-            <w:tcW w:w="1260" w:type="dxa"/>
-          </w:tcPr>
-          <w:p/>
-        </w:tc>
-        <w:tc>
-          <w:tcPr>
-            <w:tcW w:w="1080" w:type="dxa"/>
-          </w:tcPr>
-          <w:p/>
-        </w:tc>
-        <w:tc>
-          <w:tcPr>
-            <w:tcW w:w="900" w:type="dxa"/>
+          <w:p>
+            <w:proofErr w:type="spellStart"/>
+            <w:r>
+              <w:t>RatCode</w:t>
+            </w:r>
+            <w:proofErr w:type="spellEnd"/>
+          </w:p>
+        </w:tc>
+        <w:tc>
+          <w:tcPr>
+            <w:tcW w:w="1260" w:type="dxa"/>
+          </w:tcPr>
+          <w:p>
+            <w:r>
+              <w:t>PK</w:t>
+            </w:r>
+          </w:p>
+        </w:tc>
+        <w:tc>
+          <w:tcPr>
+            <w:tcW w:w="1260" w:type="dxa"/>
+          </w:tcPr>
+          <w:p/>
+        </w:tc>
+        <w:tc>
+          <w:tcPr>
+            <w:tcW w:w="720" w:type="dxa"/>
           </w:tcPr>
           <w:p/>
         </w:tc>
@@ -14278,23 +13471,33 @@
           <w:tcPr>
             <w:tcW w:w="1800" w:type="dxa"/>
           </w:tcPr>
-          <w:p/>
-        </w:tc>
-        <w:tc>
-          <w:tcPr>
-            <w:tcW w:w="1260" w:type="dxa"/>
-          </w:tcPr>
-          <w:p/>
-        </w:tc>
-        <w:tc>
-          <w:tcPr>
-            <w:tcW w:w="1080" w:type="dxa"/>
-          </w:tcPr>
-          <w:p/>
-        </w:tc>
-        <w:tc>
-          <w:tcPr>
-            <w:tcW w:w="900" w:type="dxa"/>
+          <w:p>
+            <w:proofErr w:type="spellStart"/>
+            <w:r>
+              <w:t>RatDesc</w:t>
+            </w:r>
+            <w:proofErr w:type="spellEnd"/>
+          </w:p>
+        </w:tc>
+        <w:tc>
+          <w:tcPr>
+            <w:tcW w:w="1260" w:type="dxa"/>
+          </w:tcPr>
+          <w:p/>
+        </w:tc>
+        <w:tc>
+          <w:tcPr>
+            <w:tcW w:w="1260" w:type="dxa"/>
+          </w:tcPr>
+          <w:p>
+            <w:r>
+              <w:t>VARCHAR</w:t>
+            </w:r>
+          </w:p>
+        </w:tc>
+        <w:tc>
+          <w:tcPr>
+            <w:tcW w:w="720" w:type="dxa"/>
           </w:tcPr>
           <w:p/>
         </w:tc>
@@ -14325,23 +13528,33 @@
           <w:tcPr>
             <w:tcW w:w="1800" w:type="dxa"/>
           </w:tcPr>
-          <w:p/>
-        </w:tc>
-        <w:tc>
-          <w:tcPr>
-            <w:tcW w:w="1260" w:type="dxa"/>
-          </w:tcPr>
-          <w:p/>
-        </w:tc>
-        <w:tc>
-          <w:tcPr>
-            <w:tcW w:w="1080" w:type="dxa"/>
-          </w:tcPr>
-          <w:p/>
-        </w:tc>
-        <w:tc>
-          <w:tcPr>
-            <w:tcW w:w="900" w:type="dxa"/>
+          <w:p>
+            <w:proofErr w:type="spellStart"/>
+            <w:r>
+              <w:t>RatMinAge</w:t>
+            </w:r>
+            <w:proofErr w:type="spellEnd"/>
+          </w:p>
+        </w:tc>
+        <w:tc>
+          <w:tcPr>
+            <w:tcW w:w="1260" w:type="dxa"/>
+          </w:tcPr>
+          <w:p/>
+        </w:tc>
+        <w:tc>
+          <w:tcPr>
+            <w:tcW w:w="1260" w:type="dxa"/>
+          </w:tcPr>
+          <w:p>
+            <w:r>
+              <w:t>INT</w:t>
+            </w:r>
+          </w:p>
+        </w:tc>
+        <w:tc>
+          <w:tcPr>
+            <w:tcW w:w="720" w:type="dxa"/>
           </w:tcPr>
           <w:p/>
         </w:tc>
@@ -14382,13 +13595,13 @@
         </w:tc>
         <w:tc>
           <w:tcPr>
-            <w:tcW w:w="1080" w:type="dxa"/>
-          </w:tcPr>
-          <w:p/>
-        </w:tc>
-        <w:tc>
-          <w:tcPr>
-            <w:tcW w:w="900" w:type="dxa"/>
+            <w:tcW w:w="1260" w:type="dxa"/>
+          </w:tcPr>
+          <w:p/>
+        </w:tc>
+        <w:tc>
+          <w:tcPr>
+            <w:tcW w:w="720" w:type="dxa"/>
           </w:tcPr>
           <w:p/>
         </w:tc>
@@ -14429,13 +13642,13 @@
         </w:tc>
         <w:tc>
           <w:tcPr>
-            <w:tcW w:w="1080" w:type="dxa"/>
-          </w:tcPr>
-          <w:p/>
-        </w:tc>
-        <w:tc>
-          <w:tcPr>
-            <w:tcW w:w="900" w:type="dxa"/>
+            <w:tcW w:w="1260" w:type="dxa"/>
+          </w:tcPr>
+          <w:p/>
+        </w:tc>
+        <w:tc>
+          <w:tcPr>
+            <w:tcW w:w="720" w:type="dxa"/>
           </w:tcPr>
           <w:p/>
         </w:tc>
@@ -14476,13 +13689,13 @@
         </w:tc>
         <w:tc>
           <w:tcPr>
-            <w:tcW w:w="1080" w:type="dxa"/>
-          </w:tcPr>
-          <w:p/>
-        </w:tc>
-        <w:tc>
-          <w:tcPr>
-            <w:tcW w:w="900" w:type="dxa"/>
+            <w:tcW w:w="1260" w:type="dxa"/>
+          </w:tcPr>
+          <w:p/>
+        </w:tc>
+        <w:tc>
+          <w:tcPr>
+            <w:tcW w:w="720" w:type="dxa"/>
           </w:tcPr>
           <w:p/>
         </w:tc>
@@ -14523,13 +13736,13 @@
         </w:tc>
         <w:tc>
           <w:tcPr>
-            <w:tcW w:w="1080" w:type="dxa"/>
-          </w:tcPr>
-          <w:p/>
-        </w:tc>
-        <w:tc>
-          <w:tcPr>
-            <w:tcW w:w="900" w:type="dxa"/>
+            <w:tcW w:w="1260" w:type="dxa"/>
+          </w:tcPr>
+          <w:p/>
+        </w:tc>
+        <w:tc>
+          <w:tcPr>
+            <w:tcW w:w="720" w:type="dxa"/>
           </w:tcPr>
           <w:p/>
         </w:tc>
@@ -14570,13 +13783,13 @@
         </w:tc>
         <w:tc>
           <w:tcPr>
-            <w:tcW w:w="1080" w:type="dxa"/>
-          </w:tcPr>
-          <w:p/>
-        </w:tc>
-        <w:tc>
-          <w:tcPr>
-            <w:tcW w:w="900" w:type="dxa"/>
+            <w:tcW w:w="1260" w:type="dxa"/>
+          </w:tcPr>
+          <w:p/>
+        </w:tc>
+        <w:tc>
+          <w:tcPr>
+            <w:tcW w:w="720" w:type="dxa"/>
           </w:tcPr>
           <w:p/>
         </w:tc>
@@ -14617,13 +13830,13 @@
         </w:tc>
         <w:tc>
           <w:tcPr>
-            <w:tcW w:w="1080" w:type="dxa"/>
-          </w:tcPr>
-          <w:p/>
-        </w:tc>
-        <w:tc>
-          <w:tcPr>
-            <w:tcW w:w="900" w:type="dxa"/>
+            <w:tcW w:w="1260" w:type="dxa"/>
+          </w:tcPr>
+          <w:p/>
+        </w:tc>
+        <w:tc>
+          <w:tcPr>
+            <w:tcW w:w="720" w:type="dxa"/>
           </w:tcPr>
           <w:p/>
         </w:tc>
@@ -14664,13 +13877,13 @@
         </w:tc>
         <w:tc>
           <w:tcPr>
-            <w:tcW w:w="1080" w:type="dxa"/>
-          </w:tcPr>
-          <w:p/>
-        </w:tc>
-        <w:tc>
-          <w:tcPr>
-            <w:tcW w:w="900" w:type="dxa"/>
+            <w:tcW w:w="1260" w:type="dxa"/>
+          </w:tcPr>
+          <w:p/>
+        </w:tc>
+        <w:tc>
+          <w:tcPr>
+            <w:tcW w:w="720" w:type="dxa"/>
           </w:tcPr>
           <w:p/>
         </w:tc>
@@ -14711,13 +13924,13 @@
         </w:tc>
         <w:tc>
           <w:tcPr>
-            <w:tcW w:w="1080" w:type="dxa"/>
-          </w:tcPr>
-          <w:p/>
-        </w:tc>
-        <w:tc>
-          <w:tcPr>
-            <w:tcW w:w="900" w:type="dxa"/>
+            <w:tcW w:w="1260" w:type="dxa"/>
+          </w:tcPr>
+          <w:p/>
+        </w:tc>
+        <w:tc>
+          <w:tcPr>
+            <w:tcW w:w="720" w:type="dxa"/>
           </w:tcPr>
           <w:p/>
         </w:tc>
@@ -14758,13 +13971,13 @@
         </w:tc>
         <w:tc>
           <w:tcPr>
-            <w:tcW w:w="1080" w:type="dxa"/>
-          </w:tcPr>
-          <w:p/>
-        </w:tc>
-        <w:tc>
-          <w:tcPr>
-            <w:tcW w:w="900" w:type="dxa"/>
+            <w:tcW w:w="1260" w:type="dxa"/>
+          </w:tcPr>
+          <w:p/>
+        </w:tc>
+        <w:tc>
+          <w:tcPr>
+            <w:tcW w:w="720" w:type="dxa"/>
           </w:tcPr>
           <w:p/>
         </w:tc>
@@ -14805,13 +14018,13 @@
         </w:tc>
         <w:tc>
           <w:tcPr>
-            <w:tcW w:w="1080" w:type="dxa"/>
-          </w:tcPr>
-          <w:p/>
-        </w:tc>
-        <w:tc>
-          <w:tcPr>
-            <w:tcW w:w="900" w:type="dxa"/>
+            <w:tcW w:w="1260" w:type="dxa"/>
+          </w:tcPr>
+          <w:p/>
+        </w:tc>
+        <w:tc>
+          <w:tcPr>
+            <w:tcW w:w="720" w:type="dxa"/>
           </w:tcPr>
           <w:p/>
         </w:tc>
@@ -14852,13 +14065,13 @@
         </w:tc>
         <w:tc>
           <w:tcPr>
-            <w:tcW w:w="1080" w:type="dxa"/>
-          </w:tcPr>
-          <w:p/>
-        </w:tc>
-        <w:tc>
-          <w:tcPr>
-            <w:tcW w:w="900" w:type="dxa"/>
+            <w:tcW w:w="1260" w:type="dxa"/>
+          </w:tcPr>
+          <w:p/>
+        </w:tc>
+        <w:tc>
+          <w:tcPr>
+            <w:tcW w:w="720" w:type="dxa"/>
           </w:tcPr>
           <w:p/>
         </w:tc>
@@ -14899,13 +14112,13 @@
         </w:tc>
         <w:tc>
           <w:tcPr>
-            <w:tcW w:w="1080" w:type="dxa"/>
-          </w:tcPr>
-          <w:p/>
-        </w:tc>
-        <w:tc>
-          <w:tcPr>
-            <w:tcW w:w="900" w:type="dxa"/>
+            <w:tcW w:w="1260" w:type="dxa"/>
+          </w:tcPr>
+          <w:p/>
+        </w:tc>
+        <w:tc>
+          <w:tcPr>
+            <w:tcW w:w="720" w:type="dxa"/>
           </w:tcPr>
           <w:p/>
         </w:tc>
@@ -14968,14 +14181,14 @@
       <w:pPr>
         <w:pStyle w:val="Heading1"/>
       </w:pPr>
-      <w:bookmarkStart w:id="22" w:name="_Toc19181245"/>
-      <w:bookmarkStart w:id="23" w:name="_Toc19611216"/>
+      <w:bookmarkStart w:id="21" w:name="_Toc19181245"/>
+      <w:bookmarkStart w:id="22" w:name="_Toc19611216"/>
       <w:r>
         <w:lastRenderedPageBreak/>
         <w:t>State</w:t>
       </w:r>
+      <w:bookmarkEnd w:id="21"/>
       <w:bookmarkEnd w:id="22"/>
-      <w:bookmarkEnd w:id="23"/>
     </w:p>
     <w:tbl>
       <w:tblPr>
@@ -15162,17 +14375,15 @@
             <w:tcW w:w="1800" w:type="dxa"/>
           </w:tcPr>
           <w:p>
-            <w:pPr>
-              <w:rPr>
-                <w:highlight w:val="yellow"/>
-              </w:rPr>
-            </w:pPr>
             <w:proofErr w:type="spellStart"/>
             <w:r>
-              <w:rPr>
-                <w:highlight w:val="yellow"/>
-              </w:rPr>
-              <w:t>StaID</w:t>
+              <w:t>Sta</w:t>
+            </w:r>
+            <w:r>
+              <w:t>te</w:t>
+            </w:r>
+            <w:r>
+              <w:t>ID</w:t>
             </w:r>
             <w:proofErr w:type="spellEnd"/>
           </w:p>
@@ -15182,15 +14393,7 @@
             <w:tcW w:w="1260" w:type="dxa"/>
           </w:tcPr>
           <w:p>
-            <w:pPr>
-              <w:rPr>
-                <w:highlight w:val="yellow"/>
-              </w:rPr>
-            </w:pPr>
-            <w:r>
-              <w:rPr>
-                <w:highlight w:val="yellow"/>
-              </w:rPr>
+            <w:r>
               <w:t>PK</w:t>
             </w:r>
           </w:p>
@@ -15201,9 +14404,6 @@
           </w:tcPr>
           <w:p>
             <w:r>
-              <w:rPr>
-                <w:highlight w:val="yellow"/>
-              </w:rPr>
               <w:t>INT</w:t>
             </w:r>
           </w:p>
@@ -15244,7 +14444,13 @@
           <w:p>
             <w:proofErr w:type="spellStart"/>
             <w:r>
-              <w:t>StaName</w:t>
+              <w:t>Sta</w:t>
+            </w:r>
+            <w:r>
+              <w:t>te</w:t>
+            </w:r>
+            <w:r>
+              <w:t>Name</w:t>
             </w:r>
             <w:proofErr w:type="spellEnd"/>
           </w:p>
@@ -15309,7 +14515,13 @@
           <w:p>
             <w:proofErr w:type="spellStart"/>
             <w:r>
-              <w:t>StaAbbr</w:t>
+              <w:t>Sta</w:t>
+            </w:r>
+            <w:r>
+              <w:t>te</w:t>
+            </w:r>
+            <w:r>
+              <w:t>Abbr</w:t>
             </w:r>
             <w:proofErr w:type="spellEnd"/>
           </w:p>
@@ -15974,14 +15186,10 @@
       <w:pPr>
         <w:pStyle w:val="Heading1"/>
       </w:pPr>
-      <w:bookmarkStart w:id="24" w:name="_Toc19181246"/>
-      <w:bookmarkStart w:id="25" w:name="_Toc19611217"/>
       <w:r>
         <w:lastRenderedPageBreak/>
-        <w:t>Status</w:t>
+        <w:t>Term</w:t>
       </w:r>
-      <w:bookmarkEnd w:id="24"/>
-      <w:bookmarkEnd w:id="25"/>
     </w:p>
     <w:tbl>
       <w:tblPr>
@@ -16167,18 +15375,104 @@
           <w:tcPr>
             <w:tcW w:w="1800" w:type="dxa"/>
           </w:tcPr>
-          <w:p>
-            <w:pPr>
-              <w:rPr>
-                <w:highlight w:val="yellow"/>
-              </w:rPr>
-            </w:pPr>
+          <w:p/>
+        </w:tc>
+        <w:tc>
+          <w:tcPr>
+            <w:tcW w:w="1260" w:type="dxa"/>
+          </w:tcPr>
+          <w:p/>
+        </w:tc>
+        <w:tc>
+          <w:tcPr>
+            <w:tcW w:w="1080" w:type="dxa"/>
+          </w:tcPr>
+          <w:p/>
+        </w:tc>
+        <w:tc>
+          <w:tcPr>
+            <w:tcW w:w="900" w:type="dxa"/>
+          </w:tcPr>
+          <w:p/>
+        </w:tc>
+        <w:tc>
+          <w:tcPr>
+            <w:tcW w:w="735" w:type="dxa"/>
+          </w:tcPr>
+          <w:p/>
+        </w:tc>
+        <w:tc>
+          <w:tcPr>
+            <w:tcW w:w="1065" w:type="dxa"/>
+          </w:tcPr>
+          <w:p/>
+        </w:tc>
+        <w:tc>
+          <w:tcPr>
+            <w:tcW w:w="3559" w:type="dxa"/>
+          </w:tcPr>
+          <w:p/>
+        </w:tc>
+      </w:tr>
+      <w:tr>
+        <w:trPr>
+          <w:trHeight w:val="276"/>
+        </w:trPr>
+        <w:tc>
+          <w:tcPr>
+            <w:tcW w:w="1800" w:type="dxa"/>
+          </w:tcPr>
+          <w:p/>
+        </w:tc>
+        <w:tc>
+          <w:tcPr>
+            <w:tcW w:w="1260" w:type="dxa"/>
+          </w:tcPr>
+          <w:p/>
+        </w:tc>
+        <w:tc>
+          <w:tcPr>
+            <w:tcW w:w="1080" w:type="dxa"/>
+          </w:tcPr>
+          <w:p/>
+        </w:tc>
+        <w:tc>
+          <w:tcPr>
+            <w:tcW w:w="900" w:type="dxa"/>
+          </w:tcPr>
+          <w:p/>
+        </w:tc>
+        <w:tc>
+          <w:tcPr>
+            <w:tcW w:w="735" w:type="dxa"/>
+          </w:tcPr>
+          <w:p/>
+        </w:tc>
+        <w:tc>
+          <w:tcPr>
+            <w:tcW w:w="1065" w:type="dxa"/>
+          </w:tcPr>
+          <w:p/>
+        </w:tc>
+        <w:tc>
+          <w:tcPr>
+            <w:tcW w:w="3559" w:type="dxa"/>
+          </w:tcPr>
+          <w:p/>
+        </w:tc>
+      </w:tr>
+      <w:tr>
+        <w:trPr>
+          <w:trHeight w:val="264"/>
+        </w:trPr>
+        <w:tc>
+          <w:tcPr>
+            <w:tcW w:w="1800" w:type="dxa"/>
+          </w:tcPr>
+          <w:p>
             <w:proofErr w:type="spellStart"/>
             <w:r>
-              <w:rPr>
-                <w:highlight w:val="yellow"/>
-              </w:rPr>
-              <w:t>StatAvailable</w:t>
+              <w:t>TermLength</w:t>
             </w:r>
             <w:proofErr w:type="spellEnd"/>
           </w:p>
@@ -16187,314 +15481,106 @@
           <w:tcPr>
             <w:tcW w:w="1260" w:type="dxa"/>
           </w:tcPr>
-          <w:p>
-            <w:pPr>
-              <w:rPr>
-                <w:highlight w:val="yellow"/>
-              </w:rPr>
-            </w:pPr>
-            <w:r>
-              <w:rPr>
-                <w:highlight w:val="yellow"/>
-              </w:rPr>
-              <w:t>PK</w:t>
-            </w:r>
-          </w:p>
+          <w:p/>
         </w:tc>
         <w:tc>
           <w:tcPr>
             <w:tcW w:w="1080" w:type="dxa"/>
           </w:tcPr>
           <w:p>
-            <w:pPr>
-              <w:rPr>
-                <w:highlight w:val="yellow"/>
-              </w:rPr>
-            </w:pPr>
+            <w:r>
+              <w:t>INT</w:t>
+            </w:r>
+          </w:p>
+        </w:tc>
+        <w:tc>
+          <w:tcPr>
+            <w:tcW w:w="900" w:type="dxa"/>
+          </w:tcPr>
+          <w:p/>
+        </w:tc>
+        <w:tc>
+          <w:tcPr>
+            <w:tcW w:w="735" w:type="dxa"/>
+          </w:tcPr>
+          <w:p/>
+        </w:tc>
+        <w:tc>
+          <w:tcPr>
+            <w:tcW w:w="1065" w:type="dxa"/>
+          </w:tcPr>
+          <w:p/>
+        </w:tc>
+        <w:tc>
+          <w:tcPr>
+            <w:tcW w:w="3559" w:type="dxa"/>
+          </w:tcPr>
+          <w:p>
+            <w:r>
+              <w:t>Number of days</w:t>
+            </w:r>
+          </w:p>
+        </w:tc>
+      </w:tr>
+      <w:tr>
+        <w:trPr>
+          <w:trHeight w:val="264"/>
+        </w:trPr>
+        <w:tc>
+          <w:tcPr>
+            <w:tcW w:w="1800" w:type="dxa"/>
+          </w:tcPr>
+          <w:p>
             <w:proofErr w:type="spellStart"/>
             <w:r>
-              <w:rPr>
-                <w:highlight w:val="yellow"/>
-              </w:rPr>
-              <w:t>Boolen</w:t>
+              <w:t>TermLateFee</w:t>
             </w:r>
             <w:proofErr w:type="spellEnd"/>
           </w:p>
         </w:tc>
         <w:tc>
           <w:tcPr>
+            <w:tcW w:w="1260" w:type="dxa"/>
+          </w:tcPr>
+          <w:p/>
+        </w:tc>
+        <w:tc>
+          <w:tcPr>
+            <w:tcW w:w="1080" w:type="dxa"/>
+          </w:tcPr>
+          <w:p>
+            <w:r>
+              <w:t>INT</w:t>
+            </w:r>
+          </w:p>
+        </w:tc>
+        <w:tc>
+          <w:tcPr>
             <w:tcW w:w="900" w:type="dxa"/>
           </w:tcPr>
-          <w:p>
-            <w:pPr>
-              <w:rPr>
-                <w:highlight w:val="yellow"/>
-              </w:rPr>
-            </w:pPr>
-          </w:p>
-        </w:tc>
-        <w:tc>
-          <w:tcPr>
-            <w:tcW w:w="735" w:type="dxa"/>
-          </w:tcPr>
-          <w:p>
-            <w:pPr>
-              <w:rPr>
-                <w:highlight w:val="yellow"/>
-              </w:rPr>
-            </w:pPr>
-            <w:r>
-              <w:rPr>
-                <w:highlight w:val="yellow"/>
-              </w:rPr>
-              <w:t>Y</w:t>
-            </w:r>
-          </w:p>
-        </w:tc>
-        <w:tc>
-          <w:tcPr>
-            <w:tcW w:w="1065" w:type="dxa"/>
-          </w:tcPr>
-          <w:p>
-            <w:pPr>
-              <w:rPr>
-                <w:highlight w:val="yellow"/>
-              </w:rPr>
-            </w:pPr>
-          </w:p>
-        </w:tc>
-        <w:tc>
-          <w:tcPr>
-            <w:tcW w:w="3559" w:type="dxa"/>
-          </w:tcPr>
-          <w:p>
-            <w:pPr>
-              <w:rPr>
-                <w:highlight w:val="yellow"/>
-              </w:rPr>
-            </w:pPr>
-            <w:r>
-              <w:rPr>
-                <w:highlight w:val="yellow"/>
-              </w:rPr>
-              <w:t>Is available?</w:t>
-            </w:r>
-          </w:p>
-        </w:tc>
-      </w:tr>
-      <w:tr>
-        <w:trPr>
-          <w:trHeight w:val="276"/>
-        </w:trPr>
-        <w:tc>
-          <w:tcPr>
-            <w:tcW w:w="1800" w:type="dxa"/>
-          </w:tcPr>
-          <w:p>
-            <w:pPr>
-              <w:rPr>
-                <w:highlight w:val="yellow"/>
-              </w:rPr>
-            </w:pPr>
-            <w:proofErr w:type="spellStart"/>
-            <w:r>
-              <w:rPr>
-                <w:highlight w:val="yellow"/>
-              </w:rPr>
-              <w:t>StatCount</w:t>
-            </w:r>
-            <w:proofErr w:type="spellEnd"/>
-          </w:p>
-        </w:tc>
-        <w:tc>
-          <w:tcPr>
-            <w:tcW w:w="1260" w:type="dxa"/>
-          </w:tcPr>
-          <w:p>
-            <w:pPr>
-              <w:rPr>
-                <w:highlight w:val="yellow"/>
-              </w:rPr>
-            </w:pPr>
-          </w:p>
-        </w:tc>
-        <w:tc>
-          <w:tcPr>
-            <w:tcW w:w="1080" w:type="dxa"/>
-          </w:tcPr>
-          <w:p>
-            <w:pPr>
-              <w:rPr>
-                <w:highlight w:val="yellow"/>
-              </w:rPr>
-            </w:pPr>
-            <w:r>
-              <w:rPr>
-                <w:highlight w:val="yellow"/>
-              </w:rPr>
-              <w:t>INT</w:t>
-            </w:r>
-          </w:p>
-        </w:tc>
-        <w:tc>
-          <w:tcPr>
-            <w:tcW w:w="900" w:type="dxa"/>
-          </w:tcPr>
-          <w:p>
-            <w:pPr>
-              <w:rPr>
-                <w:highlight w:val="yellow"/>
-              </w:rPr>
-            </w:pPr>
-            <w:r>
-              <w:rPr>
-                <w:highlight w:val="yellow"/>
-              </w:rPr>
-              <w:t>2</w:t>
-            </w:r>
-          </w:p>
-        </w:tc>
-        <w:tc>
-          <w:tcPr>
-            <w:tcW w:w="735" w:type="dxa"/>
-          </w:tcPr>
-          <w:p>
-            <w:pPr>
-              <w:rPr>
-                <w:highlight w:val="yellow"/>
-              </w:rPr>
-            </w:pPr>
-            <w:r>
-              <w:rPr>
-                <w:highlight w:val="yellow"/>
-              </w:rPr>
-              <w:t>Y</w:t>
-            </w:r>
-          </w:p>
-        </w:tc>
-        <w:tc>
-          <w:tcPr>
-            <w:tcW w:w="1065" w:type="dxa"/>
-          </w:tcPr>
-          <w:p>
-            <w:pPr>
-              <w:rPr>
-                <w:highlight w:val="yellow"/>
-              </w:rPr>
-            </w:pPr>
-          </w:p>
-        </w:tc>
-        <w:tc>
-          <w:tcPr>
-            <w:tcW w:w="3559" w:type="dxa"/>
-          </w:tcPr>
-          <w:p>
-            <w:pPr>
-              <w:rPr>
-                <w:highlight w:val="yellow"/>
-              </w:rPr>
-            </w:pPr>
-            <w:r>
-              <w:rPr>
-                <w:highlight w:val="yellow"/>
-              </w:rPr>
-              <w:t>How many is available?</w:t>
-            </w:r>
-          </w:p>
-        </w:tc>
-      </w:tr>
-      <w:tr>
-        <w:trPr>
-          <w:trHeight w:val="264"/>
-        </w:trPr>
-        <w:tc>
-          <w:tcPr>
-            <w:tcW w:w="1800" w:type="dxa"/>
-          </w:tcPr>
-          <w:p/>
-        </w:tc>
-        <w:tc>
-          <w:tcPr>
-            <w:tcW w:w="1260" w:type="dxa"/>
-          </w:tcPr>
-          <w:p/>
-        </w:tc>
-        <w:tc>
-          <w:tcPr>
-            <w:tcW w:w="1080" w:type="dxa"/>
-          </w:tcPr>
-          <w:p/>
-        </w:tc>
-        <w:tc>
-          <w:tcPr>
-            <w:tcW w:w="900" w:type="dxa"/>
-          </w:tcPr>
-          <w:p/>
-        </w:tc>
-        <w:tc>
-          <w:tcPr>
-            <w:tcW w:w="735" w:type="dxa"/>
-          </w:tcPr>
-          <w:p/>
-        </w:tc>
-        <w:tc>
-          <w:tcPr>
-            <w:tcW w:w="1065" w:type="dxa"/>
-          </w:tcPr>
-          <w:p/>
-        </w:tc>
-        <w:tc>
-          <w:tcPr>
-            <w:tcW w:w="3559" w:type="dxa"/>
-          </w:tcPr>
-          <w:p/>
-        </w:tc>
-      </w:tr>
-      <w:tr>
-        <w:trPr>
-          <w:trHeight w:val="264"/>
-        </w:trPr>
-        <w:tc>
-          <w:tcPr>
-            <w:tcW w:w="1800" w:type="dxa"/>
-          </w:tcPr>
-          <w:p/>
-        </w:tc>
-        <w:tc>
-          <w:tcPr>
-            <w:tcW w:w="1260" w:type="dxa"/>
-          </w:tcPr>
-          <w:p/>
-        </w:tc>
-        <w:tc>
-          <w:tcPr>
-            <w:tcW w:w="1080" w:type="dxa"/>
-          </w:tcPr>
-          <w:p/>
-        </w:tc>
-        <w:tc>
-          <w:tcPr>
-            <w:tcW w:w="900" w:type="dxa"/>
-          </w:tcPr>
-          <w:p/>
-        </w:tc>
-        <w:tc>
-          <w:tcPr>
-            <w:tcW w:w="735" w:type="dxa"/>
-          </w:tcPr>
-          <w:p/>
-        </w:tc>
-        <w:tc>
-          <w:tcPr>
-            <w:tcW w:w="1065" w:type="dxa"/>
-          </w:tcPr>
-          <w:p/>
-        </w:tc>
-        <w:tc>
-          <w:tcPr>
-            <w:tcW w:w="3559" w:type="dxa"/>
-          </w:tcPr>
-          <w:p/>
+          <w:p/>
+        </w:tc>
+        <w:tc>
+          <w:tcPr>
+            <w:tcW w:w="735" w:type="dxa"/>
+          </w:tcPr>
+          <w:p/>
+        </w:tc>
+        <w:tc>
+          <w:tcPr>
+            <w:tcW w:w="1065" w:type="dxa"/>
+          </w:tcPr>
+          <w:p/>
+        </w:tc>
+        <w:tc>
+          <w:tcPr>
+            <w:tcW w:w="3559" w:type="dxa"/>
+          </w:tcPr>
+          <w:p>
+            <w:r>
+              <w:t>Late Fee (per day)</w:t>
+            </w:r>
+          </w:p>
         </w:tc>
       </w:tr>
       <w:tr>
@@ -17054,14 +16140,14 @@
       <w:pPr>
         <w:pStyle w:val="Heading1"/>
       </w:pPr>
-      <w:bookmarkStart w:id="26" w:name="_Toc19181247"/>
-      <w:bookmarkStart w:id="27" w:name="_Toc19611218"/>
+      <w:bookmarkStart w:id="23" w:name="_Toc19181247"/>
+      <w:bookmarkStart w:id="24" w:name="_Toc19611218"/>
       <w:r>
         <w:lastRenderedPageBreak/>
         <w:t>Title</w:t>
       </w:r>
-      <w:bookmarkEnd w:id="26"/>
-      <w:bookmarkEnd w:id="27"/>
+      <w:bookmarkEnd w:id="23"/>
+      <w:bookmarkEnd w:id="24"/>
     </w:p>
     <w:tbl>
       <w:tblPr>
@@ -17073,9 +16159,9 @@
       </w:tblPr>
       <w:tblGrid>
         <w:gridCol w:w="1800"/>
-        <w:gridCol w:w="1260"/>
-        <w:gridCol w:w="1080"/>
-        <w:gridCol w:w="900"/>
+        <w:gridCol w:w="1440"/>
+        <w:gridCol w:w="1170"/>
+        <w:gridCol w:w="630"/>
         <w:gridCol w:w="735"/>
         <w:gridCol w:w="1335"/>
         <w:gridCol w:w="3289"/>
@@ -17108,7 +16194,7 @@
         </w:tc>
         <w:tc>
           <w:tcPr>
-            <w:tcW w:w="1260" w:type="dxa"/>
+            <w:tcW w:w="1440" w:type="dxa"/>
             <w:shd w:val="clear" w:color="auto" w:fill="DEEAF6" w:themeFill="accent1" w:themeFillTint="33"/>
           </w:tcPr>
           <w:p>
@@ -17130,7 +16216,7 @@
         </w:tc>
         <w:tc>
           <w:tcPr>
-            <w:tcW w:w="1080" w:type="dxa"/>
+            <w:tcW w:w="1170" w:type="dxa"/>
             <w:shd w:val="clear" w:color="auto" w:fill="DEEAF6" w:themeFill="accent1" w:themeFillTint="33"/>
           </w:tcPr>
           <w:p>
@@ -17152,7 +16238,7 @@
         </w:tc>
         <w:tc>
           <w:tcPr>
-            <w:tcW w:w="900" w:type="dxa"/>
+            <w:tcW w:w="630" w:type="dxa"/>
             <w:shd w:val="clear" w:color="auto" w:fill="DEEAF6" w:themeFill="accent1" w:themeFillTint="33"/>
           </w:tcPr>
           <w:p>
@@ -17273,7 +16359,7 @@
         </w:tc>
         <w:tc>
           <w:tcPr>
-            <w:tcW w:w="1260" w:type="dxa"/>
+            <w:tcW w:w="1440" w:type="dxa"/>
           </w:tcPr>
           <w:p>
             <w:r>
@@ -17283,7 +16369,7 @@
         </w:tc>
         <w:tc>
           <w:tcPr>
-            <w:tcW w:w="1080" w:type="dxa"/>
+            <w:tcW w:w="1170" w:type="dxa"/>
           </w:tcPr>
           <w:p>
             <w:r>
@@ -17293,7 +16379,7 @@
         </w:tc>
         <w:tc>
           <w:tcPr>
-            <w:tcW w:w="900" w:type="dxa"/>
+            <w:tcW w:w="630" w:type="dxa"/>
           </w:tcPr>
           <w:p>
             <w:r>
@@ -17339,6 +16425,9 @@
           <w:p>
             <w:proofErr w:type="spellStart"/>
             <w:r>
+              <w:rPr>
+                <w:color w:val="FF0000"/>
+              </w:rPr>
               <w:t>GenreCode</w:t>
             </w:r>
             <w:proofErr w:type="spellEnd"/>
@@ -17346,27 +16435,45 @@
         </w:tc>
         <w:tc>
           <w:tcPr>
-            <w:tcW w:w="1260" w:type="dxa"/>
-          </w:tcPr>
-          <w:p/>
-        </w:tc>
-        <w:tc>
-          <w:tcPr>
-            <w:tcW w:w="1080" w:type="dxa"/>
-          </w:tcPr>
-          <w:p/>
-        </w:tc>
-        <w:tc>
-          <w:tcPr>
-            <w:tcW w:w="900" w:type="dxa"/>
-          </w:tcPr>
-          <w:p/>
-        </w:tc>
-        <w:tc>
-          <w:tcPr>
-            <w:tcW w:w="735" w:type="dxa"/>
-          </w:tcPr>
-          <w:p/>
+            <w:tcW w:w="1440" w:type="dxa"/>
+          </w:tcPr>
+          <w:p>
+            <w:proofErr w:type="spellStart"/>
+            <w:proofErr w:type="gramStart"/>
+            <w:r>
+              <w:t>FK:</w:t>
+            </w:r>
+            <w:r>
+              <w:rPr>
+                <w:color w:val="FF0000"/>
+              </w:rPr>
+              <w:t>Genre</w:t>
+            </w:r>
+            <w:proofErr w:type="spellEnd"/>
+            <w:proofErr w:type="gramEnd"/>
+          </w:p>
+        </w:tc>
+        <w:tc>
+          <w:tcPr>
+            <w:tcW w:w="1170" w:type="dxa"/>
+          </w:tcPr>
+          <w:p/>
+        </w:tc>
+        <w:tc>
+          <w:tcPr>
+            <w:tcW w:w="630" w:type="dxa"/>
+          </w:tcPr>
+          <w:p/>
+        </w:tc>
+        <w:tc>
+          <w:tcPr>
+            <w:tcW w:w="735" w:type="dxa"/>
+          </w:tcPr>
+          <w:p>
+            <w:r>
+              <w:t>Y</w:t>
+            </w:r>
+          </w:p>
         </w:tc>
         <w:tc>
           <w:tcPr>
@@ -17389,31 +16496,55 @@
           <w:tcPr>
             <w:tcW w:w="1800" w:type="dxa"/>
           </w:tcPr>
-          <w:p/>
-        </w:tc>
-        <w:tc>
-          <w:tcPr>
-            <w:tcW w:w="1260" w:type="dxa"/>
-          </w:tcPr>
-          <w:p/>
-        </w:tc>
-        <w:tc>
-          <w:tcPr>
-            <w:tcW w:w="1080" w:type="dxa"/>
-          </w:tcPr>
-          <w:p/>
-        </w:tc>
-        <w:tc>
-          <w:tcPr>
-            <w:tcW w:w="900" w:type="dxa"/>
-          </w:tcPr>
-          <w:p/>
-        </w:tc>
-        <w:tc>
-          <w:tcPr>
-            <w:tcW w:w="735" w:type="dxa"/>
-          </w:tcPr>
-          <w:p/>
+          <w:p>
+            <w:proofErr w:type="spellStart"/>
+            <w:r>
+              <w:t>RatCode</w:t>
+            </w:r>
+            <w:proofErr w:type="spellEnd"/>
+          </w:p>
+        </w:tc>
+        <w:tc>
+          <w:tcPr>
+            <w:tcW w:w="1440" w:type="dxa"/>
+          </w:tcPr>
+          <w:p>
+            <w:proofErr w:type="spellStart"/>
+            <w:proofErr w:type="gramStart"/>
+            <w:r>
+              <w:t>FK:</w:t>
+            </w:r>
+            <w:r>
+              <w:rPr>
+                <w:color w:val="FF0000"/>
+              </w:rPr>
+              <w:t>Rating</w:t>
+            </w:r>
+            <w:proofErr w:type="spellEnd"/>
+            <w:proofErr w:type="gramEnd"/>
+          </w:p>
+        </w:tc>
+        <w:tc>
+          <w:tcPr>
+            <w:tcW w:w="1170" w:type="dxa"/>
+          </w:tcPr>
+          <w:p/>
+        </w:tc>
+        <w:tc>
+          <w:tcPr>
+            <w:tcW w:w="630" w:type="dxa"/>
+          </w:tcPr>
+          <w:p/>
+        </w:tc>
+        <w:tc>
+          <w:tcPr>
+            <w:tcW w:w="735" w:type="dxa"/>
+          </w:tcPr>
+          <w:p>
+            <w:r>
+              <w:t>N</w:t>
+            </w:r>
+          </w:p>
         </w:tc>
         <w:tc>
           <w:tcPr>
@@ -17436,23 +16567,40 @@
           <w:tcPr>
             <w:tcW w:w="1800" w:type="dxa"/>
           </w:tcPr>
-          <w:p/>
-        </w:tc>
-        <w:tc>
-          <w:tcPr>
-            <w:tcW w:w="1260" w:type="dxa"/>
-          </w:tcPr>
-          <w:p/>
-        </w:tc>
-        <w:tc>
-          <w:tcPr>
-            <w:tcW w:w="1080" w:type="dxa"/>
-          </w:tcPr>
-          <w:p/>
-        </w:tc>
-        <w:tc>
-          <w:tcPr>
-            <w:tcW w:w="900" w:type="dxa"/>
+          <w:p>
+            <w:proofErr w:type="spellStart"/>
+            <w:r>
+              <w:rPr>
+                <w:color w:val="FF0000"/>
+              </w:rPr>
+              <w:t>TtlAuthor</w:t>
+            </w:r>
+            <w:proofErr w:type="spellEnd"/>
+          </w:p>
+        </w:tc>
+        <w:tc>
+          <w:tcPr>
+            <w:tcW w:w="1440" w:type="dxa"/>
+          </w:tcPr>
+          <w:p>
+            <w:proofErr w:type="spellStart"/>
+            <w:proofErr w:type="gramStart"/>
+            <w:r>
+              <w:t>FK:Person</w:t>
+            </w:r>
+            <w:proofErr w:type="spellEnd"/>
+            <w:proofErr w:type="gramEnd"/>
+          </w:p>
+        </w:tc>
+        <w:tc>
+          <w:tcPr>
+            <w:tcW w:w="1170" w:type="dxa"/>
+          </w:tcPr>
+          <w:p/>
+        </w:tc>
+        <w:tc>
+          <w:tcPr>
+            <w:tcW w:w="630" w:type="dxa"/>
           </w:tcPr>
           <w:p/>
         </w:tc>
@@ -17472,7 +16620,11 @@
           <w:tcPr>
             <w:tcW w:w="3289" w:type="dxa"/>
           </w:tcPr>
-          <w:p/>
+          <w:p>
+            <w:r>
+              <w:t>Author</w:t>
+            </w:r>
+          </w:p>
         </w:tc>
       </w:tr>
       <w:tr>
@@ -17483,31 +16635,49 @@
           <w:tcPr>
             <w:tcW w:w="1800" w:type="dxa"/>
           </w:tcPr>
-          <w:p/>
-        </w:tc>
-        <w:tc>
-          <w:tcPr>
-            <w:tcW w:w="1260" w:type="dxa"/>
-          </w:tcPr>
-          <w:p/>
-        </w:tc>
-        <w:tc>
-          <w:tcPr>
-            <w:tcW w:w="1080" w:type="dxa"/>
-          </w:tcPr>
-          <w:p/>
-        </w:tc>
-        <w:tc>
-          <w:tcPr>
-            <w:tcW w:w="900" w:type="dxa"/>
-          </w:tcPr>
-          <w:p/>
-        </w:tc>
-        <w:tc>
-          <w:tcPr>
-            <w:tcW w:w="735" w:type="dxa"/>
-          </w:tcPr>
-          <w:p/>
+          <w:p>
+            <w:proofErr w:type="spellStart"/>
+            <w:r>
+              <w:t>TtlTitle</w:t>
+            </w:r>
+            <w:proofErr w:type="spellEnd"/>
+          </w:p>
+        </w:tc>
+        <w:tc>
+          <w:tcPr>
+            <w:tcW w:w="1440" w:type="dxa"/>
+          </w:tcPr>
+          <w:p/>
+        </w:tc>
+        <w:tc>
+          <w:tcPr>
+            <w:tcW w:w="1170" w:type="dxa"/>
+          </w:tcPr>
+          <w:p>
+            <w:r>
+              <w:t>VARCHAR</w:t>
+            </w:r>
+          </w:p>
+        </w:tc>
+        <w:tc>
+          <w:tcPr>
+            <w:tcW w:w="630" w:type="dxa"/>
+          </w:tcPr>
+          <w:p>
+            <w:r>
+              <w:t>25</w:t>
+            </w:r>
+          </w:p>
+        </w:tc>
+        <w:tc>
+          <w:tcPr>
+            <w:tcW w:w="735" w:type="dxa"/>
+          </w:tcPr>
+          <w:p>
+            <w:r>
+              <w:t>Y</w:t>
+            </w:r>
+          </w:p>
         </w:tc>
         <w:tc>
           <w:tcPr>
@@ -17530,31 +16700,49 @@
           <w:tcPr>
             <w:tcW w:w="1800" w:type="dxa"/>
           </w:tcPr>
-          <w:p/>
-        </w:tc>
-        <w:tc>
-          <w:tcPr>
-            <w:tcW w:w="1260" w:type="dxa"/>
-          </w:tcPr>
-          <w:p/>
-        </w:tc>
-        <w:tc>
-          <w:tcPr>
-            <w:tcW w:w="1080" w:type="dxa"/>
-          </w:tcPr>
-          <w:p/>
-        </w:tc>
-        <w:tc>
-          <w:tcPr>
-            <w:tcW w:w="900" w:type="dxa"/>
-          </w:tcPr>
-          <w:p/>
-        </w:tc>
-        <w:tc>
-          <w:tcPr>
-            <w:tcW w:w="735" w:type="dxa"/>
-          </w:tcPr>
-          <w:p/>
+          <w:p>
+            <w:proofErr w:type="spellStart"/>
+            <w:r>
+              <w:t>TtlSubTitle</w:t>
+            </w:r>
+            <w:proofErr w:type="spellEnd"/>
+          </w:p>
+        </w:tc>
+        <w:tc>
+          <w:tcPr>
+            <w:tcW w:w="1440" w:type="dxa"/>
+          </w:tcPr>
+          <w:p/>
+        </w:tc>
+        <w:tc>
+          <w:tcPr>
+            <w:tcW w:w="1170" w:type="dxa"/>
+          </w:tcPr>
+          <w:p>
+            <w:r>
+              <w:t>VARCHAR</w:t>
+            </w:r>
+          </w:p>
+        </w:tc>
+        <w:tc>
+          <w:tcPr>
+            <w:tcW w:w="630" w:type="dxa"/>
+          </w:tcPr>
+          <w:p>
+            <w:r>
+              <w:t>25</w:t>
+            </w:r>
+          </w:p>
+        </w:tc>
+        <w:tc>
+          <w:tcPr>
+            <w:tcW w:w="735" w:type="dxa"/>
+          </w:tcPr>
+          <w:p>
+            <w:r>
+              <w:t>N</w:t>
+            </w:r>
+          </w:p>
         </w:tc>
         <w:tc>
           <w:tcPr>
@@ -17577,23 +16765,46 @@
           <w:tcPr>
             <w:tcW w:w="1800" w:type="dxa"/>
           </w:tcPr>
-          <w:p/>
-        </w:tc>
-        <w:tc>
-          <w:tcPr>
-            <w:tcW w:w="1260" w:type="dxa"/>
-          </w:tcPr>
-          <w:p/>
-        </w:tc>
-        <w:tc>
-          <w:tcPr>
-            <w:tcW w:w="1080" w:type="dxa"/>
-          </w:tcPr>
-          <w:p/>
-        </w:tc>
-        <w:tc>
-          <w:tcPr>
-            <w:tcW w:w="900" w:type="dxa"/>
+          <w:p>
+            <w:proofErr w:type="spellStart"/>
+            <w:r>
+              <w:rPr>
+                <w:color w:val="FF0000"/>
+              </w:rPr>
+              <w:t>PubID</w:t>
+            </w:r>
+            <w:proofErr w:type="spellEnd"/>
+          </w:p>
+        </w:tc>
+        <w:tc>
+          <w:tcPr>
+            <w:tcW w:w="1440" w:type="dxa"/>
+          </w:tcPr>
+          <w:p>
+            <w:proofErr w:type="spellStart"/>
+            <w:proofErr w:type="gramStart"/>
+            <w:r>
+              <w:t>FK:</w:t>
+            </w:r>
+            <w:r>
+              <w:rPr>
+                <w:color w:val="FF0000"/>
+              </w:rPr>
+              <w:t>Publisher</w:t>
+            </w:r>
+            <w:proofErr w:type="spellEnd"/>
+            <w:proofErr w:type="gramEnd"/>
+          </w:p>
+        </w:tc>
+        <w:tc>
+          <w:tcPr>
+            <w:tcW w:w="1170" w:type="dxa"/>
+          </w:tcPr>
+          <w:p/>
+        </w:tc>
+        <w:tc>
+          <w:tcPr>
+            <w:tcW w:w="630" w:type="dxa"/>
           </w:tcPr>
           <w:p/>
         </w:tc>
@@ -17624,31 +16835,45 @@
           <w:tcPr>
             <w:tcW w:w="1800" w:type="dxa"/>
           </w:tcPr>
-          <w:p/>
-        </w:tc>
-        <w:tc>
-          <w:tcPr>
-            <w:tcW w:w="1260" w:type="dxa"/>
-          </w:tcPr>
-          <w:p/>
-        </w:tc>
-        <w:tc>
-          <w:tcPr>
-            <w:tcW w:w="1080" w:type="dxa"/>
-          </w:tcPr>
-          <w:p/>
-        </w:tc>
-        <w:tc>
-          <w:tcPr>
-            <w:tcW w:w="900" w:type="dxa"/>
-          </w:tcPr>
-          <w:p/>
-        </w:tc>
-        <w:tc>
-          <w:tcPr>
-            <w:tcW w:w="735" w:type="dxa"/>
-          </w:tcPr>
-          <w:p/>
+          <w:p>
+            <w:proofErr w:type="spellStart"/>
+            <w:r>
+              <w:t>TtlDate</w:t>
+            </w:r>
+            <w:proofErr w:type="spellEnd"/>
+          </w:p>
+        </w:tc>
+        <w:tc>
+          <w:tcPr>
+            <w:tcW w:w="1440" w:type="dxa"/>
+          </w:tcPr>
+          <w:p/>
+        </w:tc>
+        <w:tc>
+          <w:tcPr>
+            <w:tcW w:w="1170" w:type="dxa"/>
+          </w:tcPr>
+          <w:p>
+            <w:r>
+              <w:t>DATE</w:t>
+            </w:r>
+          </w:p>
+        </w:tc>
+        <w:tc>
+          <w:tcPr>
+            <w:tcW w:w="630" w:type="dxa"/>
+          </w:tcPr>
+          <w:p/>
+        </w:tc>
+        <w:tc>
+          <w:tcPr>
+            <w:tcW w:w="735" w:type="dxa"/>
+          </w:tcPr>
+          <w:p>
+            <w:r>
+              <w:t>Y</w:t>
+            </w:r>
+          </w:p>
         </w:tc>
         <w:tc>
           <w:tcPr>
@@ -17660,7 +16885,11 @@
           <w:tcPr>
             <w:tcW w:w="3289" w:type="dxa"/>
           </w:tcPr>
-          <w:p/>
+          <w:p>
+            <w:r>
+              <w:t>Publication/release date</w:t>
+            </w:r>
+          </w:p>
         </w:tc>
       </w:tr>
       <w:tr>
@@ -17671,25 +16900,39 @@
           <w:tcPr>
             <w:tcW w:w="1800" w:type="dxa"/>
           </w:tcPr>
-          <w:p/>
-        </w:tc>
-        <w:tc>
-          <w:tcPr>
-            <w:tcW w:w="1260" w:type="dxa"/>
-          </w:tcPr>
-          <w:p/>
-        </w:tc>
-        <w:tc>
-          <w:tcPr>
-            <w:tcW w:w="1080" w:type="dxa"/>
-          </w:tcPr>
-          <w:p/>
-        </w:tc>
-        <w:tc>
-          <w:tcPr>
-            <w:tcW w:w="900" w:type="dxa"/>
-          </w:tcPr>
-          <w:p/>
+          <w:p>
+            <w:proofErr w:type="spellStart"/>
+            <w:r>
+              <w:t>TtlVersion</w:t>
+            </w:r>
+            <w:proofErr w:type="spellEnd"/>
+          </w:p>
+        </w:tc>
+        <w:tc>
+          <w:tcPr>
+            <w:tcW w:w="1440" w:type="dxa"/>
+          </w:tcPr>
+          <w:p/>
+        </w:tc>
+        <w:tc>
+          <w:tcPr>
+            <w:tcW w:w="1170" w:type="dxa"/>
+          </w:tcPr>
+          <w:p>
+            <w:r>
+              <w:t>VARCHAR</w:t>
+            </w:r>
+          </w:p>
+        </w:tc>
+        <w:tc>
+          <w:tcPr>
+            <w:tcW w:w="630" w:type="dxa"/>
+          </w:tcPr>
+          <w:p>
+            <w:r>
+              <w:t>5</w:t>
+            </w:r>
+          </w:p>
         </w:tc>
         <w:tc>
           <w:tcPr>
@@ -17722,19 +16965,19 @@
         </w:tc>
         <w:tc>
           <w:tcPr>
-            <w:tcW w:w="1260" w:type="dxa"/>
-          </w:tcPr>
-          <w:p/>
-        </w:tc>
-        <w:tc>
-          <w:tcPr>
-            <w:tcW w:w="1080" w:type="dxa"/>
-          </w:tcPr>
-          <w:p/>
-        </w:tc>
-        <w:tc>
-          <w:tcPr>
-            <w:tcW w:w="900" w:type="dxa"/>
+            <w:tcW w:w="1440" w:type="dxa"/>
+          </w:tcPr>
+          <w:p/>
+        </w:tc>
+        <w:tc>
+          <w:tcPr>
+            <w:tcW w:w="1170" w:type="dxa"/>
+          </w:tcPr>
+          <w:p/>
+        </w:tc>
+        <w:tc>
+          <w:tcPr>
+            <w:tcW w:w="630" w:type="dxa"/>
           </w:tcPr>
           <w:p/>
         </w:tc>
@@ -17769,19 +17012,19 @@
         </w:tc>
         <w:tc>
           <w:tcPr>
-            <w:tcW w:w="1260" w:type="dxa"/>
-          </w:tcPr>
-          <w:p/>
-        </w:tc>
-        <w:tc>
-          <w:tcPr>
-            <w:tcW w:w="1080" w:type="dxa"/>
-          </w:tcPr>
-          <w:p/>
-        </w:tc>
-        <w:tc>
-          <w:tcPr>
-            <w:tcW w:w="900" w:type="dxa"/>
+            <w:tcW w:w="1440" w:type="dxa"/>
+          </w:tcPr>
+          <w:p/>
+        </w:tc>
+        <w:tc>
+          <w:tcPr>
+            <w:tcW w:w="1170" w:type="dxa"/>
+          </w:tcPr>
+          <w:p/>
+        </w:tc>
+        <w:tc>
+          <w:tcPr>
+            <w:tcW w:w="630" w:type="dxa"/>
           </w:tcPr>
           <w:p/>
         </w:tc>
@@ -17816,19 +17059,19 @@
         </w:tc>
         <w:tc>
           <w:tcPr>
-            <w:tcW w:w="1260" w:type="dxa"/>
-          </w:tcPr>
-          <w:p/>
-        </w:tc>
-        <w:tc>
-          <w:tcPr>
-            <w:tcW w:w="1080" w:type="dxa"/>
-          </w:tcPr>
-          <w:p/>
-        </w:tc>
-        <w:tc>
-          <w:tcPr>
-            <w:tcW w:w="900" w:type="dxa"/>
+            <w:tcW w:w="1440" w:type="dxa"/>
+          </w:tcPr>
+          <w:p/>
+        </w:tc>
+        <w:tc>
+          <w:tcPr>
+            <w:tcW w:w="1170" w:type="dxa"/>
+          </w:tcPr>
+          <w:p/>
+        </w:tc>
+        <w:tc>
+          <w:tcPr>
+            <w:tcW w:w="630" w:type="dxa"/>
           </w:tcPr>
           <w:p/>
         </w:tc>
@@ -17863,19 +17106,19 @@
         </w:tc>
         <w:tc>
           <w:tcPr>
-            <w:tcW w:w="1260" w:type="dxa"/>
-          </w:tcPr>
-          <w:p/>
-        </w:tc>
-        <w:tc>
-          <w:tcPr>
-            <w:tcW w:w="1080" w:type="dxa"/>
-          </w:tcPr>
-          <w:p/>
-        </w:tc>
-        <w:tc>
-          <w:tcPr>
-            <w:tcW w:w="900" w:type="dxa"/>
+            <w:tcW w:w="1440" w:type="dxa"/>
+          </w:tcPr>
+          <w:p/>
+        </w:tc>
+        <w:tc>
+          <w:tcPr>
+            <w:tcW w:w="1170" w:type="dxa"/>
+          </w:tcPr>
+          <w:p/>
+        </w:tc>
+        <w:tc>
+          <w:tcPr>
+            <w:tcW w:w="630" w:type="dxa"/>
           </w:tcPr>
           <w:p/>
         </w:tc>
@@ -17910,19 +17153,19 @@
         </w:tc>
         <w:tc>
           <w:tcPr>
-            <w:tcW w:w="1260" w:type="dxa"/>
-          </w:tcPr>
-          <w:p/>
-        </w:tc>
-        <w:tc>
-          <w:tcPr>
-            <w:tcW w:w="1080" w:type="dxa"/>
-          </w:tcPr>
-          <w:p/>
-        </w:tc>
-        <w:tc>
-          <w:tcPr>
-            <w:tcW w:w="900" w:type="dxa"/>
+            <w:tcW w:w="1440" w:type="dxa"/>
+          </w:tcPr>
+          <w:p/>
+        </w:tc>
+        <w:tc>
+          <w:tcPr>
+            <w:tcW w:w="1170" w:type="dxa"/>
+          </w:tcPr>
+          <w:p/>
+        </w:tc>
+        <w:tc>
+          <w:tcPr>
+            <w:tcW w:w="630" w:type="dxa"/>
           </w:tcPr>
           <w:p/>
         </w:tc>
@@ -17957,19 +17200,19 @@
         </w:tc>
         <w:tc>
           <w:tcPr>
-            <w:tcW w:w="1260" w:type="dxa"/>
-          </w:tcPr>
-          <w:p/>
-        </w:tc>
-        <w:tc>
-          <w:tcPr>
-            <w:tcW w:w="1080" w:type="dxa"/>
-          </w:tcPr>
-          <w:p/>
-        </w:tc>
-        <w:tc>
-          <w:tcPr>
-            <w:tcW w:w="900" w:type="dxa"/>
+            <w:tcW w:w="1440" w:type="dxa"/>
+          </w:tcPr>
+          <w:p/>
+        </w:tc>
+        <w:tc>
+          <w:tcPr>
+            <w:tcW w:w="1170" w:type="dxa"/>
+          </w:tcPr>
+          <w:p/>
+        </w:tc>
+        <w:tc>
+          <w:tcPr>
+            <w:tcW w:w="630" w:type="dxa"/>
           </w:tcPr>
           <w:p/>
         </w:tc>
@@ -18032,14 +17275,14 @@
       <w:pPr>
         <w:pStyle w:val="Heading1"/>
       </w:pPr>
-      <w:bookmarkStart w:id="28" w:name="_Toc19181248"/>
-      <w:bookmarkStart w:id="29" w:name="_Toc19611219"/>
+      <w:bookmarkStart w:id="25" w:name="_Toc19181248"/>
+      <w:bookmarkStart w:id="26" w:name="_Toc19611219"/>
       <w:r>
         <w:lastRenderedPageBreak/>
         <w:t>Waitlist</w:t>
       </w:r>
-      <w:bookmarkEnd w:id="28"/>
-      <w:bookmarkEnd w:id="29"/>
+      <w:bookmarkEnd w:id="25"/>
+      <w:bookmarkEnd w:id="26"/>
     </w:p>
     <w:tbl>
       <w:tblPr>
@@ -18225,19 +17468,33 @@
           <w:tcPr>
             <w:tcW w:w="1800" w:type="dxa"/>
           </w:tcPr>
-          <w:p/>
-        </w:tc>
-        <w:tc>
-          <w:tcPr>
-            <w:tcW w:w="1260" w:type="dxa"/>
-          </w:tcPr>
-          <w:p/>
+          <w:p>
+            <w:proofErr w:type="spellStart"/>
+            <w:r>
+              <w:t>WaitID</w:t>
+            </w:r>
+            <w:proofErr w:type="spellEnd"/>
+          </w:p>
+        </w:tc>
+        <w:tc>
+          <w:tcPr>
+            <w:tcW w:w="1260" w:type="dxa"/>
+          </w:tcPr>
+          <w:p>
+            <w:r>
+              <w:t>PK</w:t>
+            </w:r>
+          </w:p>
         </w:tc>
         <w:tc>
           <w:tcPr>
             <w:tcW w:w="1080" w:type="dxa"/>
           </w:tcPr>
-          <w:p/>
+          <w:p>
+            <w:r>
+              <w:t>INT</w:t>
+            </w:r>
+          </w:p>
         </w:tc>
         <w:tc>
           <w:tcPr>
@@ -18249,19 +17506,29 @@
           <w:tcPr>
             <w:tcW w:w="735" w:type="dxa"/>
           </w:tcPr>
-          <w:p/>
-        </w:tc>
-        <w:tc>
-          <w:tcPr>
-            <w:tcW w:w="1065" w:type="dxa"/>
-          </w:tcPr>
-          <w:p/>
-        </w:tc>
-        <w:tc>
-          <w:tcPr>
-            <w:tcW w:w="3559" w:type="dxa"/>
-          </w:tcPr>
-          <w:p/>
+          <w:p>
+            <w:r>
+              <w:t>Y</w:t>
+            </w:r>
+          </w:p>
+        </w:tc>
+        <w:tc>
+          <w:tcPr>
+            <w:tcW w:w="1065" w:type="dxa"/>
+          </w:tcPr>
+          <w:p/>
+        </w:tc>
+        <w:tc>
+          <w:tcPr>
+            <w:tcW w:w="3559" w:type="dxa"/>
+          </w:tcPr>
+          <w:p>
+            <w:proofErr w:type="spellStart"/>
+            <w:r>
+              <w:t>Autonumber</w:t>
+            </w:r>
+            <w:proofErr w:type="spellEnd"/>
+          </w:p>
         </w:tc>
       </w:tr>
       <w:tr>
@@ -18272,13 +17539,36 @@
           <w:tcPr>
             <w:tcW w:w="1800" w:type="dxa"/>
           </w:tcPr>
-          <w:p/>
-        </w:tc>
-        <w:tc>
-          <w:tcPr>
-            <w:tcW w:w="1260" w:type="dxa"/>
-          </w:tcPr>
-          <w:p/>
+          <w:p>
+            <w:proofErr w:type="spellStart"/>
+            <w:r>
+              <w:rPr>
+                <w:color w:val="FF0000"/>
+              </w:rPr>
+              <w:t>PerID</w:t>
+            </w:r>
+            <w:proofErr w:type="spellEnd"/>
+          </w:p>
+        </w:tc>
+        <w:tc>
+          <w:tcPr>
+            <w:tcW w:w="1260" w:type="dxa"/>
+          </w:tcPr>
+          <w:p>
+            <w:proofErr w:type="spellStart"/>
+            <w:proofErr w:type="gramStart"/>
+            <w:r>
+              <w:t>FK:</w:t>
+            </w:r>
+            <w:r>
+              <w:rPr>
+                <w:color w:val="FF0000"/>
+              </w:rPr>
+              <w:t>Person</w:t>
+            </w:r>
+            <w:proofErr w:type="spellEnd"/>
+            <w:proofErr w:type="gramEnd"/>
+          </w:p>
         </w:tc>
         <w:tc>
           <w:tcPr>
@@ -18319,13 +17609,36 @@
           <w:tcPr>
             <w:tcW w:w="1800" w:type="dxa"/>
           </w:tcPr>
-          <w:p/>
-        </w:tc>
-        <w:tc>
-          <w:tcPr>
-            <w:tcW w:w="1260" w:type="dxa"/>
-          </w:tcPr>
-          <w:p/>
+          <w:p>
+            <w:proofErr w:type="spellStart"/>
+            <w:r>
+              <w:rPr>
+                <w:color w:val="FF0000"/>
+              </w:rPr>
+              <w:t>TtlID</w:t>
+            </w:r>
+            <w:proofErr w:type="spellEnd"/>
+          </w:p>
+        </w:tc>
+        <w:tc>
+          <w:tcPr>
+            <w:tcW w:w="1260" w:type="dxa"/>
+          </w:tcPr>
+          <w:p>
+            <w:proofErr w:type="spellStart"/>
+            <w:proofErr w:type="gramStart"/>
+            <w:r>
+              <w:t>FK:</w:t>
+            </w:r>
+            <w:r>
+              <w:rPr>
+                <w:color w:val="FF0000"/>
+              </w:rPr>
+              <w:t>Title</w:t>
+            </w:r>
+            <w:proofErr w:type="spellEnd"/>
+            <w:proofErr w:type="gramEnd"/>
+          </w:p>
         </w:tc>
         <w:tc>
           <w:tcPr>
@@ -18366,7 +17679,13 @@
           <w:tcPr>
             <w:tcW w:w="1800" w:type="dxa"/>
           </w:tcPr>
-          <w:p/>
+          <w:p>
+            <w:proofErr w:type="spellStart"/>
+            <w:r>
+              <w:t>WaitDate</w:t>
+            </w:r>
+            <w:proofErr w:type="spellEnd"/>
+          </w:p>
         </w:tc>
         <w:tc>
           <w:tcPr>
@@ -18378,7 +17697,11 @@
           <w:tcPr>
             <w:tcW w:w="1080" w:type="dxa"/>
           </w:tcPr>
-          <w:p/>
+          <w:p>
+            <w:r>
+              <w:t>DATE</w:t>
+            </w:r>
+          </w:p>
         </w:tc>
         <w:tc>
           <w:tcPr>
@@ -18390,19 +17713,27 @@
           <w:tcPr>
             <w:tcW w:w="735" w:type="dxa"/>
           </w:tcPr>
-          <w:p/>
-        </w:tc>
-        <w:tc>
-          <w:tcPr>
-            <w:tcW w:w="1065" w:type="dxa"/>
-          </w:tcPr>
-          <w:p/>
-        </w:tc>
-        <w:tc>
-          <w:tcPr>
-            <w:tcW w:w="3559" w:type="dxa"/>
-          </w:tcPr>
-          <w:p/>
+          <w:p>
+            <w:r>
+              <w:t>Y</w:t>
+            </w:r>
+          </w:p>
+        </w:tc>
+        <w:tc>
+          <w:tcPr>
+            <w:tcW w:w="1065" w:type="dxa"/>
+          </w:tcPr>
+          <w:p/>
+        </w:tc>
+        <w:tc>
+          <w:tcPr>
+            <w:tcW w:w="3559" w:type="dxa"/>
+          </w:tcPr>
+          <w:p>
+            <w:r>
+              <w:t>Date added to list</w:t>
+            </w:r>
+          </w:p>
         </w:tc>
       </w:tr>
       <w:tr>
@@ -18413,7 +17744,13 @@
           <w:tcPr>
             <w:tcW w:w="1800" w:type="dxa"/>
           </w:tcPr>
-          <w:p/>
+          <w:p>
+            <w:proofErr w:type="spellStart"/>
+            <w:r>
+              <w:t>WaitActive</w:t>
+            </w:r>
+            <w:proofErr w:type="spellEnd"/>
+          </w:p>
         </w:tc>
         <w:tc>
           <w:tcPr>
@@ -18425,7 +17762,11 @@
           <w:tcPr>
             <w:tcW w:w="1080" w:type="dxa"/>
           </w:tcPr>
-          <w:p/>
+          <w:p>
+            <w:r>
+              <w:t>BOOL</w:t>
+            </w:r>
+          </w:p>
         </w:tc>
         <w:tc>
           <w:tcPr>
@@ -18437,7 +17778,11 @@
           <w:tcPr>
             <w:tcW w:w="735" w:type="dxa"/>
           </w:tcPr>
-          <w:p/>
+          <w:p>
+            <w:r>
+              <w:t>Y</w:t>
+            </w:r>
+          </w:p>
         </w:tc>
         <w:tc>
           <w:tcPr>
@@ -18962,15 +18307,17 @@
       <w:pPr>
         <w:pStyle w:val="Heading1"/>
       </w:pPr>
-      <w:bookmarkStart w:id="30" w:name="_Toc19181249"/>
-      <w:bookmarkStart w:id="31" w:name="_Toc19611220"/>
+      <w:bookmarkStart w:id="27" w:name="_Toc19181249"/>
+      <w:bookmarkStart w:id="28" w:name="_Toc19611220"/>
+      <w:bookmarkStart w:id="29" w:name="_GoBack"/>
+      <w:bookmarkEnd w:id="29"/>
       <w:proofErr w:type="spellStart"/>
       <w:r>
         <w:lastRenderedPageBreak/>
         <w:t>ZipCode</w:t>
       </w:r>
-      <w:bookmarkEnd w:id="30"/>
-      <w:bookmarkEnd w:id="31"/>
+      <w:bookmarkEnd w:id="27"/>
+      <w:bookmarkEnd w:id="28"/>
       <w:proofErr w:type="spellEnd"/>
     </w:p>
     <w:tbl>
@@ -20851,7 +20198,7 @@
 </file>
 
 <file path=customXml/itemProps1.xml><?xml version="1.0" encoding="utf-8"?>
-<ds:datastoreItem xmlns:ds="http://schemas.openxmlformats.org/officeDocument/2006/customXml" ds:itemID="{AD3190AE-CB27-4FB3-8A78-6F126E1F63B4}">
+<ds:datastoreItem xmlns:ds="http://schemas.openxmlformats.org/officeDocument/2006/customXml" ds:itemID="{D338AB66-FA38-40C6-BF60-AC58B0971753}">
   <ds:schemaRefs>
     <ds:schemaRef ds:uri="http://schemas.openxmlformats.org/officeDocument/2006/bibliography"/>
   </ds:schemaRefs>
